--- a/Kubernetes-Install.docx
+++ b/Kubernetes-Install.docx
@@ -34,7 +34,7 @@
           <w:rPr>
             <w:rStyle w:val="Hyperlink"/>
           </w:rPr>
-          <w:t>https://kubernetes.io/docs/tasks/tools/install-kubectl-windows/</w:t>
+          <w:t>https://kubernetes.io/docs/tasks/tools/</w:t>
         </w:r>
       </w:hyperlink>
       <w:r>
@@ -56,21 +56,7 @@
         <w:rPr>
           <w:lang w:val="en-US"/>
         </w:rPr>
-        <w:t xml:space="preserve">Install </w:t>
-      </w:r>
-      <w:proofErr w:type="spellStart"/>
-      <w:r>
-        <w:rPr>
-          <w:lang w:val="en-US"/>
-        </w:rPr>
-        <w:t>minikube</w:t>
-      </w:r>
-      <w:proofErr w:type="spellEnd"/>
-      <w:r>
-        <w:rPr>
-          <w:lang w:val="en-US"/>
-        </w:rPr>
-        <w:t xml:space="preserve"> from </w:t>
+        <w:t xml:space="preserve">Install minikube from </w:t>
       </w:r>
       <w:hyperlink r:id="rId6" w:history="1">
         <w:r>
@@ -121,21 +107,38 @@
         <w:rPr>
           <w:lang w:val="en-US"/>
         </w:rPr>
-        <w:t xml:space="preserve">Run </w:t>
-      </w:r>
-      <w:proofErr w:type="spellStart"/>
-      <w:r>
-        <w:rPr>
-          <w:lang w:val="en-US"/>
-        </w:rPr>
-        <w:t>minikube</w:t>
-      </w:r>
-      <w:proofErr w:type="spellEnd"/>
-      <w:r>
-        <w:rPr>
-          <w:lang w:val="en-US"/>
-        </w:rPr>
-        <w:t xml:space="preserve"> start (It will take a while to start)</w:t>
+        <w:t>Run minikube start (It will take a while to start)</w:t>
+      </w:r>
+    </w:p>
+    <w:p>
+      <w:pPr>
+        <w:ind w:left="720" w:hanging="360"/>
+      </w:pPr>
+      <w:r>
+        <w:rPr>
+          <w:lang w:val="en-US"/>
+        </w:rPr>
+        <w:t xml:space="preserve">Install Kubectl using </w:t>
+      </w:r>
+      <w:r>
+        <w:rPr>
+          <w:lang w:val="en-US"/>
+        </w:rPr>
+        <w:t>(</w:t>
+      </w:r>
+      <w:hyperlink r:id="rId7" w:history="1">
+        <w:r>
+          <w:rPr>
+            <w:rStyle w:val="Hyperlink"/>
+          </w:rPr>
+          <w:t>https://kubernetes.io/docs/tasks/tools/install-kubectl-windows/</w:t>
+        </w:r>
+      </w:hyperlink>
+      <w:r>
+        <w:t xml:space="preserve"> </w:t>
+      </w:r>
+      <w:r>
+        <w:t>)</w:t>
       </w:r>
     </w:p>
     <w:p>
@@ -151,38 +154,6 @@
       </w:pPr>
       <w:r>
         <w:rPr>
-          <w:lang w:val="en-US"/>
-        </w:rPr>
-        <w:t xml:space="preserve">Install </w:t>
-      </w:r>
-      <w:proofErr w:type="spellStart"/>
-      <w:r>
-        <w:rPr>
-          <w:lang w:val="en-US"/>
-        </w:rPr>
-        <w:t>Kubectl</w:t>
-      </w:r>
-      <w:proofErr w:type="spellEnd"/>
-      <w:r>
-        <w:rPr>
-          <w:lang w:val="en-US"/>
-        </w:rPr>
-        <w:t xml:space="preserve"> using </w:t>
-      </w:r>
-    </w:p>
-    <w:p>
-      <w:pPr>
-        <w:pStyle w:val="ListParagraph"/>
-        <w:numPr>
-          <w:ilvl w:val="0"/>
-          <w:numId w:val="1"/>
-        </w:numPr>
-        <w:rPr>
-          <w:lang w:val="en-US"/>
-        </w:rPr>
-      </w:pPr>
-      <w:r>
-        <w:rPr>
           <w:rFonts w:ascii="Consolas" w:hAnsi="Consolas"/>
           <w:color w:val="222222"/>
           <w:sz w:val="21"/>
@@ -191,7 +162,7 @@
         </w:rPr>
         <w:t xml:space="preserve">curl.exe -Lo </w:t>
       </w:r>
-      <w:hyperlink r:id="rId7" w:history="1">
+      <w:hyperlink r:id="rId8" w:history="1">
         <w:r>
           <w:rPr>
             <w:rStyle w:val="Hyperlink"/>
@@ -252,7 +223,6 @@
           <w14:ligatures w14:val="none"/>
         </w:rPr>
       </w:pPr>
-      <w:proofErr w:type="spellStart"/>
       <w:r>
         <w:rPr>
           <w:rFonts w:ascii="Consolas" w:eastAsia="Times New Roman" w:hAnsi="Consolas" w:cs="Courier New"/>
@@ -264,49 +234,7 @@
           <w:lang w:eastAsia="en-IN"/>
           <w14:ligatures w14:val="none"/>
         </w:rPr>
-        <w:t>CertUtil</w:t>
-      </w:r>
-      <w:proofErr w:type="spellEnd"/>
-      <w:r>
-        <w:rPr>
-          <w:rFonts w:ascii="Consolas" w:eastAsia="Times New Roman" w:hAnsi="Consolas" w:cs="Courier New"/>
-          <w:color w:val="222222"/>
-          <w:kern w:val="0"/>
-          <w:sz w:val="21"/>
-          <w:szCs w:val="21"/>
-          <w:bdr w:val="none" w:sz="0" w:space="0" w:color="auto" w:frame="1"/>
-          <w:lang w:eastAsia="en-IN"/>
-          <w14:ligatures w14:val="none"/>
-        </w:rPr>
-        <w:t xml:space="preserve"> -</w:t>
-      </w:r>
-      <w:proofErr w:type="spellStart"/>
-      <w:r>
-        <w:rPr>
-          <w:rFonts w:ascii="Consolas" w:eastAsia="Times New Roman" w:hAnsi="Consolas" w:cs="Courier New"/>
-          <w:color w:val="222222"/>
-          <w:kern w:val="0"/>
-          <w:sz w:val="21"/>
-          <w:szCs w:val="21"/>
-          <w:bdr w:val="none" w:sz="0" w:space="0" w:color="auto" w:frame="1"/>
-          <w:lang w:eastAsia="en-IN"/>
-          <w14:ligatures w14:val="none"/>
-        </w:rPr>
-        <w:t>hashfile</w:t>
-      </w:r>
-      <w:proofErr w:type="spellEnd"/>
-      <w:r>
-        <w:rPr>
-          <w:rFonts w:ascii="Consolas" w:eastAsia="Times New Roman" w:hAnsi="Consolas" w:cs="Courier New"/>
-          <w:color w:val="222222"/>
-          <w:kern w:val="0"/>
-          <w:sz w:val="21"/>
-          <w:szCs w:val="21"/>
-          <w:bdr w:val="none" w:sz="0" w:space="0" w:color="auto" w:frame="1"/>
-          <w:lang w:eastAsia="en-IN"/>
-          <w14:ligatures w14:val="none"/>
-        </w:rPr>
-        <w:t xml:space="preserve"> kubectl.exe SHA256</w:t>
+        <w:t>CertUtil -hashfile kubectl.exe SHA256</w:t>
       </w:r>
     </w:p>
     <w:p>
@@ -358,23 +286,8 @@
           <w:lang w:eastAsia="en-IN"/>
           <w14:ligatures w14:val="none"/>
         </w:rPr>
-        <w:t xml:space="preserve">Enable metrics server addon for </w:t>
-      </w:r>
-      <w:proofErr w:type="spellStart"/>
-      <w:r>
-        <w:rPr>
-          <w:rFonts w:ascii="Consolas" w:eastAsia="Times New Roman" w:hAnsi="Consolas" w:cs="Courier New"/>
-          <w:color w:val="222222"/>
-          <w:kern w:val="0"/>
-          <w:sz w:val="21"/>
-          <w:szCs w:val="21"/>
-          <w:bdr w:val="none" w:sz="0" w:space="0" w:color="auto" w:frame="1"/>
-          <w:lang w:eastAsia="en-IN"/>
-          <w14:ligatures w14:val="none"/>
-        </w:rPr>
-        <w:t>minikube</w:t>
-      </w:r>
-      <w:proofErr w:type="spellEnd"/>
+        <w:t>Enable metrics server addon for minikube</w:t>
+      </w:r>
     </w:p>
     <w:p>
       <w:pPr>
@@ -410,7 +323,6 @@
           <w14:ligatures w14:val="none"/>
         </w:rPr>
       </w:pPr>
-      <w:proofErr w:type="spellStart"/>
       <w:r>
         <w:rPr>
           <w:rFonts w:ascii="Consolas" w:eastAsia="Times New Roman" w:hAnsi="Consolas" w:cs="Courier New"/>
@@ -422,21 +334,7 @@
           <w:lang w:eastAsia="en-IN"/>
           <w14:ligatures w14:val="none"/>
         </w:rPr>
-        <w:t>minikube</w:t>
-      </w:r>
-      <w:proofErr w:type="spellEnd"/>
-      <w:r>
-        <w:rPr>
-          <w:rFonts w:ascii="Consolas" w:eastAsia="Times New Roman" w:hAnsi="Consolas" w:cs="Courier New"/>
-          <w:color w:val="222222"/>
-          <w:kern w:val="0"/>
-          <w:sz w:val="21"/>
-          <w:szCs w:val="21"/>
-          <w:bdr w:val="none" w:sz="0" w:space="0" w:color="auto" w:frame="1"/>
-          <w:lang w:eastAsia="en-IN"/>
-          <w14:ligatures w14:val="none"/>
-        </w:rPr>
-        <w:t xml:space="preserve"> addons enable metrics-server</w:t>
+        <w:t>minikube addons enable metrics-server</w:t>
       </w:r>
       <w:r>
         <w:rPr>
@@ -543,7 +441,6 @@
           <w:lang w:val="en-US"/>
         </w:rPr>
       </w:pPr>
-      <w:proofErr w:type="spellStart"/>
       <w:r>
         <w:rPr>
           <w:rFonts w:ascii="Consolas" w:hAnsi="Consolas"/>
@@ -552,18 +449,7 @@
           <w:szCs w:val="21"/>
           <w:shd w:val="clear" w:color="auto" w:fill="F8F8F8"/>
         </w:rPr>
-        <w:t>kubectl</w:t>
-      </w:r>
-      <w:proofErr w:type="spellEnd"/>
-      <w:r>
-        <w:rPr>
-          <w:rFonts w:ascii="Consolas" w:hAnsi="Consolas"/>
-          <w:color w:val="222222"/>
-          <w:sz w:val="21"/>
-          <w:szCs w:val="21"/>
-          <w:shd w:val="clear" w:color="auto" w:fill="F8F8F8"/>
-        </w:rPr>
-        <w:t xml:space="preserve"> version </w:t>
+        <w:t xml:space="preserve">kubectl version </w:t>
       </w:r>
       <w:r>
         <w:rPr>
@@ -614,19 +500,11 @@
           <w:lang w:val="en-US"/>
         </w:rPr>
       </w:pPr>
-      <w:proofErr w:type="spellStart"/>
-      <w:r>
-        <w:rPr>
-          <w:lang w:val="en-US"/>
-        </w:rPr>
-        <w:t>Kubectl</w:t>
-      </w:r>
-      <w:proofErr w:type="spellEnd"/>
-      <w:r>
-        <w:rPr>
-          <w:lang w:val="en-US"/>
-        </w:rPr>
-        <w:t xml:space="preserve"> get nodes – Gets all the nodes present</w:t>
+      <w:r>
+        <w:rPr>
+          <w:lang w:val="en-US"/>
+        </w:rPr>
+        <w:t>Kubectl get nodes – Gets all the nodes present</w:t>
       </w:r>
     </w:p>
     <w:p>
@@ -648,46 +526,20 @@
           <w:bCs/>
           <w:lang w:val="en-US"/>
         </w:rPr>
-        <w:t xml:space="preserve">Stop the </w:t>
-      </w:r>
-      <w:proofErr w:type="spellStart"/>
-      <w:r>
-        <w:rPr>
-          <w:b/>
-          <w:bCs/>
-          <w:lang w:val="en-US"/>
-        </w:rPr>
-        <w:t>minikube</w:t>
-      </w:r>
-      <w:proofErr w:type="spellEnd"/>
-      <w:r>
-        <w:rPr>
-          <w:b/>
-          <w:bCs/>
-          <w:lang w:val="en-US"/>
-        </w:rPr>
-        <w:t xml:space="preserve"> using</w:t>
-      </w:r>
-    </w:p>
-    <w:p>
-      <w:pPr>
-        <w:rPr>
-          <w:lang w:val="en-US"/>
-        </w:rPr>
-      </w:pPr>
-      <w:proofErr w:type="spellStart"/>
-      <w:r>
-        <w:rPr>
-          <w:lang w:val="en-US"/>
-        </w:rPr>
-        <w:t>Minikube</w:t>
-      </w:r>
-      <w:proofErr w:type="spellEnd"/>
-      <w:r>
-        <w:rPr>
-          <w:lang w:val="en-US"/>
-        </w:rPr>
-        <w:t xml:space="preserve"> stop</w:t>
+        <w:t>Stop the minikube using</w:t>
+      </w:r>
+    </w:p>
+    <w:p>
+      <w:pPr>
+        <w:rPr>
+          <w:lang w:val="en-US"/>
+        </w:rPr>
+      </w:pPr>
+      <w:r>
+        <w:rPr>
+          <w:lang w:val="en-US"/>
+        </w:rPr>
+        <w:t>Minikube stop</w:t>
       </w:r>
     </w:p>
     <w:p>
@@ -709,38 +561,20 @@
           <w:bCs/>
           <w:lang w:val="en-US"/>
         </w:rPr>
-        <w:t xml:space="preserve">For finding all the processes running in </w:t>
-      </w:r>
-      <w:proofErr w:type="spellStart"/>
-      <w:r>
-        <w:rPr>
-          <w:b/>
-          <w:bCs/>
-          <w:lang w:val="en-US"/>
-        </w:rPr>
-        <w:t>kubectl</w:t>
-      </w:r>
-      <w:proofErr w:type="spellEnd"/>
-    </w:p>
-    <w:p>
-      <w:pPr>
-        <w:rPr>
-          <w:lang w:val="en-US"/>
-        </w:rPr>
-      </w:pPr>
-      <w:proofErr w:type="spellStart"/>
-      <w:r>
-        <w:rPr>
-          <w:lang w:val="en-US"/>
-        </w:rPr>
-        <w:t>kubectl</w:t>
-      </w:r>
-      <w:proofErr w:type="spellEnd"/>
-      <w:r>
-        <w:rPr>
-          <w:lang w:val="en-US"/>
-        </w:rPr>
-        <w:t xml:space="preserve"> get po -A</w:t>
+        <w:t>For finding all the processes running in kubectl</w:t>
+      </w:r>
+    </w:p>
+    <w:p>
+      <w:pPr>
+        <w:rPr>
+          <w:lang w:val="en-US"/>
+        </w:rPr>
+      </w:pPr>
+      <w:r>
+        <w:rPr>
+          <w:lang w:val="en-US"/>
+        </w:rPr>
+        <w:t>kubectl get po -A</w:t>
       </w:r>
     </w:p>
     <w:p>
@@ -762,60 +596,20 @@
           <w:bCs/>
           <w:lang w:val="en-US"/>
         </w:rPr>
-        <w:t xml:space="preserve">Use </w:t>
-      </w:r>
-      <w:proofErr w:type="spellStart"/>
-      <w:r>
-        <w:rPr>
-          <w:b/>
-          <w:bCs/>
-          <w:lang w:val="en-US"/>
-        </w:rPr>
-        <w:t>minikube</w:t>
-      </w:r>
-      <w:proofErr w:type="spellEnd"/>
-      <w:r>
-        <w:rPr>
-          <w:b/>
-          <w:bCs/>
-          <w:lang w:val="en-US"/>
-        </w:rPr>
-        <w:t xml:space="preserve"> to run the same commands:</w:t>
-      </w:r>
-    </w:p>
-    <w:p>
-      <w:pPr>
-        <w:rPr>
-          <w:lang w:val="en-US"/>
-        </w:rPr>
-      </w:pPr>
-      <w:proofErr w:type="spellStart"/>
-      <w:r>
-        <w:rPr>
-          <w:lang w:val="en-US"/>
-        </w:rPr>
-        <w:t>minikube</w:t>
-      </w:r>
-      <w:proofErr w:type="spellEnd"/>
-      <w:r>
-        <w:rPr>
-          <w:lang w:val="en-US"/>
-        </w:rPr>
-        <w:t xml:space="preserve"> </w:t>
-      </w:r>
-      <w:proofErr w:type="spellStart"/>
-      <w:r>
-        <w:rPr>
-          <w:lang w:val="en-US"/>
-        </w:rPr>
-        <w:t>kubectl</w:t>
-      </w:r>
-      <w:proofErr w:type="spellEnd"/>
-      <w:r>
-        <w:rPr>
-          <w:lang w:val="en-US"/>
-        </w:rPr>
-        <w:t xml:space="preserve"> -- get pods -A</w:t>
+        <w:t>Use minikube to run the same commands:</w:t>
+      </w:r>
+    </w:p>
+    <w:p>
+      <w:pPr>
+        <w:rPr>
+          <w:lang w:val="en-US"/>
+        </w:rPr>
+      </w:pPr>
+      <w:r>
+        <w:rPr>
+          <w:lang w:val="en-US"/>
+        </w:rPr>
+        <w:t>minikube kubectl -- get pods -A</w:t>
       </w:r>
     </w:p>
     <w:p>
@@ -846,19 +640,11 @@
           <w:lang w:val="en-US"/>
         </w:rPr>
       </w:pPr>
-      <w:proofErr w:type="spellStart"/>
-      <w:r>
-        <w:rPr>
-          <w:lang w:val="en-US"/>
-        </w:rPr>
-        <w:t>Kubectl</w:t>
-      </w:r>
-      <w:proofErr w:type="spellEnd"/>
-      <w:r>
-        <w:rPr>
-          <w:lang w:val="en-US"/>
-        </w:rPr>
-        <w:t xml:space="preserve"> cluster-info</w:t>
+      <w:r>
+        <w:rPr>
+          <w:lang w:val="en-US"/>
+        </w:rPr>
+        <w:t>Kubectl cluster-info</w:t>
       </w:r>
     </w:p>
     <w:p>
@@ -889,19 +675,11 @@
           <w:lang w:val="en-US"/>
         </w:rPr>
       </w:pPr>
-      <w:proofErr w:type="spellStart"/>
-      <w:r>
-        <w:rPr>
-          <w:lang w:val="en-US"/>
-        </w:rPr>
-        <w:t>kubectl</w:t>
-      </w:r>
-      <w:proofErr w:type="spellEnd"/>
-      <w:r>
-        <w:rPr>
-          <w:lang w:val="en-US"/>
-        </w:rPr>
-        <w:t xml:space="preserve"> run --image=nginx web</w:t>
+      <w:r>
+        <w:rPr>
+          <w:lang w:val="en-US"/>
+        </w:rPr>
+        <w:t>kubectl run --image=nginx web</w:t>
       </w:r>
     </w:p>
     <w:p>
@@ -932,40 +710,24 @@
           <w:lang w:val="en-US"/>
         </w:rPr>
       </w:pPr>
-      <w:proofErr w:type="spellStart"/>
-      <w:r>
-        <w:rPr>
-          <w:lang w:val="en-US"/>
-        </w:rPr>
-        <w:t>kubectl</w:t>
-      </w:r>
-      <w:proofErr w:type="spellEnd"/>
-      <w:r>
-        <w:rPr>
-          <w:lang w:val="en-US"/>
-        </w:rPr>
-        <w:t xml:space="preserve"> get pods</w:t>
-      </w:r>
-    </w:p>
-    <w:p>
-      <w:pPr>
-        <w:rPr>
-          <w:lang w:val="en-US"/>
-        </w:rPr>
-      </w:pPr>
-      <w:proofErr w:type="spellStart"/>
-      <w:r>
-        <w:rPr>
-          <w:lang w:val="en-US"/>
-        </w:rPr>
-        <w:t>kubectl</w:t>
-      </w:r>
-      <w:proofErr w:type="spellEnd"/>
-      <w:r>
-        <w:rPr>
-          <w:lang w:val="en-US"/>
-        </w:rPr>
-        <w:t xml:space="preserve"> describe pod web</w:t>
+      <w:r>
+        <w:rPr>
+          <w:lang w:val="en-US"/>
+        </w:rPr>
+        <w:t>kubectl get pods</w:t>
+      </w:r>
+    </w:p>
+    <w:p>
+      <w:pPr>
+        <w:rPr>
+          <w:lang w:val="en-US"/>
+        </w:rPr>
+      </w:pPr>
+      <w:r>
+        <w:rPr>
+          <w:lang w:val="en-US"/>
+        </w:rPr>
+        <w:t>kubectl describe pod web</w:t>
       </w:r>
     </w:p>
     <w:p>
@@ -996,30 +758,12 @@
           <w:lang w:val="en-US"/>
         </w:rPr>
       </w:pPr>
-      <w:proofErr w:type="spellStart"/>
-      <w:r>
-        <w:rPr>
-          <w:lang w:val="en-US"/>
-        </w:rPr>
-        <w:t>Kubectl</w:t>
-      </w:r>
-      <w:proofErr w:type="spellEnd"/>
-      <w:r>
-        <w:rPr>
-          <w:lang w:val="en-US"/>
-        </w:rPr>
-        <w:t xml:space="preserve"> apply -f web-</w:t>
-      </w:r>
-      <w:proofErr w:type="spellStart"/>
-      <w:proofErr w:type="gramStart"/>
-      <w:r>
-        <w:rPr>
-          <w:lang w:val="en-US"/>
-        </w:rPr>
-        <w:t>declarative.yaml</w:t>
-      </w:r>
-      <w:proofErr w:type="spellEnd"/>
-      <w:proofErr w:type="gramEnd"/>
+      <w:r>
+        <w:rPr>
+          <w:lang w:val="en-US"/>
+        </w:rPr>
+        <w:t>Kubectl apply -f web-declarative.yaml</w:t>
+      </w:r>
     </w:p>
     <w:p>
       <w:pPr>
@@ -1049,29 +793,13 @@
           <w:lang w:val="en-US"/>
         </w:rPr>
       </w:pPr>
-      <w:proofErr w:type="spellStart"/>
       <w:r>
         <w:rPr>
           <w:lang w:val="en-US"/>
         </w:rPr>
         <w:lastRenderedPageBreak/>
-        <w:t>kubectl</w:t>
-      </w:r>
-      <w:proofErr w:type="spellEnd"/>
-      <w:r>
-        <w:rPr>
-          <w:lang w:val="en-US"/>
-        </w:rPr>
-        <w:t xml:space="preserve"> get pod web-declarative -o </w:t>
-      </w:r>
-      <w:proofErr w:type="spellStart"/>
-      <w:r>
-        <w:rPr>
-          <w:lang w:val="en-US"/>
-        </w:rPr>
-        <w:t>yaml</w:t>
-      </w:r>
-      <w:proofErr w:type="spellEnd"/>
+        <w:t>kubectl get pod web-declarative -o yaml</w:t>
+      </w:r>
     </w:p>
     <w:p>
       <w:pPr>
@@ -1101,36 +829,26 @@
           <w:lang w:val="en-US"/>
         </w:rPr>
       </w:pPr>
-      <w:proofErr w:type="spellStart"/>
-      <w:r>
-        <w:rPr>
-          <w:lang w:val="en-US"/>
-        </w:rPr>
-        <w:t>kubectl</w:t>
-      </w:r>
-      <w:proofErr w:type="spellEnd"/>
-      <w:r>
-        <w:rPr>
-          <w:lang w:val="en-US"/>
-        </w:rPr>
-        <w:t xml:space="preserve"> explain </w:t>
-      </w:r>
-      <w:proofErr w:type="spellStart"/>
-      <w:proofErr w:type="gramStart"/>
-      <w:r>
-        <w:rPr>
-          <w:lang w:val="en-US"/>
-        </w:rPr>
-        <w:t>pod.spec</w:t>
-      </w:r>
-      <w:proofErr w:type="gramEnd"/>
-      <w:r>
-        <w:rPr>
-          <w:lang w:val="en-US"/>
-        </w:rPr>
-        <w:t>.restartPolicy</w:t>
-      </w:r>
-      <w:proofErr w:type="spellEnd"/>
+      <w:r>
+        <w:rPr>
+          <w:lang w:val="en-US"/>
+        </w:rPr>
+        <w:t>kubectl explain pod.spec.restartPolicy</w:t>
+      </w:r>
+    </w:p>
+    <w:p>
+      <w:pPr>
+        <w:rPr>
+          <w:lang w:val="en-US"/>
+        </w:rPr>
+      </w:pPr>
+    </w:p>
+    <w:p>
+      <w:pPr>
+        <w:rPr>
+          <w:lang w:val="en-US"/>
+        </w:rPr>
+      </w:pPr>
     </w:p>
     <w:p>
       <w:pPr>
@@ -1171,19 +889,11 @@
           <w:lang w:val="en-US"/>
         </w:rPr>
       </w:pPr>
-      <w:proofErr w:type="spellStart"/>
-      <w:r>
-        <w:rPr>
-          <w:lang w:val="en-US"/>
-        </w:rPr>
-        <w:t>minikube</w:t>
-      </w:r>
-      <w:proofErr w:type="spellEnd"/>
-      <w:r>
-        <w:rPr>
-          <w:lang w:val="en-US"/>
-        </w:rPr>
-        <w:t xml:space="preserve"> dashboard</w:t>
+      <w:r>
+        <w:rPr>
+          <w:lang w:val="en-US"/>
+        </w:rPr>
+        <w:t>minikube dashboard</w:t>
       </w:r>
     </w:p>
     <w:p>
@@ -1208,14 +918,1310 @@
           <w:bCs/>
           <w:lang w:val="en-US"/>
         </w:rPr>
-        <w:t>Simple Deployment</w:t>
-      </w:r>
-      <w:r>
+        <w:t>Impertive Vs Declartive</w:t>
+      </w:r>
+    </w:p>
+    <w:p>
+      <w:pPr>
+        <w:rPr>
+          <w:lang w:val="en-US"/>
+        </w:rPr>
+      </w:pPr>
+    </w:p>
+    <w:p>
+      <w:pPr>
+        <w:rPr>
+          <w:lang w:val="en-US"/>
+        </w:rPr>
+      </w:pPr>
+      <w:r>
+        <w:rPr>
+          <w:lang w:val="en-US"/>
+        </w:rPr>
+        <w:t>Kubectl run –image=nginx web</w:t>
+      </w:r>
+    </w:p>
+    <w:p>
+      <w:pPr>
+        <w:rPr>
+          <w:lang w:val="en-US"/>
+        </w:rPr>
+      </w:pPr>
+      <w:r>
+        <w:rPr>
+          <w:lang w:val="en-US"/>
+        </w:rPr>
+        <w:t xml:space="preserve">Kubectl </w:t>
+      </w:r>
+      <w:r>
+        <w:rPr>
+          <w:lang w:val="en-US"/>
+        </w:rPr>
+        <w:t>create</w:t>
+      </w:r>
+      <w:r>
+        <w:rPr>
+          <w:lang w:val="en-US"/>
+        </w:rPr>
+        <w:t xml:space="preserve"> -f web-declarative.yaml</w:t>
+      </w:r>
+    </w:p>
+    <w:p>
+      <w:pPr>
+        <w:shd w:val="clear" w:color="auto" w:fill="1F1F1F"/>
+        <w:spacing w:after="0" w:line="285" w:lineRule="atLeast"/>
+        <w:rPr>
+          <w:rFonts w:ascii="Consolas" w:eastAsia="Times New Roman" w:hAnsi="Consolas" w:cs="Times New Roman"/>
+          <w:color w:val="CCCCCC"/>
+          <w:kern w:val="0"/>
+          <w:sz w:val="21"/>
+          <w:szCs w:val="21"/>
+          <w:lang w:eastAsia="en-IN"/>
+          <w14:ligatures w14:val="none"/>
+        </w:rPr>
+      </w:pPr>
+      <w:r>
+        <w:rPr>
+          <w:rFonts w:ascii="Consolas" w:eastAsia="Times New Roman" w:hAnsi="Consolas" w:cs="Times New Roman"/>
+          <w:color w:val="569CD6"/>
+          <w:kern w:val="0"/>
+          <w:sz w:val="21"/>
+          <w:szCs w:val="21"/>
+          <w:lang w:eastAsia="en-IN"/>
+          <w14:ligatures w14:val="none"/>
+        </w:rPr>
+        <w:t>apiVersion</w:t>
+      </w:r>
+      <w:r>
+        <w:rPr>
+          <w:rFonts w:ascii="Consolas" w:eastAsia="Times New Roman" w:hAnsi="Consolas" w:cs="Times New Roman"/>
+          <w:color w:val="CCCCCC"/>
+          <w:kern w:val="0"/>
+          <w:sz w:val="21"/>
+          <w:szCs w:val="21"/>
+          <w:lang w:eastAsia="en-IN"/>
+          <w14:ligatures w14:val="none"/>
+        </w:rPr>
+        <w:t xml:space="preserve">: </w:t>
+      </w:r>
+      <w:r>
+        <w:rPr>
+          <w:rFonts w:ascii="Consolas" w:eastAsia="Times New Roman" w:hAnsi="Consolas" w:cs="Times New Roman"/>
+          <w:color w:val="CE9178"/>
+          <w:kern w:val="0"/>
+          <w:sz w:val="21"/>
+          <w:szCs w:val="21"/>
+          <w:lang w:eastAsia="en-IN"/>
+          <w14:ligatures w14:val="none"/>
+        </w:rPr>
+        <w:t>v1</w:t>
+      </w:r>
+    </w:p>
+    <w:p>
+      <w:pPr>
+        <w:shd w:val="clear" w:color="auto" w:fill="1F1F1F"/>
+        <w:spacing w:after="0" w:line="285" w:lineRule="atLeast"/>
+        <w:rPr>
+          <w:rFonts w:ascii="Consolas" w:eastAsia="Times New Roman" w:hAnsi="Consolas" w:cs="Times New Roman"/>
+          <w:color w:val="CCCCCC"/>
+          <w:kern w:val="0"/>
+          <w:sz w:val="21"/>
+          <w:szCs w:val="21"/>
+          <w:lang w:eastAsia="en-IN"/>
+          <w14:ligatures w14:val="none"/>
+        </w:rPr>
+      </w:pPr>
+      <w:r>
+        <w:rPr>
+          <w:rFonts w:ascii="Consolas" w:eastAsia="Times New Roman" w:hAnsi="Consolas" w:cs="Times New Roman"/>
+          <w:color w:val="569CD6"/>
+          <w:kern w:val="0"/>
+          <w:sz w:val="21"/>
+          <w:szCs w:val="21"/>
+          <w:lang w:eastAsia="en-IN"/>
+          <w14:ligatures w14:val="none"/>
+        </w:rPr>
+        <w:t>kind</w:t>
+      </w:r>
+      <w:r>
+        <w:rPr>
+          <w:rFonts w:ascii="Consolas" w:eastAsia="Times New Roman" w:hAnsi="Consolas" w:cs="Times New Roman"/>
+          <w:color w:val="CCCCCC"/>
+          <w:kern w:val="0"/>
+          <w:sz w:val="21"/>
+          <w:szCs w:val="21"/>
+          <w:lang w:eastAsia="en-IN"/>
+          <w14:ligatures w14:val="none"/>
+        </w:rPr>
+        <w:t xml:space="preserve">: </w:t>
+      </w:r>
+      <w:r>
+        <w:rPr>
+          <w:rFonts w:ascii="Consolas" w:eastAsia="Times New Roman" w:hAnsi="Consolas" w:cs="Times New Roman"/>
+          <w:color w:val="CE9178"/>
+          <w:kern w:val="0"/>
+          <w:sz w:val="21"/>
+          <w:szCs w:val="21"/>
+          <w:lang w:eastAsia="en-IN"/>
+          <w14:ligatures w14:val="none"/>
+        </w:rPr>
+        <w:t>Pod</w:t>
+      </w:r>
+    </w:p>
+    <w:p>
+      <w:pPr>
+        <w:shd w:val="clear" w:color="auto" w:fill="1F1F1F"/>
+        <w:spacing w:after="0" w:line="285" w:lineRule="atLeast"/>
+        <w:rPr>
+          <w:rFonts w:ascii="Consolas" w:eastAsia="Times New Roman" w:hAnsi="Consolas" w:cs="Times New Roman"/>
+          <w:color w:val="CCCCCC"/>
+          <w:kern w:val="0"/>
+          <w:sz w:val="21"/>
+          <w:szCs w:val="21"/>
+          <w:lang w:eastAsia="en-IN"/>
+          <w14:ligatures w14:val="none"/>
+        </w:rPr>
+      </w:pPr>
+      <w:r>
+        <w:rPr>
+          <w:rFonts w:ascii="Consolas" w:eastAsia="Times New Roman" w:hAnsi="Consolas" w:cs="Times New Roman"/>
+          <w:color w:val="569CD6"/>
+          <w:kern w:val="0"/>
+          <w:sz w:val="21"/>
+          <w:szCs w:val="21"/>
+          <w:lang w:eastAsia="en-IN"/>
+          <w14:ligatures w14:val="none"/>
+        </w:rPr>
+        <w:t>metadata</w:t>
+      </w:r>
+      <w:r>
+        <w:rPr>
+          <w:rFonts w:ascii="Consolas" w:eastAsia="Times New Roman" w:hAnsi="Consolas" w:cs="Times New Roman"/>
+          <w:color w:val="CCCCCC"/>
+          <w:kern w:val="0"/>
+          <w:sz w:val="21"/>
+          <w:szCs w:val="21"/>
+          <w:lang w:eastAsia="en-IN"/>
+          <w14:ligatures w14:val="none"/>
+        </w:rPr>
+        <w:t>:</w:t>
+      </w:r>
+    </w:p>
+    <w:p>
+      <w:pPr>
+        <w:shd w:val="clear" w:color="auto" w:fill="1F1F1F"/>
+        <w:spacing w:after="0" w:line="285" w:lineRule="atLeast"/>
+        <w:rPr>
+          <w:rFonts w:ascii="Consolas" w:eastAsia="Times New Roman" w:hAnsi="Consolas" w:cs="Times New Roman"/>
+          <w:color w:val="CCCCCC"/>
+          <w:kern w:val="0"/>
+          <w:sz w:val="21"/>
+          <w:szCs w:val="21"/>
+          <w:lang w:eastAsia="en-IN"/>
+          <w14:ligatures w14:val="none"/>
+        </w:rPr>
+      </w:pPr>
+      <w:r>
+        <w:rPr>
+          <w:rFonts w:ascii="Consolas" w:eastAsia="Times New Roman" w:hAnsi="Consolas" w:cs="Times New Roman"/>
+          <w:color w:val="CCCCCC"/>
+          <w:kern w:val="0"/>
+          <w:sz w:val="21"/>
+          <w:szCs w:val="21"/>
+          <w:lang w:eastAsia="en-IN"/>
+          <w14:ligatures w14:val="none"/>
+        </w:rPr>
+        <w:t xml:space="preserve">  </w:t>
+      </w:r>
+      <w:r>
+        <w:rPr>
+          <w:rFonts w:ascii="Consolas" w:eastAsia="Times New Roman" w:hAnsi="Consolas" w:cs="Times New Roman"/>
+          <w:color w:val="569CD6"/>
+          <w:kern w:val="0"/>
+          <w:sz w:val="21"/>
+          <w:szCs w:val="21"/>
+          <w:lang w:eastAsia="en-IN"/>
+          <w14:ligatures w14:val="none"/>
+        </w:rPr>
+        <w:t>name</w:t>
+      </w:r>
+      <w:r>
+        <w:rPr>
+          <w:rFonts w:ascii="Consolas" w:eastAsia="Times New Roman" w:hAnsi="Consolas" w:cs="Times New Roman"/>
+          <w:color w:val="CCCCCC"/>
+          <w:kern w:val="0"/>
+          <w:sz w:val="21"/>
+          <w:szCs w:val="21"/>
+          <w:lang w:eastAsia="en-IN"/>
+          <w14:ligatures w14:val="none"/>
+        </w:rPr>
+        <w:t xml:space="preserve">: </w:t>
+      </w:r>
+      <w:r>
+        <w:rPr>
+          <w:rFonts w:ascii="Consolas" w:eastAsia="Times New Roman" w:hAnsi="Consolas" w:cs="Times New Roman"/>
+          <w:color w:val="CE9178"/>
+          <w:kern w:val="0"/>
+          <w:sz w:val="21"/>
+          <w:szCs w:val="21"/>
+          <w:lang w:eastAsia="en-IN"/>
+          <w14:ligatures w14:val="none"/>
+        </w:rPr>
+        <w:t>web-declarative</w:t>
+      </w:r>
+    </w:p>
+    <w:p>
+      <w:pPr>
+        <w:shd w:val="clear" w:color="auto" w:fill="1F1F1F"/>
+        <w:spacing w:after="0" w:line="285" w:lineRule="atLeast"/>
+        <w:rPr>
+          <w:rFonts w:ascii="Consolas" w:eastAsia="Times New Roman" w:hAnsi="Consolas" w:cs="Times New Roman"/>
+          <w:color w:val="CCCCCC"/>
+          <w:kern w:val="0"/>
+          <w:sz w:val="21"/>
+          <w:szCs w:val="21"/>
+          <w:lang w:eastAsia="en-IN"/>
+          <w14:ligatures w14:val="none"/>
+        </w:rPr>
+      </w:pPr>
+      <w:r>
+        <w:rPr>
+          <w:rFonts w:ascii="Consolas" w:eastAsia="Times New Roman" w:hAnsi="Consolas" w:cs="Times New Roman"/>
+          <w:color w:val="CCCCCC"/>
+          <w:kern w:val="0"/>
+          <w:sz w:val="21"/>
+          <w:szCs w:val="21"/>
+          <w:lang w:eastAsia="en-IN"/>
+          <w14:ligatures w14:val="none"/>
+        </w:rPr>
+        <w:t xml:space="preserve">  </w:t>
+      </w:r>
+      <w:r>
+        <w:rPr>
+          <w:rFonts w:ascii="Consolas" w:eastAsia="Times New Roman" w:hAnsi="Consolas" w:cs="Times New Roman"/>
+          <w:color w:val="569CD6"/>
+          <w:kern w:val="0"/>
+          <w:sz w:val="21"/>
+          <w:szCs w:val="21"/>
+          <w:lang w:eastAsia="en-IN"/>
+          <w14:ligatures w14:val="none"/>
+        </w:rPr>
+        <w:t>labels</w:t>
+      </w:r>
+      <w:r>
+        <w:rPr>
+          <w:rFonts w:ascii="Consolas" w:eastAsia="Times New Roman" w:hAnsi="Consolas" w:cs="Times New Roman"/>
+          <w:color w:val="CCCCCC"/>
+          <w:kern w:val="0"/>
+          <w:sz w:val="21"/>
+          <w:szCs w:val="21"/>
+          <w:lang w:eastAsia="en-IN"/>
+          <w14:ligatures w14:val="none"/>
+        </w:rPr>
+        <w:t>:</w:t>
+      </w:r>
+    </w:p>
+    <w:p>
+      <w:pPr>
+        <w:shd w:val="clear" w:color="auto" w:fill="1F1F1F"/>
+        <w:spacing w:after="0" w:line="285" w:lineRule="atLeast"/>
+        <w:rPr>
+          <w:rFonts w:ascii="Consolas" w:eastAsia="Times New Roman" w:hAnsi="Consolas" w:cs="Times New Roman"/>
+          <w:color w:val="CCCCCC"/>
+          <w:kern w:val="0"/>
+          <w:sz w:val="21"/>
+          <w:szCs w:val="21"/>
+          <w:lang w:eastAsia="en-IN"/>
+          <w14:ligatures w14:val="none"/>
+        </w:rPr>
+      </w:pPr>
+      <w:r>
+        <w:rPr>
+          <w:rFonts w:ascii="Consolas" w:eastAsia="Times New Roman" w:hAnsi="Consolas" w:cs="Times New Roman"/>
+          <w:color w:val="CCCCCC"/>
+          <w:kern w:val="0"/>
+          <w:sz w:val="21"/>
+          <w:szCs w:val="21"/>
+          <w:lang w:eastAsia="en-IN"/>
+          <w14:ligatures w14:val="none"/>
+        </w:rPr>
+        <w:t xml:space="preserve">    </w:t>
+      </w:r>
+      <w:r>
+        <w:rPr>
+          <w:rFonts w:ascii="Consolas" w:eastAsia="Times New Roman" w:hAnsi="Consolas" w:cs="Times New Roman"/>
+          <w:color w:val="569CD6"/>
+          <w:kern w:val="0"/>
+          <w:sz w:val="21"/>
+          <w:szCs w:val="21"/>
+          <w:lang w:eastAsia="en-IN"/>
+          <w14:ligatures w14:val="none"/>
+        </w:rPr>
+        <w:t>site</w:t>
+      </w:r>
+      <w:r>
+        <w:rPr>
+          <w:rFonts w:ascii="Consolas" w:eastAsia="Times New Roman" w:hAnsi="Consolas" w:cs="Times New Roman"/>
+          <w:color w:val="CCCCCC"/>
+          <w:kern w:val="0"/>
+          <w:sz w:val="21"/>
+          <w:szCs w:val="21"/>
+          <w:lang w:eastAsia="en-IN"/>
+          <w14:ligatures w14:val="none"/>
+        </w:rPr>
+        <w:t xml:space="preserve">: </w:t>
+      </w:r>
+      <w:r>
+        <w:rPr>
+          <w:rFonts w:ascii="Consolas" w:eastAsia="Times New Roman" w:hAnsi="Consolas" w:cs="Times New Roman"/>
+          <w:color w:val="CE9178"/>
+          <w:kern w:val="0"/>
+          <w:sz w:val="21"/>
+          <w:szCs w:val="21"/>
+          <w:lang w:eastAsia="en-IN"/>
+          <w14:ligatures w14:val="none"/>
+        </w:rPr>
+        <w:t>blog</w:t>
+      </w:r>
+    </w:p>
+    <w:p>
+      <w:pPr>
+        <w:shd w:val="clear" w:color="auto" w:fill="1F1F1F"/>
+        <w:spacing w:after="0" w:line="285" w:lineRule="atLeast"/>
+        <w:rPr>
+          <w:rFonts w:ascii="Consolas" w:eastAsia="Times New Roman" w:hAnsi="Consolas" w:cs="Times New Roman"/>
+          <w:color w:val="CCCCCC"/>
+          <w:kern w:val="0"/>
+          <w:sz w:val="21"/>
+          <w:szCs w:val="21"/>
+          <w:lang w:eastAsia="en-IN"/>
+          <w14:ligatures w14:val="none"/>
+        </w:rPr>
+      </w:pPr>
+      <w:r>
+        <w:rPr>
+          <w:rFonts w:ascii="Consolas" w:eastAsia="Times New Roman" w:hAnsi="Consolas" w:cs="Times New Roman"/>
+          <w:color w:val="569CD6"/>
+          <w:kern w:val="0"/>
+          <w:sz w:val="21"/>
+          <w:szCs w:val="21"/>
+          <w:lang w:eastAsia="en-IN"/>
+          <w14:ligatures w14:val="none"/>
+        </w:rPr>
+        <w:t>spec</w:t>
+      </w:r>
+      <w:r>
+        <w:rPr>
+          <w:rFonts w:ascii="Consolas" w:eastAsia="Times New Roman" w:hAnsi="Consolas" w:cs="Times New Roman"/>
+          <w:color w:val="CCCCCC"/>
+          <w:kern w:val="0"/>
+          <w:sz w:val="21"/>
+          <w:szCs w:val="21"/>
+          <w:lang w:eastAsia="en-IN"/>
+          <w14:ligatures w14:val="none"/>
+        </w:rPr>
+        <w:t>:</w:t>
+      </w:r>
+    </w:p>
+    <w:p>
+      <w:pPr>
+        <w:shd w:val="clear" w:color="auto" w:fill="1F1F1F"/>
+        <w:spacing w:after="0" w:line="285" w:lineRule="atLeast"/>
+        <w:rPr>
+          <w:rFonts w:ascii="Consolas" w:eastAsia="Times New Roman" w:hAnsi="Consolas" w:cs="Times New Roman"/>
+          <w:color w:val="CCCCCC"/>
+          <w:kern w:val="0"/>
+          <w:sz w:val="21"/>
+          <w:szCs w:val="21"/>
+          <w:lang w:eastAsia="en-IN"/>
+          <w14:ligatures w14:val="none"/>
+        </w:rPr>
+      </w:pPr>
+      <w:r>
+        <w:rPr>
+          <w:rFonts w:ascii="Consolas" w:eastAsia="Times New Roman" w:hAnsi="Consolas" w:cs="Times New Roman"/>
+          <w:color w:val="CCCCCC"/>
+          <w:kern w:val="0"/>
+          <w:sz w:val="21"/>
+          <w:szCs w:val="21"/>
+          <w:lang w:eastAsia="en-IN"/>
+          <w14:ligatures w14:val="none"/>
+        </w:rPr>
+        <w:t xml:space="preserve">  </w:t>
+      </w:r>
+      <w:r>
+        <w:rPr>
+          <w:rFonts w:ascii="Consolas" w:eastAsia="Times New Roman" w:hAnsi="Consolas" w:cs="Times New Roman"/>
+          <w:color w:val="569CD6"/>
+          <w:kern w:val="0"/>
+          <w:sz w:val="21"/>
+          <w:szCs w:val="21"/>
+          <w:lang w:eastAsia="en-IN"/>
+          <w14:ligatures w14:val="none"/>
+        </w:rPr>
+        <w:t>containers</w:t>
+      </w:r>
+      <w:r>
+        <w:rPr>
+          <w:rFonts w:ascii="Consolas" w:eastAsia="Times New Roman" w:hAnsi="Consolas" w:cs="Times New Roman"/>
+          <w:color w:val="CCCCCC"/>
+          <w:kern w:val="0"/>
+          <w:sz w:val="21"/>
+          <w:szCs w:val="21"/>
+          <w:lang w:eastAsia="en-IN"/>
+          <w14:ligatures w14:val="none"/>
+        </w:rPr>
+        <w:t>:</w:t>
+      </w:r>
+    </w:p>
+    <w:p>
+      <w:pPr>
+        <w:shd w:val="clear" w:color="auto" w:fill="1F1F1F"/>
+        <w:spacing w:after="0" w:line="285" w:lineRule="atLeast"/>
+        <w:rPr>
+          <w:rFonts w:ascii="Consolas" w:eastAsia="Times New Roman" w:hAnsi="Consolas" w:cs="Times New Roman"/>
+          <w:color w:val="CCCCCC"/>
+          <w:kern w:val="0"/>
+          <w:sz w:val="21"/>
+          <w:szCs w:val="21"/>
+          <w:lang w:eastAsia="en-IN"/>
+          <w14:ligatures w14:val="none"/>
+        </w:rPr>
+      </w:pPr>
+      <w:r>
+        <w:rPr>
+          <w:rFonts w:ascii="Consolas" w:eastAsia="Times New Roman" w:hAnsi="Consolas" w:cs="Times New Roman"/>
+          <w:color w:val="CCCCCC"/>
+          <w:kern w:val="0"/>
+          <w:sz w:val="21"/>
+          <w:szCs w:val="21"/>
+          <w:lang w:eastAsia="en-IN"/>
+          <w14:ligatures w14:val="none"/>
+        </w:rPr>
+        <w:t xml:space="preserve">    - </w:t>
+      </w:r>
+      <w:r>
+        <w:rPr>
+          <w:rFonts w:ascii="Consolas" w:eastAsia="Times New Roman" w:hAnsi="Consolas" w:cs="Times New Roman"/>
+          <w:color w:val="569CD6"/>
+          <w:kern w:val="0"/>
+          <w:sz w:val="21"/>
+          <w:szCs w:val="21"/>
+          <w:lang w:eastAsia="en-IN"/>
+          <w14:ligatures w14:val="none"/>
+        </w:rPr>
+        <w:t>name</w:t>
+      </w:r>
+      <w:r>
+        <w:rPr>
+          <w:rFonts w:ascii="Consolas" w:eastAsia="Times New Roman" w:hAnsi="Consolas" w:cs="Times New Roman"/>
+          <w:color w:val="CCCCCC"/>
+          <w:kern w:val="0"/>
+          <w:sz w:val="21"/>
+          <w:szCs w:val="21"/>
+          <w:lang w:eastAsia="en-IN"/>
+          <w14:ligatures w14:val="none"/>
+        </w:rPr>
+        <w:t xml:space="preserve">: </w:t>
+      </w:r>
+      <w:r>
+        <w:rPr>
+          <w:rFonts w:ascii="Consolas" w:eastAsia="Times New Roman" w:hAnsi="Consolas" w:cs="Times New Roman"/>
+          <w:color w:val="CE9178"/>
+          <w:kern w:val="0"/>
+          <w:sz w:val="21"/>
+          <w:szCs w:val="21"/>
+          <w:lang w:eastAsia="en-IN"/>
+          <w14:ligatures w14:val="none"/>
+        </w:rPr>
+        <w:t>web</w:t>
+      </w:r>
+    </w:p>
+    <w:p>
+      <w:pPr>
+        <w:shd w:val="clear" w:color="auto" w:fill="1F1F1F"/>
+        <w:spacing w:after="0" w:line="285" w:lineRule="atLeast"/>
+        <w:rPr>
+          <w:rFonts w:ascii="Consolas" w:eastAsia="Times New Roman" w:hAnsi="Consolas" w:cs="Times New Roman"/>
+          <w:color w:val="CCCCCC"/>
+          <w:kern w:val="0"/>
+          <w:sz w:val="21"/>
+          <w:szCs w:val="21"/>
+          <w:lang w:eastAsia="en-IN"/>
+          <w14:ligatures w14:val="none"/>
+        </w:rPr>
+      </w:pPr>
+      <w:r>
+        <w:rPr>
+          <w:rFonts w:ascii="Consolas" w:eastAsia="Times New Roman" w:hAnsi="Consolas" w:cs="Times New Roman"/>
+          <w:color w:val="CCCCCC"/>
+          <w:kern w:val="0"/>
+          <w:sz w:val="21"/>
+          <w:szCs w:val="21"/>
+          <w:lang w:eastAsia="en-IN"/>
+          <w14:ligatures w14:val="none"/>
+        </w:rPr>
+        <w:t xml:space="preserve">      </w:t>
+      </w:r>
+      <w:r>
+        <w:rPr>
+          <w:rFonts w:ascii="Consolas" w:eastAsia="Times New Roman" w:hAnsi="Consolas" w:cs="Times New Roman"/>
+          <w:color w:val="569CD6"/>
+          <w:kern w:val="0"/>
+          <w:sz w:val="21"/>
+          <w:szCs w:val="21"/>
+          <w:lang w:eastAsia="en-IN"/>
+          <w14:ligatures w14:val="none"/>
+        </w:rPr>
+        <w:t>image</w:t>
+      </w:r>
+      <w:r>
+        <w:rPr>
+          <w:rFonts w:ascii="Consolas" w:eastAsia="Times New Roman" w:hAnsi="Consolas" w:cs="Times New Roman"/>
+          <w:color w:val="CCCCCC"/>
+          <w:kern w:val="0"/>
+          <w:sz w:val="21"/>
+          <w:szCs w:val="21"/>
+          <w:lang w:eastAsia="en-IN"/>
+          <w14:ligatures w14:val="none"/>
+        </w:rPr>
+        <w:t xml:space="preserve">: </w:t>
+      </w:r>
+      <w:r>
+        <w:rPr>
+          <w:rFonts w:ascii="Consolas" w:eastAsia="Times New Roman" w:hAnsi="Consolas" w:cs="Times New Roman"/>
+          <w:color w:val="CE9178"/>
+          <w:kern w:val="0"/>
+          <w:sz w:val="21"/>
+          <w:szCs w:val="21"/>
+          <w:lang w:eastAsia="en-IN"/>
+          <w14:ligatures w14:val="none"/>
+        </w:rPr>
+        <w:t>nginx:1.18.0</w:t>
+      </w:r>
+    </w:p>
+    <w:p>
+      <w:pPr>
+        <w:rPr>
+          <w:lang w:val="en-US"/>
+        </w:rPr>
+      </w:pPr>
+    </w:p>
+    <w:p>
+      <w:pPr>
+        <w:rPr>
+          <w:lang w:val="en-US"/>
+        </w:rPr>
+      </w:pPr>
+      <w:r>
+        <w:rPr>
+          <w:lang w:val="en-US"/>
+        </w:rPr>
+        <w:t>Multi-container:</w:t>
+      </w:r>
+    </w:p>
+    <w:p>
+      <w:pPr>
+        <w:rPr>
+          <w:lang w:val="en-US"/>
+        </w:rPr>
+      </w:pPr>
+      <w:r>
+        <w:rPr>
+          <w:lang w:val="en-US"/>
+        </w:rPr>
+        <w:t>Kubectl create -f multi.yaml</w:t>
+      </w:r>
+    </w:p>
+    <w:p>
+      <w:pPr>
+        <w:shd w:val="clear" w:color="auto" w:fill="1F1F1F"/>
+        <w:spacing w:after="0" w:line="285" w:lineRule="atLeast"/>
+        <w:rPr>
+          <w:rFonts w:ascii="Consolas" w:eastAsia="Times New Roman" w:hAnsi="Consolas" w:cs="Times New Roman"/>
+          <w:color w:val="CCCCCC"/>
+          <w:kern w:val="0"/>
+          <w:sz w:val="21"/>
+          <w:szCs w:val="21"/>
+          <w:lang w:eastAsia="en-IN"/>
+          <w14:ligatures w14:val="none"/>
+        </w:rPr>
+      </w:pPr>
+      <w:r>
+        <w:rPr>
+          <w:rFonts w:ascii="Consolas" w:eastAsia="Times New Roman" w:hAnsi="Consolas" w:cs="Times New Roman"/>
+          <w:color w:val="569CD6"/>
+          <w:kern w:val="0"/>
+          <w:sz w:val="21"/>
+          <w:szCs w:val="21"/>
+          <w:lang w:eastAsia="en-IN"/>
+          <w14:ligatures w14:val="none"/>
+        </w:rPr>
+        <w:t>apiVersion</w:t>
+      </w:r>
+      <w:r>
+        <w:rPr>
+          <w:rFonts w:ascii="Consolas" w:eastAsia="Times New Roman" w:hAnsi="Consolas" w:cs="Times New Roman"/>
+          <w:color w:val="CCCCCC"/>
+          <w:kern w:val="0"/>
+          <w:sz w:val="21"/>
+          <w:szCs w:val="21"/>
+          <w:lang w:eastAsia="en-IN"/>
+          <w14:ligatures w14:val="none"/>
+        </w:rPr>
+        <w:t xml:space="preserve">: </w:t>
+      </w:r>
+      <w:r>
+        <w:rPr>
+          <w:rFonts w:ascii="Consolas" w:eastAsia="Times New Roman" w:hAnsi="Consolas" w:cs="Times New Roman"/>
+          <w:color w:val="CE9178"/>
+          <w:kern w:val="0"/>
+          <w:sz w:val="21"/>
+          <w:szCs w:val="21"/>
+          <w:lang w:eastAsia="en-IN"/>
+          <w14:ligatures w14:val="none"/>
+        </w:rPr>
+        <w:t>v1</w:t>
+      </w:r>
+    </w:p>
+    <w:p>
+      <w:pPr>
+        <w:shd w:val="clear" w:color="auto" w:fill="1F1F1F"/>
+        <w:spacing w:after="0" w:line="285" w:lineRule="atLeast"/>
+        <w:rPr>
+          <w:rFonts w:ascii="Consolas" w:eastAsia="Times New Roman" w:hAnsi="Consolas" w:cs="Times New Roman"/>
+          <w:color w:val="CCCCCC"/>
+          <w:kern w:val="0"/>
+          <w:sz w:val="21"/>
+          <w:szCs w:val="21"/>
+          <w:lang w:eastAsia="en-IN"/>
+          <w14:ligatures w14:val="none"/>
+        </w:rPr>
+      </w:pPr>
+      <w:r>
+        <w:rPr>
+          <w:rFonts w:ascii="Consolas" w:eastAsia="Times New Roman" w:hAnsi="Consolas" w:cs="Times New Roman"/>
+          <w:color w:val="569CD6"/>
+          <w:kern w:val="0"/>
+          <w:sz w:val="21"/>
+          <w:szCs w:val="21"/>
+          <w:lang w:eastAsia="en-IN"/>
+          <w14:ligatures w14:val="none"/>
+        </w:rPr>
+        <w:t>kind</w:t>
+      </w:r>
+      <w:r>
+        <w:rPr>
+          <w:rFonts w:ascii="Consolas" w:eastAsia="Times New Roman" w:hAnsi="Consolas" w:cs="Times New Roman"/>
+          <w:color w:val="CCCCCC"/>
+          <w:kern w:val="0"/>
+          <w:sz w:val="21"/>
+          <w:szCs w:val="21"/>
+          <w:lang w:eastAsia="en-IN"/>
+          <w14:ligatures w14:val="none"/>
+        </w:rPr>
+        <w:t xml:space="preserve">: </w:t>
+      </w:r>
+      <w:r>
+        <w:rPr>
+          <w:rFonts w:ascii="Consolas" w:eastAsia="Times New Roman" w:hAnsi="Consolas" w:cs="Times New Roman"/>
+          <w:color w:val="CE9178"/>
+          <w:kern w:val="0"/>
+          <w:sz w:val="21"/>
+          <w:szCs w:val="21"/>
+          <w:lang w:eastAsia="en-IN"/>
+          <w14:ligatures w14:val="none"/>
+        </w:rPr>
+        <w:t>Pod</w:t>
+      </w:r>
+    </w:p>
+    <w:p>
+      <w:pPr>
+        <w:shd w:val="clear" w:color="auto" w:fill="1F1F1F"/>
+        <w:spacing w:after="0" w:line="285" w:lineRule="atLeast"/>
+        <w:rPr>
+          <w:rFonts w:ascii="Consolas" w:eastAsia="Times New Roman" w:hAnsi="Consolas" w:cs="Times New Roman"/>
+          <w:color w:val="CCCCCC"/>
+          <w:kern w:val="0"/>
+          <w:sz w:val="21"/>
+          <w:szCs w:val="21"/>
+          <w:lang w:eastAsia="en-IN"/>
+          <w14:ligatures w14:val="none"/>
+        </w:rPr>
+      </w:pPr>
+      <w:r>
+        <w:rPr>
+          <w:rFonts w:ascii="Consolas" w:eastAsia="Times New Roman" w:hAnsi="Consolas" w:cs="Times New Roman"/>
+          <w:color w:val="569CD6"/>
+          <w:kern w:val="0"/>
+          <w:sz w:val="21"/>
+          <w:szCs w:val="21"/>
+          <w:lang w:eastAsia="en-IN"/>
+          <w14:ligatures w14:val="none"/>
+        </w:rPr>
+        <w:t>metadata</w:t>
+      </w:r>
+      <w:r>
+        <w:rPr>
+          <w:rFonts w:ascii="Consolas" w:eastAsia="Times New Roman" w:hAnsi="Consolas" w:cs="Times New Roman"/>
+          <w:color w:val="CCCCCC"/>
+          <w:kern w:val="0"/>
+          <w:sz w:val="21"/>
+          <w:szCs w:val="21"/>
+          <w:lang w:eastAsia="en-IN"/>
+          <w14:ligatures w14:val="none"/>
+        </w:rPr>
+        <w:t>:</w:t>
+      </w:r>
+    </w:p>
+    <w:p>
+      <w:pPr>
+        <w:shd w:val="clear" w:color="auto" w:fill="1F1F1F"/>
+        <w:spacing w:after="0" w:line="285" w:lineRule="atLeast"/>
+        <w:rPr>
+          <w:rFonts w:ascii="Consolas" w:eastAsia="Times New Roman" w:hAnsi="Consolas" w:cs="Times New Roman"/>
+          <w:color w:val="CCCCCC"/>
+          <w:kern w:val="0"/>
+          <w:sz w:val="21"/>
+          <w:szCs w:val="21"/>
+          <w:lang w:eastAsia="en-IN"/>
+          <w14:ligatures w14:val="none"/>
+        </w:rPr>
+      </w:pPr>
+      <w:r>
+        <w:rPr>
+          <w:rFonts w:ascii="Consolas" w:eastAsia="Times New Roman" w:hAnsi="Consolas" w:cs="Times New Roman"/>
+          <w:color w:val="CCCCCC"/>
+          <w:kern w:val="0"/>
+          <w:sz w:val="21"/>
+          <w:szCs w:val="21"/>
+          <w:lang w:eastAsia="en-IN"/>
+          <w14:ligatures w14:val="none"/>
+        </w:rPr>
+        <w:t xml:space="preserve">  </w:t>
+      </w:r>
+      <w:r>
+        <w:rPr>
+          <w:rFonts w:ascii="Consolas" w:eastAsia="Times New Roman" w:hAnsi="Consolas" w:cs="Times New Roman"/>
+          <w:color w:val="569CD6"/>
+          <w:kern w:val="0"/>
+          <w:sz w:val="21"/>
+          <w:szCs w:val="21"/>
+          <w:lang w:eastAsia="en-IN"/>
+          <w14:ligatures w14:val="none"/>
+        </w:rPr>
+        <w:t>name</w:t>
+      </w:r>
+      <w:r>
+        <w:rPr>
+          <w:rFonts w:ascii="Consolas" w:eastAsia="Times New Roman" w:hAnsi="Consolas" w:cs="Times New Roman"/>
+          <w:color w:val="CCCCCC"/>
+          <w:kern w:val="0"/>
+          <w:sz w:val="21"/>
+          <w:szCs w:val="21"/>
+          <w:lang w:eastAsia="en-IN"/>
+          <w14:ligatures w14:val="none"/>
+        </w:rPr>
+        <w:t xml:space="preserve">: </w:t>
+      </w:r>
+      <w:r>
+        <w:rPr>
+          <w:rFonts w:ascii="Consolas" w:eastAsia="Times New Roman" w:hAnsi="Consolas" w:cs="Times New Roman"/>
+          <w:color w:val="CE9178"/>
+          <w:kern w:val="0"/>
+          <w:sz w:val="21"/>
+          <w:szCs w:val="21"/>
+          <w:lang w:eastAsia="en-IN"/>
+          <w14:ligatures w14:val="none"/>
+        </w:rPr>
+        <w:t>multi</w:t>
+      </w:r>
+    </w:p>
+    <w:p>
+      <w:pPr>
+        <w:shd w:val="clear" w:color="auto" w:fill="1F1F1F"/>
+        <w:spacing w:after="0" w:line="285" w:lineRule="atLeast"/>
+        <w:rPr>
+          <w:rFonts w:ascii="Consolas" w:eastAsia="Times New Roman" w:hAnsi="Consolas" w:cs="Times New Roman"/>
+          <w:color w:val="CCCCCC"/>
+          <w:kern w:val="0"/>
+          <w:sz w:val="21"/>
+          <w:szCs w:val="21"/>
+          <w:lang w:eastAsia="en-IN"/>
+          <w14:ligatures w14:val="none"/>
+        </w:rPr>
+      </w:pPr>
+      <w:r>
+        <w:rPr>
+          <w:rFonts w:ascii="Consolas" w:eastAsia="Times New Roman" w:hAnsi="Consolas" w:cs="Times New Roman"/>
+          <w:color w:val="CCCCCC"/>
+          <w:kern w:val="0"/>
+          <w:sz w:val="21"/>
+          <w:szCs w:val="21"/>
+          <w:lang w:eastAsia="en-IN"/>
+          <w14:ligatures w14:val="none"/>
+        </w:rPr>
+        <w:t xml:space="preserve">  </w:t>
+      </w:r>
+    </w:p>
+    <w:p>
+      <w:pPr>
+        <w:shd w:val="clear" w:color="auto" w:fill="1F1F1F"/>
+        <w:spacing w:after="0" w:line="285" w:lineRule="atLeast"/>
+        <w:rPr>
+          <w:rFonts w:ascii="Consolas" w:eastAsia="Times New Roman" w:hAnsi="Consolas" w:cs="Times New Roman"/>
+          <w:color w:val="CCCCCC"/>
+          <w:kern w:val="0"/>
+          <w:sz w:val="21"/>
+          <w:szCs w:val="21"/>
+          <w:lang w:eastAsia="en-IN"/>
+          <w14:ligatures w14:val="none"/>
+        </w:rPr>
+      </w:pPr>
+      <w:r>
+        <w:rPr>
+          <w:rFonts w:ascii="Consolas" w:eastAsia="Times New Roman" w:hAnsi="Consolas" w:cs="Times New Roman"/>
+          <w:color w:val="569CD6"/>
+          <w:kern w:val="0"/>
+          <w:sz w:val="21"/>
+          <w:szCs w:val="21"/>
+          <w:lang w:eastAsia="en-IN"/>
+          <w14:ligatures w14:val="none"/>
+        </w:rPr>
+        <w:t>spec</w:t>
+      </w:r>
+      <w:r>
+        <w:rPr>
+          <w:rFonts w:ascii="Consolas" w:eastAsia="Times New Roman" w:hAnsi="Consolas" w:cs="Times New Roman"/>
+          <w:color w:val="CCCCCC"/>
+          <w:kern w:val="0"/>
+          <w:sz w:val="21"/>
+          <w:szCs w:val="21"/>
+          <w:lang w:eastAsia="en-IN"/>
+          <w14:ligatures w14:val="none"/>
+        </w:rPr>
+        <w:t>:</w:t>
+      </w:r>
+    </w:p>
+    <w:p>
+      <w:pPr>
+        <w:shd w:val="clear" w:color="auto" w:fill="1F1F1F"/>
+        <w:spacing w:after="0" w:line="285" w:lineRule="atLeast"/>
+        <w:rPr>
+          <w:rFonts w:ascii="Consolas" w:eastAsia="Times New Roman" w:hAnsi="Consolas" w:cs="Times New Roman"/>
+          <w:color w:val="CCCCCC"/>
+          <w:kern w:val="0"/>
+          <w:sz w:val="21"/>
+          <w:szCs w:val="21"/>
+          <w:lang w:eastAsia="en-IN"/>
+          <w14:ligatures w14:val="none"/>
+        </w:rPr>
+      </w:pPr>
+      <w:r>
+        <w:rPr>
+          <w:rFonts w:ascii="Consolas" w:eastAsia="Times New Roman" w:hAnsi="Consolas" w:cs="Times New Roman"/>
+          <w:color w:val="CCCCCC"/>
+          <w:kern w:val="0"/>
+          <w:sz w:val="21"/>
+          <w:szCs w:val="21"/>
+          <w:lang w:eastAsia="en-IN"/>
+          <w14:ligatures w14:val="none"/>
+        </w:rPr>
+        <w:t xml:space="preserve">  </w:t>
+      </w:r>
+      <w:r>
+        <w:rPr>
+          <w:rFonts w:ascii="Consolas" w:eastAsia="Times New Roman" w:hAnsi="Consolas" w:cs="Times New Roman"/>
+          <w:color w:val="569CD6"/>
+          <w:kern w:val="0"/>
+          <w:sz w:val="21"/>
+          <w:szCs w:val="21"/>
+          <w:lang w:eastAsia="en-IN"/>
+          <w14:ligatures w14:val="none"/>
+        </w:rPr>
+        <w:t>containers</w:t>
+      </w:r>
+      <w:r>
+        <w:rPr>
+          <w:rFonts w:ascii="Consolas" w:eastAsia="Times New Roman" w:hAnsi="Consolas" w:cs="Times New Roman"/>
+          <w:color w:val="CCCCCC"/>
+          <w:kern w:val="0"/>
+          <w:sz w:val="21"/>
+          <w:szCs w:val="21"/>
+          <w:lang w:eastAsia="en-IN"/>
+          <w14:ligatures w14:val="none"/>
+        </w:rPr>
+        <w:t>:</w:t>
+      </w:r>
+    </w:p>
+    <w:p>
+      <w:pPr>
+        <w:shd w:val="clear" w:color="auto" w:fill="1F1F1F"/>
+        <w:spacing w:after="0" w:line="285" w:lineRule="atLeast"/>
+        <w:rPr>
+          <w:rFonts w:ascii="Consolas" w:eastAsia="Times New Roman" w:hAnsi="Consolas" w:cs="Times New Roman"/>
+          <w:color w:val="CCCCCC"/>
+          <w:kern w:val="0"/>
+          <w:sz w:val="21"/>
+          <w:szCs w:val="21"/>
+          <w:lang w:eastAsia="en-IN"/>
+          <w14:ligatures w14:val="none"/>
+        </w:rPr>
+      </w:pPr>
+      <w:r>
+        <w:rPr>
+          <w:rFonts w:ascii="Consolas" w:eastAsia="Times New Roman" w:hAnsi="Consolas" w:cs="Times New Roman"/>
+          <w:color w:val="CCCCCC"/>
+          <w:kern w:val="0"/>
+          <w:sz w:val="21"/>
+          <w:szCs w:val="21"/>
+          <w:lang w:eastAsia="en-IN"/>
+          <w14:ligatures w14:val="none"/>
+        </w:rPr>
+        <w:t xml:space="preserve">    - </w:t>
+      </w:r>
+      <w:r>
+        <w:rPr>
+          <w:rFonts w:ascii="Consolas" w:eastAsia="Times New Roman" w:hAnsi="Consolas" w:cs="Times New Roman"/>
+          <w:color w:val="569CD6"/>
+          <w:kern w:val="0"/>
+          <w:sz w:val="21"/>
+          <w:szCs w:val="21"/>
+          <w:lang w:eastAsia="en-IN"/>
+          <w14:ligatures w14:val="none"/>
+        </w:rPr>
+        <w:t>name</w:t>
+      </w:r>
+      <w:r>
+        <w:rPr>
+          <w:rFonts w:ascii="Consolas" w:eastAsia="Times New Roman" w:hAnsi="Consolas" w:cs="Times New Roman"/>
+          <w:color w:val="CCCCCC"/>
+          <w:kern w:val="0"/>
+          <w:sz w:val="21"/>
+          <w:szCs w:val="21"/>
+          <w:lang w:eastAsia="en-IN"/>
+          <w14:ligatures w14:val="none"/>
+        </w:rPr>
+        <w:t xml:space="preserve">: </w:t>
+      </w:r>
+      <w:r>
+        <w:rPr>
+          <w:rFonts w:ascii="Consolas" w:eastAsia="Times New Roman" w:hAnsi="Consolas" w:cs="Times New Roman"/>
+          <w:color w:val="CE9178"/>
+          <w:kern w:val="0"/>
+          <w:sz w:val="21"/>
+          <w:szCs w:val="21"/>
+          <w:lang w:eastAsia="en-IN"/>
+          <w14:ligatures w14:val="none"/>
+        </w:rPr>
+        <w:t>c1</w:t>
+      </w:r>
+    </w:p>
+    <w:p>
+      <w:pPr>
+        <w:shd w:val="clear" w:color="auto" w:fill="1F1F1F"/>
+        <w:spacing w:after="0" w:line="285" w:lineRule="atLeast"/>
+        <w:rPr>
+          <w:rFonts w:ascii="Consolas" w:eastAsia="Times New Roman" w:hAnsi="Consolas" w:cs="Times New Roman"/>
+          <w:color w:val="CCCCCC"/>
+          <w:kern w:val="0"/>
+          <w:sz w:val="21"/>
+          <w:szCs w:val="21"/>
+          <w:lang w:eastAsia="en-IN"/>
+          <w14:ligatures w14:val="none"/>
+        </w:rPr>
+      </w:pPr>
+      <w:r>
+        <w:rPr>
+          <w:rFonts w:ascii="Consolas" w:eastAsia="Times New Roman" w:hAnsi="Consolas" w:cs="Times New Roman"/>
+          <w:color w:val="CCCCCC"/>
+          <w:kern w:val="0"/>
+          <w:sz w:val="21"/>
+          <w:szCs w:val="21"/>
+          <w:lang w:eastAsia="en-IN"/>
+          <w14:ligatures w14:val="none"/>
+        </w:rPr>
+        <w:t xml:space="preserve">      </w:t>
+      </w:r>
+      <w:r>
+        <w:rPr>
+          <w:rFonts w:ascii="Consolas" w:eastAsia="Times New Roman" w:hAnsi="Consolas" w:cs="Times New Roman"/>
+          <w:color w:val="569CD6"/>
+          <w:kern w:val="0"/>
+          <w:sz w:val="21"/>
+          <w:szCs w:val="21"/>
+          <w:lang w:eastAsia="en-IN"/>
+          <w14:ligatures w14:val="none"/>
+        </w:rPr>
+        <w:t>image</w:t>
+      </w:r>
+      <w:r>
+        <w:rPr>
+          <w:rFonts w:ascii="Consolas" w:eastAsia="Times New Roman" w:hAnsi="Consolas" w:cs="Times New Roman"/>
+          <w:color w:val="CCCCCC"/>
+          <w:kern w:val="0"/>
+          <w:sz w:val="21"/>
+          <w:szCs w:val="21"/>
+          <w:lang w:eastAsia="en-IN"/>
+          <w14:ligatures w14:val="none"/>
+        </w:rPr>
+        <w:t xml:space="preserve">: </w:t>
+      </w:r>
+      <w:r>
+        <w:rPr>
+          <w:rFonts w:ascii="Consolas" w:eastAsia="Times New Roman" w:hAnsi="Consolas" w:cs="Times New Roman"/>
+          <w:color w:val="CE9178"/>
+          <w:kern w:val="0"/>
+          <w:sz w:val="21"/>
+          <w:szCs w:val="21"/>
+          <w:lang w:eastAsia="en-IN"/>
+          <w14:ligatures w14:val="none"/>
+        </w:rPr>
+        <w:t>ubuntu</w:t>
+      </w:r>
+    </w:p>
+    <w:p>
+      <w:pPr>
+        <w:shd w:val="clear" w:color="auto" w:fill="1F1F1F"/>
+        <w:spacing w:after="0" w:line="285" w:lineRule="atLeast"/>
+        <w:rPr>
+          <w:rFonts w:ascii="Consolas" w:eastAsia="Times New Roman" w:hAnsi="Consolas" w:cs="Times New Roman"/>
+          <w:color w:val="CCCCCC"/>
+          <w:kern w:val="0"/>
+          <w:sz w:val="21"/>
+          <w:szCs w:val="21"/>
+          <w:lang w:eastAsia="en-IN"/>
+          <w14:ligatures w14:val="none"/>
+        </w:rPr>
+      </w:pPr>
+      <w:r>
+        <w:rPr>
+          <w:rFonts w:ascii="Consolas" w:eastAsia="Times New Roman" w:hAnsi="Consolas" w:cs="Times New Roman"/>
+          <w:color w:val="CCCCCC"/>
+          <w:kern w:val="0"/>
+          <w:sz w:val="21"/>
+          <w:szCs w:val="21"/>
+          <w:lang w:eastAsia="en-IN"/>
+          <w14:ligatures w14:val="none"/>
+        </w:rPr>
+        <w:t xml:space="preserve">      </w:t>
+      </w:r>
+    </w:p>
+    <w:p>
+      <w:pPr>
+        <w:shd w:val="clear" w:color="auto" w:fill="1F1F1F"/>
+        <w:spacing w:after="0" w:line="285" w:lineRule="atLeast"/>
+        <w:rPr>
+          <w:rFonts w:ascii="Consolas" w:eastAsia="Times New Roman" w:hAnsi="Consolas" w:cs="Times New Roman"/>
+          <w:color w:val="CCCCCC"/>
+          <w:kern w:val="0"/>
+          <w:sz w:val="21"/>
+          <w:szCs w:val="21"/>
+          <w:lang w:eastAsia="en-IN"/>
+          <w14:ligatures w14:val="none"/>
+        </w:rPr>
+      </w:pPr>
+      <w:r>
+        <w:rPr>
+          <w:rFonts w:ascii="Consolas" w:eastAsia="Times New Roman" w:hAnsi="Consolas" w:cs="Times New Roman"/>
+          <w:color w:val="CCCCCC"/>
+          <w:kern w:val="0"/>
+          <w:sz w:val="21"/>
+          <w:szCs w:val="21"/>
+          <w:lang w:eastAsia="en-IN"/>
+          <w14:ligatures w14:val="none"/>
+        </w:rPr>
+        <w:t xml:space="preserve">    - </w:t>
+      </w:r>
+      <w:r>
+        <w:rPr>
+          <w:rFonts w:ascii="Consolas" w:eastAsia="Times New Roman" w:hAnsi="Consolas" w:cs="Times New Roman"/>
+          <w:color w:val="569CD6"/>
+          <w:kern w:val="0"/>
+          <w:sz w:val="21"/>
+          <w:szCs w:val="21"/>
+          <w:lang w:eastAsia="en-IN"/>
+          <w14:ligatures w14:val="none"/>
+        </w:rPr>
+        <w:t>name</w:t>
+      </w:r>
+      <w:r>
+        <w:rPr>
+          <w:rFonts w:ascii="Consolas" w:eastAsia="Times New Roman" w:hAnsi="Consolas" w:cs="Times New Roman"/>
+          <w:color w:val="CCCCCC"/>
+          <w:kern w:val="0"/>
+          <w:sz w:val="21"/>
+          <w:szCs w:val="21"/>
+          <w:lang w:eastAsia="en-IN"/>
+          <w14:ligatures w14:val="none"/>
+        </w:rPr>
+        <w:t xml:space="preserve">: </w:t>
+      </w:r>
+      <w:r>
+        <w:rPr>
+          <w:rFonts w:ascii="Consolas" w:eastAsia="Times New Roman" w:hAnsi="Consolas" w:cs="Times New Roman"/>
+          <w:color w:val="CE9178"/>
+          <w:kern w:val="0"/>
+          <w:sz w:val="21"/>
+          <w:szCs w:val="21"/>
+          <w:lang w:eastAsia="en-IN"/>
+          <w14:ligatures w14:val="none"/>
+        </w:rPr>
+        <w:t>c2</w:t>
+      </w:r>
+    </w:p>
+    <w:p>
+      <w:pPr>
+        <w:shd w:val="clear" w:color="auto" w:fill="1F1F1F"/>
+        <w:spacing w:after="0" w:line="285" w:lineRule="atLeast"/>
+        <w:rPr>
+          <w:rFonts w:ascii="Consolas" w:eastAsia="Times New Roman" w:hAnsi="Consolas" w:cs="Times New Roman"/>
+          <w:color w:val="CCCCCC"/>
+          <w:kern w:val="0"/>
+          <w:sz w:val="21"/>
+          <w:szCs w:val="21"/>
+          <w:lang w:eastAsia="en-IN"/>
+          <w14:ligatures w14:val="none"/>
+        </w:rPr>
+      </w:pPr>
+      <w:r>
+        <w:rPr>
+          <w:rFonts w:ascii="Consolas" w:eastAsia="Times New Roman" w:hAnsi="Consolas" w:cs="Times New Roman"/>
+          <w:color w:val="CCCCCC"/>
+          <w:kern w:val="0"/>
+          <w:sz w:val="21"/>
+          <w:szCs w:val="21"/>
+          <w:lang w:eastAsia="en-IN"/>
+          <w14:ligatures w14:val="none"/>
+        </w:rPr>
+        <w:t xml:space="preserve">      </w:t>
+      </w:r>
+      <w:r>
+        <w:rPr>
+          <w:rFonts w:ascii="Consolas" w:eastAsia="Times New Roman" w:hAnsi="Consolas" w:cs="Times New Roman"/>
+          <w:color w:val="569CD6"/>
+          <w:kern w:val="0"/>
+          <w:sz w:val="21"/>
+          <w:szCs w:val="21"/>
+          <w:lang w:eastAsia="en-IN"/>
+          <w14:ligatures w14:val="none"/>
+        </w:rPr>
+        <w:t>image</w:t>
+      </w:r>
+      <w:r>
+        <w:rPr>
+          <w:rFonts w:ascii="Consolas" w:eastAsia="Times New Roman" w:hAnsi="Consolas" w:cs="Times New Roman"/>
+          <w:color w:val="CCCCCC"/>
+          <w:kern w:val="0"/>
+          <w:sz w:val="21"/>
+          <w:szCs w:val="21"/>
+          <w:lang w:eastAsia="en-IN"/>
+          <w14:ligatures w14:val="none"/>
+        </w:rPr>
+        <w:t xml:space="preserve">: </w:t>
+      </w:r>
+      <w:r>
+        <w:rPr>
+          <w:rFonts w:ascii="Consolas" w:eastAsia="Times New Roman" w:hAnsi="Consolas" w:cs="Times New Roman"/>
+          <w:color w:val="CE9178"/>
+          <w:kern w:val="0"/>
+          <w:sz w:val="21"/>
+          <w:szCs w:val="21"/>
+          <w:lang w:eastAsia="en-IN"/>
+          <w14:ligatures w14:val="none"/>
+        </w:rPr>
+        <w:t>ubuntu</w:t>
+      </w:r>
+    </w:p>
+    <w:p>
+      <w:pPr>
+        <w:rPr>
+          <w:lang w:val="en-US"/>
+        </w:rPr>
+      </w:pPr>
+    </w:p>
+    <w:p>
+      <w:pPr>
+        <w:rPr>
+          <w:lang w:val="en-US"/>
+        </w:rPr>
+      </w:pPr>
+      <w:r>
+        <w:rPr>
+          <w:noProof/>
+          <w:lang w:val="en-US"/>
+        </w:rPr>
+        <w:lastRenderedPageBreak/>
+        <w:drawing>
+          <wp:inline distT="0" distB="0" distL="0" distR="0" wp14:anchorId="12CBB89F" wp14:editId="17249F3F">
+            <wp:extent cx="5140325" cy="3962400"/>
+            <wp:effectExtent l="0" t="0" r="3175" b="0"/>
+            <wp:docPr id="1437088738" name="Picture 4"/>
+            <wp:cNvGraphicFramePr>
+              <a:graphicFrameLocks xmlns:a="http://schemas.openxmlformats.org/drawingml/2006/main" noChangeAspect="1"/>
+            </wp:cNvGraphicFramePr>
+            <a:graphic xmlns:a="http://schemas.openxmlformats.org/drawingml/2006/main">
+              <a:graphicData uri="http://schemas.openxmlformats.org/drawingml/2006/picture">
+                <pic:pic xmlns:pic="http://schemas.openxmlformats.org/drawingml/2006/picture">
+                  <pic:nvPicPr>
+                    <pic:cNvPr id="0" name="Picture 2"/>
+                    <pic:cNvPicPr>
+                      <a:picLocks noChangeAspect="1" noChangeArrowheads="1"/>
+                    </pic:cNvPicPr>
+                  </pic:nvPicPr>
+                  <pic:blipFill>
+                    <a:blip r:embed="rId9">
+                      <a:extLst>
+                        <a:ext uri="{28A0092B-C50C-407E-A947-70E740481C1C}">
+                          <a14:useLocalDpi xmlns:a14="http://schemas.microsoft.com/office/drawing/2010/main" val="0"/>
+                        </a:ext>
+                      </a:extLst>
+                    </a:blip>
+                    <a:srcRect/>
+                    <a:stretch>
+                      <a:fillRect/>
+                    </a:stretch>
+                  </pic:blipFill>
+                  <pic:spPr bwMode="auto">
+                    <a:xfrm>
+                      <a:off x="0" y="0"/>
+                      <a:ext cx="5140325" cy="3962400"/>
+                    </a:xfrm>
+                    <a:prstGeom prst="rect">
+                      <a:avLst/>
+                    </a:prstGeom>
+                    <a:noFill/>
+                  </pic:spPr>
+                </pic:pic>
+              </a:graphicData>
+            </a:graphic>
+          </wp:inline>
+        </w:drawing>
+      </w:r>
+    </w:p>
+    <w:p>
+      <w:pPr>
+        <w:pStyle w:val="Heading3"/>
         <w:rPr>
           <w:b/>
           <w:bCs/>
           <w:lang w:val="en-US"/>
         </w:rPr>
+      </w:pPr>
+      <w:r>
+        <w:rPr>
+          <w:b/>
+          <w:bCs/>
+          <w:lang w:val="en-US"/>
+        </w:rPr>
+        <w:t>Simple Deployment</w:t>
+      </w:r>
+      <w:r>
+        <w:rPr>
+          <w:b/>
+          <w:bCs/>
+          <w:lang w:val="en-US"/>
+        </w:rPr>
         <w:t>:</w:t>
       </w:r>
     </w:p>
@@ -1238,7 +2244,7 @@
         </w:rPr>
         <w:tab/>
       </w:r>
-      <w:hyperlink r:id="rId8" w:history="1">
+      <w:hyperlink r:id="rId10" w:history="1">
         <w:r>
           <w:rPr>
             <w:rStyle w:val="Hyperlink"/>
@@ -1269,21 +2275,7 @@
         <w:rPr>
           <w:lang w:val="en-US"/>
         </w:rPr>
-        <w:t xml:space="preserve">Use </w:t>
-      </w:r>
-      <w:proofErr w:type="spellStart"/>
-      <w:r>
-        <w:rPr>
-          <w:lang w:val="en-US"/>
-        </w:rPr>
-        <w:t>minikube</w:t>
-      </w:r>
-      <w:proofErr w:type="spellEnd"/>
-      <w:r>
-        <w:rPr>
-          <w:lang w:val="en-US"/>
-        </w:rPr>
-        <w:t xml:space="preserve"> to create a cluster</w:t>
+        <w:t>Use minikube to create a cluster</w:t>
       </w:r>
     </w:p>
     <w:p>
@@ -1297,19 +2289,11 @@
           <w:lang w:val="en-US"/>
         </w:rPr>
       </w:pPr>
-      <w:proofErr w:type="spellStart"/>
-      <w:r>
-        <w:rPr>
-          <w:lang w:val="en-US"/>
-        </w:rPr>
-        <w:t>minikube</w:t>
-      </w:r>
-      <w:proofErr w:type="spellEnd"/>
-      <w:r>
-        <w:rPr>
-          <w:lang w:val="en-US"/>
-        </w:rPr>
-        <w:t xml:space="preserve"> start</w:t>
+      <w:r>
+        <w:rPr>
+          <w:lang w:val="en-US"/>
+        </w:rPr>
+        <w:t>minikube start</w:t>
       </w:r>
     </w:p>
     <w:p>
@@ -1327,21 +2311,7 @@
         <w:rPr>
           <w:lang w:val="en-US"/>
         </w:rPr>
-        <w:t xml:space="preserve">Use </w:t>
-      </w:r>
-      <w:proofErr w:type="spellStart"/>
-      <w:r>
-        <w:rPr>
-          <w:lang w:val="en-US"/>
-        </w:rPr>
-        <w:t>Kubectl</w:t>
-      </w:r>
-      <w:proofErr w:type="spellEnd"/>
-      <w:r>
-        <w:rPr>
-          <w:lang w:val="en-US"/>
-        </w:rPr>
-        <w:t xml:space="preserve"> to create a pod</w:t>
+        <w:t>Use Kubectl to create a pod</w:t>
       </w:r>
     </w:p>
     <w:p>
@@ -1361,6 +2331,12 @@
         </w:rPr>
         <w:t>Create a sample deployment</w:t>
       </w:r>
+      <w:r>
+        <w:rPr>
+          <w:lang w:val="en-US"/>
+        </w:rPr>
+        <w:t xml:space="preserve"> (imperative)</w:t>
+      </w:r>
     </w:p>
     <w:p>
       <w:pPr>
@@ -1373,7 +2349,6 @@
           <w:lang w:val="en-US"/>
         </w:rPr>
       </w:pPr>
-      <w:proofErr w:type="spellStart"/>
       <w:r>
         <w:rPr>
           <w:rFonts w:ascii="Consolas" w:hAnsi="Consolas"/>
@@ -1382,9 +2357,18 @@
           <w:szCs w:val="21"/>
           <w:shd w:val="clear" w:color="auto" w:fill="F8F8F8"/>
         </w:rPr>
-        <w:t>kubectl</w:t>
-      </w:r>
-      <w:proofErr w:type="spellEnd"/>
+        <w:t>kubectl create deployment hello-node --image</w:t>
+      </w:r>
+      <w:r>
+        <w:rPr>
+          <w:rFonts w:ascii="Consolas" w:hAnsi="Consolas"/>
+          <w:color w:val="666666"/>
+          <w:sz w:val="21"/>
+          <w:szCs w:val="21"/>
+          <w:shd w:val="clear" w:color="auto" w:fill="F8F8F8"/>
+        </w:rPr>
+        <w:t>=</w:t>
+      </w:r>
       <w:r>
         <w:rPr>
           <w:rFonts w:ascii="Consolas" w:hAnsi="Consolas"/>
@@ -1393,71 +2377,7 @@
           <w:szCs w:val="21"/>
           <w:shd w:val="clear" w:color="auto" w:fill="F8F8F8"/>
         </w:rPr>
-        <w:t xml:space="preserve"> create deployment hello-node --image</w:t>
-      </w:r>
-      <w:r>
-        <w:rPr>
-          <w:rFonts w:ascii="Consolas" w:hAnsi="Consolas"/>
-          <w:color w:val="666666"/>
-          <w:sz w:val="21"/>
-          <w:szCs w:val="21"/>
-          <w:shd w:val="clear" w:color="auto" w:fill="F8F8F8"/>
-        </w:rPr>
-        <w:t>=</w:t>
-      </w:r>
-      <w:r>
-        <w:rPr>
-          <w:rFonts w:ascii="Consolas" w:hAnsi="Consolas"/>
-          <w:color w:val="222222"/>
-          <w:sz w:val="21"/>
-          <w:szCs w:val="21"/>
-          <w:shd w:val="clear" w:color="auto" w:fill="F8F8F8"/>
-        </w:rPr>
-        <w:t>registry.k8s.io/e2e-test-images/agnhost:2.39 -- /</w:t>
-      </w:r>
-      <w:proofErr w:type="spellStart"/>
-      <w:r>
-        <w:rPr>
-          <w:rFonts w:ascii="Consolas" w:hAnsi="Consolas"/>
-          <w:color w:val="222222"/>
-          <w:sz w:val="21"/>
-          <w:szCs w:val="21"/>
-          <w:shd w:val="clear" w:color="auto" w:fill="F8F8F8"/>
-        </w:rPr>
-        <w:t>agnhost</w:t>
-      </w:r>
-      <w:proofErr w:type="spellEnd"/>
-      <w:r>
-        <w:rPr>
-          <w:rFonts w:ascii="Consolas" w:hAnsi="Consolas"/>
-          <w:color w:val="222222"/>
-          <w:sz w:val="21"/>
-          <w:szCs w:val="21"/>
-          <w:shd w:val="clear" w:color="auto" w:fill="F8F8F8"/>
-        </w:rPr>
-        <w:t xml:space="preserve"> </w:t>
-      </w:r>
-      <w:proofErr w:type="spellStart"/>
-      <w:r>
-        <w:rPr>
-          <w:rFonts w:ascii="Consolas" w:hAnsi="Consolas"/>
-          <w:color w:val="222222"/>
-          <w:sz w:val="21"/>
-          <w:szCs w:val="21"/>
-          <w:shd w:val="clear" w:color="auto" w:fill="F8F8F8"/>
-        </w:rPr>
-        <w:t>netexec</w:t>
-      </w:r>
-      <w:proofErr w:type="spellEnd"/>
-      <w:r>
-        <w:rPr>
-          <w:rFonts w:ascii="Consolas" w:hAnsi="Consolas"/>
-          <w:color w:val="222222"/>
-          <w:sz w:val="21"/>
-          <w:szCs w:val="21"/>
-          <w:shd w:val="clear" w:color="auto" w:fill="F8F8F8"/>
-        </w:rPr>
-        <w:t xml:space="preserve"> --http-port</w:t>
+        <w:t>registry.k8s.io/e2e-test-images/agnhost:2.39 -- /agnhost netexec --http-port</w:t>
       </w:r>
       <w:r>
         <w:rPr>
@@ -1499,19 +2419,11 @@
           <w:lang w:val="en-US"/>
         </w:rPr>
       </w:pPr>
-      <w:proofErr w:type="spellStart"/>
-      <w:r>
-        <w:rPr>
-          <w:lang w:val="en-US"/>
-        </w:rPr>
-        <w:t>Kubectl</w:t>
-      </w:r>
-      <w:proofErr w:type="spellEnd"/>
-      <w:r>
-        <w:rPr>
-          <w:lang w:val="en-US"/>
-        </w:rPr>
-        <w:t xml:space="preserve"> get deployments</w:t>
+      <w:r>
+        <w:rPr>
+          <w:lang w:val="en-US"/>
+        </w:rPr>
+        <w:t>Kubectl get deployments</w:t>
       </w:r>
     </w:p>
     <w:p>
@@ -1525,19 +2437,11 @@
           <w:lang w:val="en-US"/>
         </w:rPr>
       </w:pPr>
-      <w:proofErr w:type="spellStart"/>
-      <w:r>
-        <w:rPr>
-          <w:lang w:val="en-US"/>
-        </w:rPr>
-        <w:t>Kubectl</w:t>
-      </w:r>
-      <w:proofErr w:type="spellEnd"/>
-      <w:r>
-        <w:rPr>
-          <w:lang w:val="en-US"/>
-        </w:rPr>
-        <w:t xml:space="preserve"> get pods</w:t>
+      <w:r>
+        <w:rPr>
+          <w:lang w:val="en-US"/>
+        </w:rPr>
+        <w:t>Kubectl get pods</w:t>
       </w:r>
     </w:p>
     <w:p>
@@ -1557,6 +2461,12 @@
         </w:rPr>
         <w:t>Expose the node as service</w:t>
       </w:r>
+      <w:r>
+        <w:rPr>
+          <w:lang w:val="en-US"/>
+        </w:rPr>
+        <w:t xml:space="preserve"> (imperative)</w:t>
+      </w:r>
     </w:p>
     <w:p>
       <w:pPr>
@@ -1569,7 +2479,6 @@
           <w:lang w:val="en-US"/>
         </w:rPr>
       </w:pPr>
-      <w:proofErr w:type="spellStart"/>
       <w:r>
         <w:rPr>
           <w:rFonts w:ascii="Consolas" w:hAnsi="Consolas"/>
@@ -1578,9 +2487,18 @@
           <w:szCs w:val="21"/>
           <w:shd w:val="clear" w:color="auto" w:fill="F8F8F8"/>
         </w:rPr>
-        <w:t>kubectl</w:t>
-      </w:r>
-      <w:proofErr w:type="spellEnd"/>
+        <w:t>kubectl expose deployment hello-node --type</w:t>
+      </w:r>
+      <w:r>
+        <w:rPr>
+          <w:rFonts w:ascii="Consolas" w:hAnsi="Consolas"/>
+          <w:color w:val="666666"/>
+          <w:sz w:val="21"/>
+          <w:szCs w:val="21"/>
+          <w:shd w:val="clear" w:color="auto" w:fill="F8F8F8"/>
+        </w:rPr>
+        <w:t>=</w:t>
+      </w:r>
       <w:r>
         <w:rPr>
           <w:rFonts w:ascii="Consolas" w:hAnsi="Consolas"/>
@@ -1589,39 +2507,7 @@
           <w:szCs w:val="21"/>
           <w:shd w:val="clear" w:color="auto" w:fill="F8F8F8"/>
         </w:rPr>
-        <w:t xml:space="preserve"> expose deployment hello-node --type</w:t>
-      </w:r>
-      <w:r>
-        <w:rPr>
-          <w:rFonts w:ascii="Consolas" w:hAnsi="Consolas"/>
-          <w:color w:val="666666"/>
-          <w:sz w:val="21"/>
-          <w:szCs w:val="21"/>
-          <w:shd w:val="clear" w:color="auto" w:fill="F8F8F8"/>
-        </w:rPr>
-        <w:t>=</w:t>
-      </w:r>
-      <w:proofErr w:type="spellStart"/>
-      <w:r>
-        <w:rPr>
-          <w:rFonts w:ascii="Consolas" w:hAnsi="Consolas"/>
-          <w:color w:val="222222"/>
-          <w:sz w:val="21"/>
-          <w:szCs w:val="21"/>
-          <w:shd w:val="clear" w:color="auto" w:fill="F8F8F8"/>
-        </w:rPr>
-        <w:t>LoadBalancer</w:t>
-      </w:r>
-      <w:proofErr w:type="spellEnd"/>
-      <w:r>
-        <w:rPr>
-          <w:rFonts w:ascii="Consolas" w:hAnsi="Consolas"/>
-          <w:color w:val="222222"/>
-          <w:sz w:val="21"/>
-          <w:szCs w:val="21"/>
-          <w:shd w:val="clear" w:color="auto" w:fill="F8F8F8"/>
-        </w:rPr>
-        <w:t xml:space="preserve"> --port</w:t>
+        <w:t>LoadBalancer --port</w:t>
       </w:r>
       <w:r>
         <w:rPr>
@@ -1663,7 +2549,6 @@
           <w:lang w:val="en-US"/>
         </w:rPr>
       </w:pPr>
-      <w:proofErr w:type="spellStart"/>
       <w:r>
         <w:rPr>
           <w:rFonts w:ascii="Consolas" w:hAnsi="Consolas"/>
@@ -1672,18 +2557,7 @@
           <w:szCs w:val="21"/>
           <w:shd w:val="clear" w:color="auto" w:fill="F8F8F8"/>
         </w:rPr>
-        <w:t>minikube</w:t>
-      </w:r>
-      <w:proofErr w:type="spellEnd"/>
-      <w:r>
-        <w:rPr>
-          <w:rFonts w:ascii="Consolas" w:hAnsi="Consolas"/>
-          <w:color w:val="222222"/>
-          <w:sz w:val="21"/>
-          <w:szCs w:val="21"/>
-          <w:shd w:val="clear" w:color="auto" w:fill="F8F8F8"/>
-        </w:rPr>
-        <w:t xml:space="preserve"> service hello-node</w:t>
+        <w:t>minikube service hello-node</w:t>
       </w:r>
     </w:p>
     <w:p>
@@ -1725,7 +2599,6 @@
           <w:bdr w:val="none" w:sz="0" w:space="0" w:color="auto" w:frame="1"/>
         </w:rPr>
       </w:pPr>
-      <w:proofErr w:type="spellStart"/>
       <w:r>
         <w:rPr>
           <w:rStyle w:val="HTMLCode"/>
@@ -1735,19 +2608,7 @@
           <w:szCs w:val="21"/>
           <w:bdr w:val="none" w:sz="0" w:space="0" w:color="auto" w:frame="1"/>
         </w:rPr>
-        <w:t>kubectl</w:t>
-      </w:r>
-      <w:proofErr w:type="spellEnd"/>
-      <w:r>
-        <w:rPr>
-          <w:rStyle w:val="HTMLCode"/>
-          <w:rFonts w:ascii="Consolas" w:hAnsi="Consolas"/>
-          <w:color w:val="222222"/>
-          <w:sz w:val="21"/>
-          <w:szCs w:val="21"/>
-          <w:bdr w:val="none" w:sz="0" w:space="0" w:color="auto" w:frame="1"/>
-        </w:rPr>
-        <w:t xml:space="preserve"> delete service hello-node</w:t>
+        <w:t>kubectl delete service hello-node</w:t>
       </w:r>
     </w:p>
     <w:p>
@@ -1766,7 +2627,6 @@
           <w:szCs w:val="21"/>
         </w:rPr>
       </w:pPr>
-      <w:proofErr w:type="spellStart"/>
       <w:r>
         <w:rPr>
           <w:rStyle w:val="HTMLCode"/>
@@ -1776,19 +2636,7 @@
           <w:szCs w:val="21"/>
           <w:bdr w:val="none" w:sz="0" w:space="0" w:color="auto" w:frame="1"/>
         </w:rPr>
-        <w:t>kubectl</w:t>
-      </w:r>
-      <w:proofErr w:type="spellEnd"/>
-      <w:r>
-        <w:rPr>
-          <w:rStyle w:val="HTMLCode"/>
-          <w:rFonts w:ascii="Consolas" w:hAnsi="Consolas"/>
-          <w:color w:val="222222"/>
-          <w:sz w:val="21"/>
-          <w:szCs w:val="21"/>
-          <w:bdr w:val="none" w:sz="0" w:space="0" w:color="auto" w:frame="1"/>
-        </w:rPr>
-        <w:t xml:space="preserve"> delete deployment hello-node</w:t>
+        <w:t>kubectl delete deployment hello-node</w:t>
       </w:r>
     </w:p>
     <w:p>
@@ -1806,7 +2654,6 @@
           <w:szCs w:val="21"/>
         </w:rPr>
       </w:pPr>
-      <w:proofErr w:type="spellStart"/>
       <w:r>
         <w:rPr>
           <w:rStyle w:val="HTMLCode"/>
@@ -1816,154 +2663,2612 @@
           <w:szCs w:val="21"/>
           <w:bdr w:val="none" w:sz="0" w:space="0" w:color="auto" w:frame="1"/>
         </w:rPr>
-        <w:t>kubectl</w:t>
-      </w:r>
-      <w:proofErr w:type="spellEnd"/>
-      <w:r>
-        <w:rPr>
-          <w:rStyle w:val="HTMLCode"/>
+        <w:t>kubectl delete pod web</w:t>
+      </w:r>
+    </w:p>
+    <w:p>
+      <w:pPr>
+        <w:rPr>
+          <w:lang w:val="en-US"/>
+        </w:rPr>
+      </w:pPr>
+    </w:p>
+    <w:p>
+      <w:pPr>
+        <w:rPr>
+          <w:lang w:val="en-US"/>
+        </w:rPr>
+      </w:pPr>
+      <w:r>
+        <w:rPr>
+          <w:lang w:val="en-US"/>
+        </w:rPr>
+        <w:t>Troubleshooting:</w:t>
+      </w:r>
+    </w:p>
+    <w:p>
+      <w:pPr>
+        <w:rPr>
+          <w:rFonts w:cstheme="minorHAnsi"/>
+          <w:color w:val="7D8590"/>
+        </w:rPr>
+      </w:pPr>
+      <w:r>
+        <w:rPr>
+          <w:rFonts w:cstheme="minorHAnsi"/>
+          <w:color w:val="7D8590"/>
+        </w:rPr>
+        <w:lastRenderedPageBreak/>
+        <w:t xml:space="preserve">If minikube doesn’t start - </w:t>
+      </w:r>
+    </w:p>
+    <w:p>
+      <w:pPr>
+        <w:rPr>
+          <w:rFonts w:cstheme="minorHAnsi"/>
+          <w:color w:val="7D8590"/>
+        </w:rPr>
+      </w:pPr>
+      <w:r>
+        <w:rPr>
+          <w:rFonts w:cstheme="minorHAnsi"/>
+          <w:color w:val="7D8590"/>
+        </w:rPr>
+        <w:t>docker context use default</w:t>
+      </w:r>
+    </w:p>
+    <w:p>
+      <w:pPr>
+        <w:rPr>
+          <w:rFonts w:cstheme="minorHAnsi"/>
+          <w:color w:val="7D8590"/>
+        </w:rPr>
+      </w:pPr>
+      <w:r>
+        <w:rPr>
+          <w:rFonts w:cstheme="minorHAnsi"/>
+          <w:color w:val="7D8590"/>
+        </w:rPr>
+        <w:t>If the docker doesn’t run from the hub, use</w:t>
+      </w:r>
+    </w:p>
+    <w:p>
+      <w:pPr>
+        <w:rPr>
+          <w:rFonts w:cstheme="minorHAnsi"/>
+          <w:color w:val="7D8590"/>
+        </w:rPr>
+      </w:pPr>
+      <w:r>
+        <w:rPr>
+          <w:rFonts w:cstheme="minorHAnsi"/>
+          <w:color w:val="7D8590"/>
+        </w:rPr>
+        <w:t>Docker login</w:t>
+      </w:r>
+    </w:p>
+    <w:p>
+      <w:pPr>
+        <w:rPr>
+          <w:rFonts w:cstheme="minorHAnsi"/>
+          <w:color w:val="7D8590"/>
+        </w:rPr>
+      </w:pPr>
+      <w:r>
+        <w:rPr>
+          <w:rFonts w:cstheme="minorHAnsi"/>
+          <w:color w:val="7D8590"/>
+        </w:rPr>
+        <w:t>If the service doesn’t run, use the image from dockerhub.</w:t>
+      </w:r>
+    </w:p>
+    <w:p>
+      <w:pPr>
+        <w:rPr>
+          <w:rFonts w:cstheme="minorHAnsi"/>
+          <w:color w:val="7D8590"/>
+        </w:rPr>
+      </w:pPr>
+      <w:r>
+        <w:rPr>
+          <w:rFonts w:cstheme="minorHAnsi"/>
+          <w:color w:val="7D8590"/>
+        </w:rPr>
+        <w:t>A deployment is responsible for keeping a set of pods running. A service is responsible for enabling network access to a set of pods</w:t>
+      </w:r>
+    </w:p>
+    <w:p>
+      <w:pPr>
+        <w:rPr>
+          <w:rFonts w:cstheme="minorHAnsi"/>
+          <w:color w:val="222222"/>
+          <w:spacing w:val="3"/>
+          <w:sz w:val="21"/>
+          <w:szCs w:val="21"/>
+        </w:rPr>
+      </w:pPr>
+      <w:r>
+        <w:rPr>
+          <w:rFonts w:cstheme="minorHAnsi"/>
+          <w:color w:val="222222"/>
+          <w:spacing w:val="3"/>
+          <w:sz w:val="21"/>
+          <w:szCs w:val="21"/>
+        </w:rPr>
+        <w:t>We could use a deployment without a service to keep a set of identical pods running in the Kubernetes cluster</w:t>
+      </w:r>
+    </w:p>
+    <w:p>
+      <w:pPr>
+        <w:rPr>
+          <w:rFonts w:cstheme="minorHAnsi"/>
+          <w:color w:val="222222"/>
+          <w:spacing w:val="3"/>
+          <w:sz w:val="21"/>
+          <w:szCs w:val="21"/>
+        </w:rPr>
+      </w:pPr>
+      <w:r>
+        <w:rPr>
+          <w:rFonts w:cstheme="minorHAnsi"/>
+          <w:color w:val="222222"/>
+          <w:spacing w:val="3"/>
+          <w:sz w:val="21"/>
+          <w:szCs w:val="21"/>
+        </w:rPr>
+        <w:t>We could also use a service without a deployment. We'd need to create each pod individually (rather than "all-at-once" like a deployment). </w:t>
+      </w:r>
+    </w:p>
+    <w:p>
+      <w:pPr>
+        <w:rPr>
+          <w:rFonts w:cstheme="minorHAnsi"/>
+          <w:color w:val="222222"/>
+          <w:spacing w:val="3"/>
+          <w:sz w:val="21"/>
+          <w:szCs w:val="21"/>
+        </w:rPr>
+      </w:pPr>
+    </w:p>
+    <w:p>
+      <w:pPr>
+        <w:pStyle w:val="Heading3"/>
+        <w:rPr>
+          <w:b/>
+          <w:bCs/>
+          <w:lang w:val="en-US"/>
+        </w:rPr>
+      </w:pPr>
+      <w:r>
+        <w:rPr>
+          <w:b/>
+          <w:bCs/>
+          <w:lang w:val="en-US"/>
+        </w:rPr>
+        <w:t>Templates</w:t>
+      </w:r>
+    </w:p>
+    <w:p>
+      <w:pPr>
+        <w:rPr>
+          <w:lang w:val="en-US"/>
+        </w:rPr>
+      </w:pPr>
+    </w:p>
+    <w:p>
+      <w:pPr>
+        <w:rPr>
           <w:rFonts w:ascii="Consolas" w:hAnsi="Consolas"/>
           <w:color w:val="222222"/>
           <w:sz w:val="21"/>
           <w:szCs w:val="21"/>
-          <w:bdr w:val="none" w:sz="0" w:space="0" w:color="auto" w:frame="1"/>
-        </w:rPr>
-        <w:t xml:space="preserve"> delete pod web</w:t>
-      </w:r>
-    </w:p>
-    <w:p>
-      <w:pPr>
-        <w:rPr>
-          <w:lang w:val="en-US"/>
-        </w:rPr>
-      </w:pPr>
-    </w:p>
-    <w:p>
-      <w:pPr>
-        <w:rPr>
-          <w:lang w:val="en-US"/>
-        </w:rPr>
-      </w:pPr>
-      <w:r>
-        <w:rPr>
-          <w:lang w:val="en-US"/>
-        </w:rPr>
-        <w:t>Troubleshooting:</w:t>
-      </w:r>
-    </w:p>
-    <w:p>
-      <w:pPr>
+          <w:shd w:val="clear" w:color="auto" w:fill="F8F8F8"/>
+        </w:rPr>
+      </w:pPr>
+      <w:hyperlink r:id="rId11" w:history="1">
+        <w:r>
+          <w:rPr>
+            <w:rStyle w:val="Hyperlink"/>
+            <w:rFonts w:ascii="Consolas" w:hAnsi="Consolas"/>
+            <w:sz w:val="21"/>
+            <w:szCs w:val="21"/>
+            <w:shd w:val="clear" w:color="auto" w:fill="F8F8F8"/>
+          </w:rPr>
+          <w:t>https://k8s.io/examples/controllers/nginx-deployment.yaml</w:t>
+        </w:r>
+      </w:hyperlink>
+      <w:r>
         <w:rPr>
           <w:rFonts w:ascii="Consolas" w:hAnsi="Consolas"/>
+          <w:color w:val="222222"/>
+          <w:sz w:val="21"/>
+          <w:szCs w:val="21"/>
+          <w:shd w:val="clear" w:color="auto" w:fill="F8F8F8"/>
+        </w:rPr>
+        <w:t xml:space="preserve"> </w:t>
+      </w:r>
+    </w:p>
+    <w:p>
+      <w:pPr>
+        <w:rPr>
+          <w:lang w:val="en-US"/>
+        </w:rPr>
+      </w:pPr>
+      <w:r>
+        <w:rPr>
+          <w:lang w:val="en-US"/>
+        </w:rPr>
+        <w:t xml:space="preserve">API reference: </w:t>
+      </w:r>
+      <w:hyperlink r:id="rId12" w:history="1">
+        <w:r>
+          <w:rPr>
+            <w:rStyle w:val="Hyperlink"/>
+            <w:lang w:val="en-US"/>
+          </w:rPr>
+          <w:t>https://kubernetes.io/docs/reference/kubernetes-api/</w:t>
+        </w:r>
+      </w:hyperlink>
+      <w:r>
+        <w:rPr>
+          <w:lang w:val="en-US"/>
+        </w:rPr>
+        <w:t xml:space="preserve"> </w:t>
+      </w:r>
+    </w:p>
+    <w:p>
+      <w:pPr>
+        <w:rPr>
+          <w:lang w:val="en-US"/>
+        </w:rPr>
+      </w:pPr>
+      <w:r>
+        <w:rPr>
+          <w:noProof/>
+        </w:rPr>
+        <w:drawing>
+          <wp:inline distT="0" distB="0" distL="0" distR="0" wp14:anchorId="2F3CBB1E" wp14:editId="47E34BEF">
+            <wp:extent cx="5731510" cy="3648710"/>
+            <wp:effectExtent l="0" t="0" r="2540" b="8890"/>
+            <wp:docPr id="1876383435" name="Picture 1"/>
+            <wp:cNvGraphicFramePr>
+              <a:graphicFrameLocks xmlns:a="http://schemas.openxmlformats.org/drawingml/2006/main" noChangeAspect="1"/>
+            </wp:cNvGraphicFramePr>
+            <a:graphic xmlns:a="http://schemas.openxmlformats.org/drawingml/2006/main">
+              <a:graphicData uri="http://schemas.openxmlformats.org/drawingml/2006/picture">
+                <pic:pic xmlns:pic="http://schemas.openxmlformats.org/drawingml/2006/picture">
+                  <pic:nvPicPr>
+                    <pic:cNvPr id="0" name="Picture 1"/>
+                    <pic:cNvPicPr>
+                      <a:picLocks noChangeAspect="1" noChangeArrowheads="1"/>
+                    </pic:cNvPicPr>
+                  </pic:nvPicPr>
+                  <pic:blipFill>
+                    <a:blip r:embed="rId13" cstate="print">
+                      <a:extLst>
+                        <a:ext uri="{28A0092B-C50C-407E-A947-70E740481C1C}">
+                          <a14:useLocalDpi xmlns:a14="http://schemas.microsoft.com/office/drawing/2010/main" val="0"/>
+                        </a:ext>
+                      </a:extLst>
+                    </a:blip>
+                    <a:srcRect/>
+                    <a:stretch>
+                      <a:fillRect/>
+                    </a:stretch>
+                  </pic:blipFill>
+                  <pic:spPr bwMode="auto">
+                    <a:xfrm>
+                      <a:off x="0" y="0"/>
+                      <a:ext cx="5731510" cy="3648710"/>
+                    </a:xfrm>
+                    <a:prstGeom prst="rect">
+                      <a:avLst/>
+                    </a:prstGeom>
+                    <a:noFill/>
+                    <a:ln>
+                      <a:noFill/>
+                    </a:ln>
+                  </pic:spPr>
+                </pic:pic>
+              </a:graphicData>
+            </a:graphic>
+          </wp:inline>
+        </w:drawing>
+      </w:r>
+    </w:p>
+    <w:p>
+      <w:pPr>
+        <w:rPr>
+          <w:lang w:val="en-US"/>
+        </w:rPr>
+      </w:pPr>
+    </w:p>
+    <w:p>
+      <w:pPr>
+        <w:rPr>
+          <w:lang w:val="en-US"/>
+        </w:rPr>
+      </w:pPr>
+      <w:r>
+        <w:rPr>
+          <w:lang w:val="en-US"/>
+        </w:rPr>
+        <w:t>Deployments:</w:t>
+      </w:r>
+    </w:p>
+    <w:p>
+      <w:pPr>
+        <w:rPr>
+          <w:lang w:val="en-US"/>
+        </w:rPr>
+      </w:pPr>
+      <w:r>
+        <w:rPr>
+          <w:lang w:val="en-US"/>
+        </w:rPr>
+        <w:t>Specifies replicas and pod defns.</w:t>
+      </w:r>
+    </w:p>
+    <w:p>
+      <w:pPr>
+        <w:shd w:val="clear" w:color="auto" w:fill="1F1F1F"/>
+        <w:spacing w:after="0" w:line="285" w:lineRule="atLeast"/>
+        <w:rPr>
+          <w:rFonts w:ascii="Consolas" w:eastAsia="Times New Roman" w:hAnsi="Consolas" w:cs="Times New Roman"/>
+          <w:color w:val="CCCCCC"/>
+          <w:kern w:val="0"/>
+          <w:sz w:val="21"/>
+          <w:szCs w:val="21"/>
+          <w:lang w:eastAsia="en-IN"/>
+          <w14:ligatures w14:val="none"/>
+        </w:rPr>
+      </w:pPr>
+      <w:r>
+        <w:rPr>
+          <w:rFonts w:ascii="Consolas" w:eastAsia="Times New Roman" w:hAnsi="Consolas" w:cs="Times New Roman"/>
+          <w:color w:val="569CD6"/>
+          <w:kern w:val="0"/>
+          <w:sz w:val="21"/>
+          <w:szCs w:val="21"/>
+          <w:lang w:eastAsia="en-IN"/>
+          <w14:ligatures w14:val="none"/>
+        </w:rPr>
+        <w:lastRenderedPageBreak/>
+        <w:t>apiVersion</w:t>
+      </w:r>
+      <w:r>
+        <w:rPr>
+          <w:rFonts w:ascii="Consolas" w:eastAsia="Times New Roman" w:hAnsi="Consolas" w:cs="Times New Roman"/>
+          <w:color w:val="CCCCCC"/>
+          <w:kern w:val="0"/>
+          <w:sz w:val="21"/>
+          <w:szCs w:val="21"/>
+          <w:lang w:eastAsia="en-IN"/>
+          <w14:ligatures w14:val="none"/>
+        </w:rPr>
+        <w:t xml:space="preserve">: </w:t>
+      </w:r>
+      <w:r>
+        <w:rPr>
+          <w:rFonts w:ascii="Consolas" w:eastAsia="Times New Roman" w:hAnsi="Consolas" w:cs="Times New Roman"/>
+          <w:color w:val="CE9178"/>
+          <w:kern w:val="0"/>
+          <w:sz w:val="21"/>
+          <w:szCs w:val="21"/>
+          <w:lang w:eastAsia="en-IN"/>
+          <w14:ligatures w14:val="none"/>
+        </w:rPr>
+        <w:t>apps/v1</w:t>
+      </w:r>
+    </w:p>
+    <w:p>
+      <w:pPr>
+        <w:shd w:val="clear" w:color="auto" w:fill="1F1F1F"/>
+        <w:spacing w:after="0" w:line="285" w:lineRule="atLeast"/>
+        <w:rPr>
+          <w:rFonts w:ascii="Consolas" w:eastAsia="Times New Roman" w:hAnsi="Consolas" w:cs="Times New Roman"/>
+          <w:color w:val="CCCCCC"/>
+          <w:kern w:val="0"/>
+          <w:sz w:val="21"/>
+          <w:szCs w:val="21"/>
+          <w:lang w:eastAsia="en-IN"/>
+          <w14:ligatures w14:val="none"/>
+        </w:rPr>
+      </w:pPr>
+    </w:p>
+    <w:p>
+      <w:pPr>
+        <w:shd w:val="clear" w:color="auto" w:fill="1F1F1F"/>
+        <w:spacing w:after="0" w:line="285" w:lineRule="atLeast"/>
+        <w:rPr>
+          <w:rFonts w:ascii="Consolas" w:eastAsia="Times New Roman" w:hAnsi="Consolas" w:cs="Times New Roman"/>
+          <w:color w:val="CCCCCC"/>
+          <w:kern w:val="0"/>
+          <w:sz w:val="21"/>
+          <w:szCs w:val="21"/>
+          <w:lang w:eastAsia="en-IN"/>
+          <w14:ligatures w14:val="none"/>
+        </w:rPr>
+      </w:pPr>
+      <w:r>
+        <w:rPr>
+          <w:rFonts w:ascii="Consolas" w:eastAsia="Times New Roman" w:hAnsi="Consolas" w:cs="Times New Roman"/>
+          <w:color w:val="569CD6"/>
+          <w:kern w:val="0"/>
+          <w:sz w:val="21"/>
+          <w:szCs w:val="21"/>
+          <w:lang w:eastAsia="en-IN"/>
+          <w14:ligatures w14:val="none"/>
+        </w:rPr>
+        <w:t>kind</w:t>
+      </w:r>
+      <w:r>
+        <w:rPr>
+          <w:rFonts w:ascii="Consolas" w:eastAsia="Times New Roman" w:hAnsi="Consolas" w:cs="Times New Roman"/>
+          <w:color w:val="CCCCCC"/>
+          <w:kern w:val="0"/>
+          <w:sz w:val="21"/>
+          <w:szCs w:val="21"/>
+          <w:lang w:eastAsia="en-IN"/>
+          <w14:ligatures w14:val="none"/>
+        </w:rPr>
+        <w:t xml:space="preserve">: </w:t>
+      </w:r>
+      <w:r>
+        <w:rPr>
+          <w:rFonts w:ascii="Consolas" w:eastAsia="Times New Roman" w:hAnsi="Consolas" w:cs="Times New Roman"/>
+          <w:color w:val="CE9178"/>
+          <w:kern w:val="0"/>
+          <w:sz w:val="21"/>
+          <w:szCs w:val="21"/>
+          <w:lang w:eastAsia="en-IN"/>
+          <w14:ligatures w14:val="none"/>
+        </w:rPr>
+        <w:t>Deployment</w:t>
+      </w:r>
+    </w:p>
+    <w:p>
+      <w:pPr>
+        <w:shd w:val="clear" w:color="auto" w:fill="1F1F1F"/>
+        <w:spacing w:after="0" w:line="285" w:lineRule="atLeast"/>
+        <w:rPr>
+          <w:rFonts w:ascii="Consolas" w:eastAsia="Times New Roman" w:hAnsi="Consolas" w:cs="Times New Roman"/>
+          <w:color w:val="CCCCCC"/>
+          <w:kern w:val="0"/>
+          <w:sz w:val="21"/>
+          <w:szCs w:val="21"/>
+          <w:lang w:eastAsia="en-IN"/>
+          <w14:ligatures w14:val="none"/>
+        </w:rPr>
+      </w:pPr>
+    </w:p>
+    <w:p>
+      <w:pPr>
+        <w:shd w:val="clear" w:color="auto" w:fill="1F1F1F"/>
+        <w:spacing w:after="0" w:line="285" w:lineRule="atLeast"/>
+        <w:rPr>
+          <w:rFonts w:ascii="Consolas" w:eastAsia="Times New Roman" w:hAnsi="Consolas" w:cs="Times New Roman"/>
+          <w:color w:val="CCCCCC"/>
+          <w:kern w:val="0"/>
+          <w:sz w:val="21"/>
+          <w:szCs w:val="21"/>
+          <w:lang w:eastAsia="en-IN"/>
+          <w14:ligatures w14:val="none"/>
+        </w:rPr>
+      </w:pPr>
+      <w:r>
+        <w:rPr>
+          <w:rFonts w:ascii="Consolas" w:eastAsia="Times New Roman" w:hAnsi="Consolas" w:cs="Times New Roman"/>
+          <w:color w:val="569CD6"/>
+          <w:kern w:val="0"/>
+          <w:sz w:val="21"/>
+          <w:szCs w:val="21"/>
+          <w:lang w:eastAsia="en-IN"/>
+          <w14:ligatures w14:val="none"/>
+        </w:rPr>
+        <w:t>metadata</w:t>
+      </w:r>
+      <w:r>
+        <w:rPr>
+          <w:rFonts w:ascii="Consolas" w:eastAsia="Times New Roman" w:hAnsi="Consolas" w:cs="Times New Roman"/>
+          <w:color w:val="CCCCCC"/>
+          <w:kern w:val="0"/>
+          <w:sz w:val="21"/>
+          <w:szCs w:val="21"/>
+          <w:lang w:eastAsia="en-IN"/>
+          <w14:ligatures w14:val="none"/>
+        </w:rPr>
+        <w:t>:</w:t>
+      </w:r>
+    </w:p>
+    <w:p>
+      <w:pPr>
+        <w:shd w:val="clear" w:color="auto" w:fill="1F1F1F"/>
+        <w:spacing w:after="0" w:line="285" w:lineRule="atLeast"/>
+        <w:rPr>
+          <w:rFonts w:ascii="Consolas" w:eastAsia="Times New Roman" w:hAnsi="Consolas" w:cs="Times New Roman"/>
+          <w:color w:val="CCCCCC"/>
+          <w:kern w:val="0"/>
+          <w:sz w:val="21"/>
+          <w:szCs w:val="21"/>
+          <w:lang w:eastAsia="en-IN"/>
+          <w14:ligatures w14:val="none"/>
+        </w:rPr>
+      </w:pPr>
+    </w:p>
+    <w:p>
+      <w:pPr>
+        <w:shd w:val="clear" w:color="auto" w:fill="1F1F1F"/>
+        <w:spacing w:after="0" w:line="285" w:lineRule="atLeast"/>
+        <w:rPr>
+          <w:rFonts w:ascii="Consolas" w:eastAsia="Times New Roman" w:hAnsi="Consolas" w:cs="Times New Roman"/>
+          <w:color w:val="CCCCCC"/>
+          <w:kern w:val="0"/>
+          <w:sz w:val="21"/>
+          <w:szCs w:val="21"/>
+          <w:lang w:eastAsia="en-IN"/>
+          <w14:ligatures w14:val="none"/>
+        </w:rPr>
+      </w:pPr>
+      <w:r>
+        <w:rPr>
+          <w:rFonts w:ascii="Consolas" w:eastAsia="Times New Roman" w:hAnsi="Consolas" w:cs="Times New Roman"/>
+          <w:color w:val="CCCCCC"/>
+          <w:kern w:val="0"/>
+          <w:sz w:val="21"/>
+          <w:szCs w:val="21"/>
+          <w:lang w:eastAsia="en-IN"/>
+          <w14:ligatures w14:val="none"/>
+        </w:rPr>
+        <w:t xml:space="preserve">  </w:t>
+      </w:r>
+      <w:r>
+        <w:rPr>
+          <w:rFonts w:ascii="Consolas" w:eastAsia="Times New Roman" w:hAnsi="Consolas" w:cs="Times New Roman"/>
+          <w:color w:val="569CD6"/>
+          <w:kern w:val="0"/>
+          <w:sz w:val="21"/>
+          <w:szCs w:val="21"/>
+          <w:lang w:eastAsia="en-IN"/>
+          <w14:ligatures w14:val="none"/>
+        </w:rPr>
+        <w:t>name</w:t>
+      </w:r>
+      <w:r>
+        <w:rPr>
+          <w:rFonts w:ascii="Consolas" w:eastAsia="Times New Roman" w:hAnsi="Consolas" w:cs="Times New Roman"/>
+          <w:color w:val="CCCCCC"/>
+          <w:kern w:val="0"/>
+          <w:sz w:val="21"/>
+          <w:szCs w:val="21"/>
+          <w:lang w:eastAsia="en-IN"/>
+          <w14:ligatures w14:val="none"/>
+        </w:rPr>
+        <w:t xml:space="preserve">: </w:t>
+      </w:r>
+      <w:r>
+        <w:rPr>
+          <w:rFonts w:ascii="Consolas" w:eastAsia="Times New Roman" w:hAnsi="Consolas" w:cs="Times New Roman"/>
+          <w:color w:val="CE9178"/>
+          <w:kern w:val="0"/>
+          <w:sz w:val="21"/>
+          <w:szCs w:val="21"/>
+          <w:lang w:eastAsia="en-IN"/>
+          <w14:ligatures w14:val="none"/>
+        </w:rPr>
+        <w:t>rss-site</w:t>
+      </w:r>
+    </w:p>
+    <w:p>
+      <w:pPr>
+        <w:shd w:val="clear" w:color="auto" w:fill="1F1F1F"/>
+        <w:spacing w:after="0" w:line="285" w:lineRule="atLeast"/>
+        <w:rPr>
+          <w:rFonts w:ascii="Consolas" w:eastAsia="Times New Roman" w:hAnsi="Consolas" w:cs="Times New Roman"/>
+          <w:color w:val="CCCCCC"/>
+          <w:kern w:val="0"/>
+          <w:sz w:val="21"/>
+          <w:szCs w:val="21"/>
+          <w:lang w:eastAsia="en-IN"/>
+          <w14:ligatures w14:val="none"/>
+        </w:rPr>
+      </w:pPr>
+    </w:p>
+    <w:p>
+      <w:pPr>
+        <w:shd w:val="clear" w:color="auto" w:fill="1F1F1F"/>
+        <w:spacing w:after="0" w:line="285" w:lineRule="atLeast"/>
+        <w:rPr>
+          <w:rFonts w:ascii="Consolas" w:eastAsia="Times New Roman" w:hAnsi="Consolas" w:cs="Times New Roman"/>
+          <w:color w:val="CCCCCC"/>
+          <w:kern w:val="0"/>
+          <w:sz w:val="21"/>
+          <w:szCs w:val="21"/>
+          <w:lang w:eastAsia="en-IN"/>
+          <w14:ligatures w14:val="none"/>
+        </w:rPr>
+      </w:pPr>
+      <w:r>
+        <w:rPr>
+          <w:rFonts w:ascii="Consolas" w:eastAsia="Times New Roman" w:hAnsi="Consolas" w:cs="Times New Roman"/>
+          <w:color w:val="CCCCCC"/>
+          <w:kern w:val="0"/>
+          <w:sz w:val="21"/>
+          <w:szCs w:val="21"/>
+          <w:lang w:eastAsia="en-IN"/>
+          <w14:ligatures w14:val="none"/>
+        </w:rPr>
+        <w:t xml:space="preserve">  </w:t>
+      </w:r>
+      <w:r>
+        <w:rPr>
+          <w:rFonts w:ascii="Consolas" w:eastAsia="Times New Roman" w:hAnsi="Consolas" w:cs="Times New Roman"/>
+          <w:color w:val="569CD6"/>
+          <w:kern w:val="0"/>
+          <w:sz w:val="21"/>
+          <w:szCs w:val="21"/>
+          <w:lang w:eastAsia="en-IN"/>
+          <w14:ligatures w14:val="none"/>
+        </w:rPr>
+        <w:t>labels</w:t>
+      </w:r>
+      <w:r>
+        <w:rPr>
+          <w:rFonts w:ascii="Consolas" w:eastAsia="Times New Roman" w:hAnsi="Consolas" w:cs="Times New Roman"/>
+          <w:color w:val="CCCCCC"/>
+          <w:kern w:val="0"/>
+          <w:sz w:val="21"/>
+          <w:szCs w:val="21"/>
+          <w:lang w:eastAsia="en-IN"/>
+          <w14:ligatures w14:val="none"/>
+        </w:rPr>
+        <w:t>:</w:t>
+      </w:r>
+    </w:p>
+    <w:p>
+      <w:pPr>
+        <w:shd w:val="clear" w:color="auto" w:fill="1F1F1F"/>
+        <w:spacing w:after="0" w:line="285" w:lineRule="atLeast"/>
+        <w:rPr>
+          <w:rFonts w:ascii="Consolas" w:eastAsia="Times New Roman" w:hAnsi="Consolas" w:cs="Times New Roman"/>
+          <w:color w:val="CCCCCC"/>
+          <w:kern w:val="0"/>
+          <w:sz w:val="21"/>
+          <w:szCs w:val="21"/>
+          <w:lang w:eastAsia="en-IN"/>
+          <w14:ligatures w14:val="none"/>
+        </w:rPr>
+      </w:pPr>
+    </w:p>
+    <w:p>
+      <w:pPr>
+        <w:shd w:val="clear" w:color="auto" w:fill="1F1F1F"/>
+        <w:spacing w:after="0" w:line="285" w:lineRule="atLeast"/>
+        <w:rPr>
+          <w:rFonts w:ascii="Consolas" w:eastAsia="Times New Roman" w:hAnsi="Consolas" w:cs="Times New Roman"/>
+          <w:color w:val="CCCCCC"/>
+          <w:kern w:val="0"/>
+          <w:sz w:val="21"/>
+          <w:szCs w:val="21"/>
+          <w:lang w:eastAsia="en-IN"/>
+          <w14:ligatures w14:val="none"/>
+        </w:rPr>
+      </w:pPr>
+      <w:r>
+        <w:rPr>
+          <w:rFonts w:ascii="Consolas" w:eastAsia="Times New Roman" w:hAnsi="Consolas" w:cs="Times New Roman"/>
+          <w:color w:val="CCCCCC"/>
+          <w:kern w:val="0"/>
+          <w:sz w:val="21"/>
+          <w:szCs w:val="21"/>
+          <w:lang w:eastAsia="en-IN"/>
+          <w14:ligatures w14:val="none"/>
+        </w:rPr>
+        <w:t xml:space="preserve">    </w:t>
+      </w:r>
+      <w:r>
+        <w:rPr>
+          <w:rFonts w:ascii="Consolas" w:eastAsia="Times New Roman" w:hAnsi="Consolas" w:cs="Times New Roman"/>
+          <w:color w:val="569CD6"/>
+          <w:kern w:val="0"/>
+          <w:sz w:val="21"/>
+          <w:szCs w:val="21"/>
+          <w:lang w:eastAsia="en-IN"/>
+          <w14:ligatures w14:val="none"/>
+        </w:rPr>
+        <w:t>app</w:t>
+      </w:r>
+      <w:r>
+        <w:rPr>
+          <w:rFonts w:ascii="Consolas" w:eastAsia="Times New Roman" w:hAnsi="Consolas" w:cs="Times New Roman"/>
+          <w:color w:val="CCCCCC"/>
+          <w:kern w:val="0"/>
+          <w:sz w:val="21"/>
+          <w:szCs w:val="21"/>
+          <w:lang w:eastAsia="en-IN"/>
+          <w14:ligatures w14:val="none"/>
+        </w:rPr>
+        <w:t xml:space="preserve">: </w:t>
+      </w:r>
+      <w:r>
+        <w:rPr>
+          <w:rFonts w:ascii="Consolas" w:eastAsia="Times New Roman" w:hAnsi="Consolas" w:cs="Times New Roman"/>
+          <w:color w:val="CE9178"/>
+          <w:kern w:val="0"/>
+          <w:sz w:val="21"/>
+          <w:szCs w:val="21"/>
+          <w:lang w:eastAsia="en-IN"/>
+          <w14:ligatures w14:val="none"/>
+        </w:rPr>
+        <w:t>web</w:t>
+      </w:r>
+    </w:p>
+    <w:p>
+      <w:pPr>
+        <w:shd w:val="clear" w:color="auto" w:fill="1F1F1F"/>
+        <w:spacing w:after="0" w:line="285" w:lineRule="atLeast"/>
+        <w:rPr>
+          <w:rFonts w:ascii="Consolas" w:eastAsia="Times New Roman" w:hAnsi="Consolas" w:cs="Times New Roman"/>
+          <w:color w:val="CCCCCC"/>
+          <w:kern w:val="0"/>
+          <w:sz w:val="21"/>
+          <w:szCs w:val="21"/>
+          <w:lang w:eastAsia="en-IN"/>
+          <w14:ligatures w14:val="none"/>
+        </w:rPr>
+      </w:pPr>
+    </w:p>
+    <w:p>
+      <w:pPr>
+        <w:shd w:val="clear" w:color="auto" w:fill="1F1F1F"/>
+        <w:spacing w:after="0" w:line="285" w:lineRule="atLeast"/>
+        <w:rPr>
+          <w:rFonts w:ascii="Consolas" w:eastAsia="Times New Roman" w:hAnsi="Consolas" w:cs="Times New Roman"/>
+          <w:color w:val="CCCCCC"/>
+          <w:kern w:val="0"/>
+          <w:sz w:val="21"/>
+          <w:szCs w:val="21"/>
+          <w:lang w:eastAsia="en-IN"/>
+          <w14:ligatures w14:val="none"/>
+        </w:rPr>
+      </w:pPr>
+      <w:r>
+        <w:rPr>
+          <w:rFonts w:ascii="Consolas" w:eastAsia="Times New Roman" w:hAnsi="Consolas" w:cs="Times New Roman"/>
+          <w:color w:val="569CD6"/>
+          <w:kern w:val="0"/>
+          <w:sz w:val="21"/>
+          <w:szCs w:val="21"/>
+          <w:lang w:eastAsia="en-IN"/>
+          <w14:ligatures w14:val="none"/>
+        </w:rPr>
+        <w:t>spec</w:t>
+      </w:r>
+      <w:r>
+        <w:rPr>
+          <w:rFonts w:ascii="Consolas" w:eastAsia="Times New Roman" w:hAnsi="Consolas" w:cs="Times New Roman"/>
+          <w:color w:val="CCCCCC"/>
+          <w:kern w:val="0"/>
+          <w:sz w:val="21"/>
+          <w:szCs w:val="21"/>
+          <w:lang w:eastAsia="en-IN"/>
+          <w14:ligatures w14:val="none"/>
+        </w:rPr>
+        <w:t>:</w:t>
+      </w:r>
+    </w:p>
+    <w:p>
+      <w:pPr>
+        <w:shd w:val="clear" w:color="auto" w:fill="1F1F1F"/>
+        <w:spacing w:after="0" w:line="285" w:lineRule="atLeast"/>
+        <w:rPr>
+          <w:rFonts w:ascii="Consolas" w:eastAsia="Times New Roman" w:hAnsi="Consolas" w:cs="Times New Roman"/>
+          <w:color w:val="CCCCCC"/>
+          <w:kern w:val="0"/>
+          <w:sz w:val="21"/>
+          <w:szCs w:val="21"/>
+          <w:lang w:eastAsia="en-IN"/>
+          <w14:ligatures w14:val="none"/>
+        </w:rPr>
+      </w:pPr>
+    </w:p>
+    <w:p>
+      <w:pPr>
+        <w:shd w:val="clear" w:color="auto" w:fill="1F1F1F"/>
+        <w:spacing w:after="0" w:line="285" w:lineRule="atLeast"/>
+        <w:rPr>
+          <w:rFonts w:ascii="Consolas" w:eastAsia="Times New Roman" w:hAnsi="Consolas" w:cs="Times New Roman"/>
+          <w:color w:val="CCCCCC"/>
+          <w:kern w:val="0"/>
+          <w:sz w:val="21"/>
+          <w:szCs w:val="21"/>
+          <w:lang w:eastAsia="en-IN"/>
+          <w14:ligatures w14:val="none"/>
+        </w:rPr>
+      </w:pPr>
+      <w:r>
+        <w:rPr>
+          <w:rFonts w:ascii="Consolas" w:eastAsia="Times New Roman" w:hAnsi="Consolas" w:cs="Times New Roman"/>
+          <w:color w:val="CCCCCC"/>
+          <w:kern w:val="0"/>
+          <w:sz w:val="21"/>
+          <w:szCs w:val="21"/>
+          <w:lang w:eastAsia="en-IN"/>
+          <w14:ligatures w14:val="none"/>
+        </w:rPr>
+        <w:t xml:space="preserve">  </w:t>
+      </w:r>
+      <w:r>
+        <w:rPr>
+          <w:rFonts w:ascii="Consolas" w:eastAsia="Times New Roman" w:hAnsi="Consolas" w:cs="Times New Roman"/>
+          <w:color w:val="569CD6"/>
+          <w:kern w:val="0"/>
+          <w:sz w:val="21"/>
+          <w:szCs w:val="21"/>
+          <w:lang w:eastAsia="en-IN"/>
+          <w14:ligatures w14:val="none"/>
+        </w:rPr>
+        <w:t>replicas</w:t>
+      </w:r>
+      <w:r>
+        <w:rPr>
+          <w:rFonts w:ascii="Consolas" w:eastAsia="Times New Roman" w:hAnsi="Consolas" w:cs="Times New Roman"/>
+          <w:color w:val="CCCCCC"/>
+          <w:kern w:val="0"/>
+          <w:sz w:val="21"/>
+          <w:szCs w:val="21"/>
+          <w:lang w:eastAsia="en-IN"/>
+          <w14:ligatures w14:val="none"/>
+        </w:rPr>
+        <w:t xml:space="preserve">: </w:t>
+      </w:r>
+      <w:r>
+        <w:rPr>
+          <w:rFonts w:ascii="Consolas" w:eastAsia="Times New Roman" w:hAnsi="Consolas" w:cs="Times New Roman"/>
+          <w:color w:val="B5CEA8"/>
+          <w:kern w:val="0"/>
+          <w:sz w:val="21"/>
+          <w:szCs w:val="21"/>
+          <w:lang w:eastAsia="en-IN"/>
+          <w14:ligatures w14:val="none"/>
+        </w:rPr>
+        <w:t>2</w:t>
+      </w:r>
+    </w:p>
+    <w:p>
+      <w:pPr>
+        <w:shd w:val="clear" w:color="auto" w:fill="1F1F1F"/>
+        <w:spacing w:after="0" w:line="285" w:lineRule="atLeast"/>
+        <w:rPr>
+          <w:rFonts w:ascii="Consolas" w:eastAsia="Times New Roman" w:hAnsi="Consolas" w:cs="Times New Roman"/>
+          <w:color w:val="CCCCCC"/>
+          <w:kern w:val="0"/>
+          <w:sz w:val="21"/>
+          <w:szCs w:val="21"/>
+          <w:lang w:eastAsia="en-IN"/>
+          <w14:ligatures w14:val="none"/>
+        </w:rPr>
+      </w:pPr>
+    </w:p>
+    <w:p>
+      <w:pPr>
+        <w:shd w:val="clear" w:color="auto" w:fill="1F1F1F"/>
+        <w:spacing w:after="0" w:line="285" w:lineRule="atLeast"/>
+        <w:rPr>
+          <w:rFonts w:ascii="Consolas" w:eastAsia="Times New Roman" w:hAnsi="Consolas" w:cs="Times New Roman"/>
+          <w:color w:val="CCCCCC"/>
+          <w:kern w:val="0"/>
+          <w:sz w:val="21"/>
+          <w:szCs w:val="21"/>
+          <w:lang w:eastAsia="en-IN"/>
+          <w14:ligatures w14:val="none"/>
+        </w:rPr>
+      </w:pPr>
+      <w:r>
+        <w:rPr>
+          <w:rFonts w:ascii="Consolas" w:eastAsia="Times New Roman" w:hAnsi="Consolas" w:cs="Times New Roman"/>
+          <w:color w:val="CCCCCC"/>
+          <w:kern w:val="0"/>
+          <w:sz w:val="21"/>
+          <w:szCs w:val="21"/>
+          <w:lang w:eastAsia="en-IN"/>
+          <w14:ligatures w14:val="none"/>
+        </w:rPr>
+        <w:t xml:space="preserve">  </w:t>
+      </w:r>
+      <w:r>
+        <w:rPr>
+          <w:rFonts w:ascii="Consolas" w:eastAsia="Times New Roman" w:hAnsi="Consolas" w:cs="Times New Roman"/>
+          <w:color w:val="569CD6"/>
+          <w:kern w:val="0"/>
+          <w:sz w:val="21"/>
+          <w:szCs w:val="21"/>
+          <w:lang w:eastAsia="en-IN"/>
+          <w14:ligatures w14:val="none"/>
+        </w:rPr>
+        <w:t>selector</w:t>
+      </w:r>
+      <w:r>
+        <w:rPr>
+          <w:rFonts w:ascii="Consolas" w:eastAsia="Times New Roman" w:hAnsi="Consolas" w:cs="Times New Roman"/>
+          <w:color w:val="CCCCCC"/>
+          <w:kern w:val="0"/>
+          <w:sz w:val="21"/>
+          <w:szCs w:val="21"/>
+          <w:lang w:eastAsia="en-IN"/>
+          <w14:ligatures w14:val="none"/>
+        </w:rPr>
+        <w:t>:</w:t>
+      </w:r>
+    </w:p>
+    <w:p>
+      <w:pPr>
+        <w:shd w:val="clear" w:color="auto" w:fill="1F1F1F"/>
+        <w:spacing w:after="0" w:line="285" w:lineRule="atLeast"/>
+        <w:rPr>
+          <w:rFonts w:ascii="Consolas" w:eastAsia="Times New Roman" w:hAnsi="Consolas" w:cs="Times New Roman"/>
+          <w:color w:val="CCCCCC"/>
+          <w:kern w:val="0"/>
+          <w:sz w:val="21"/>
+          <w:szCs w:val="21"/>
+          <w:lang w:eastAsia="en-IN"/>
+          <w14:ligatures w14:val="none"/>
+        </w:rPr>
+      </w:pPr>
+    </w:p>
+    <w:p>
+      <w:pPr>
+        <w:shd w:val="clear" w:color="auto" w:fill="1F1F1F"/>
+        <w:spacing w:after="0" w:line="285" w:lineRule="atLeast"/>
+        <w:rPr>
+          <w:rFonts w:ascii="Consolas" w:eastAsia="Times New Roman" w:hAnsi="Consolas" w:cs="Times New Roman"/>
+          <w:color w:val="CCCCCC"/>
+          <w:kern w:val="0"/>
+          <w:sz w:val="21"/>
+          <w:szCs w:val="21"/>
+          <w:lang w:eastAsia="en-IN"/>
+          <w14:ligatures w14:val="none"/>
+        </w:rPr>
+      </w:pPr>
+      <w:r>
+        <w:rPr>
+          <w:rFonts w:ascii="Consolas" w:eastAsia="Times New Roman" w:hAnsi="Consolas" w:cs="Times New Roman"/>
+          <w:color w:val="CCCCCC"/>
+          <w:kern w:val="0"/>
+          <w:sz w:val="21"/>
+          <w:szCs w:val="21"/>
+          <w:lang w:eastAsia="en-IN"/>
+          <w14:ligatures w14:val="none"/>
+        </w:rPr>
+        <w:t xml:space="preserve">    </w:t>
+      </w:r>
+      <w:r>
+        <w:rPr>
+          <w:rFonts w:ascii="Consolas" w:eastAsia="Times New Roman" w:hAnsi="Consolas" w:cs="Times New Roman"/>
+          <w:color w:val="569CD6"/>
+          <w:kern w:val="0"/>
+          <w:sz w:val="21"/>
+          <w:szCs w:val="21"/>
+          <w:lang w:eastAsia="en-IN"/>
+          <w14:ligatures w14:val="none"/>
+        </w:rPr>
+        <w:t>matchLabels</w:t>
+      </w:r>
+      <w:r>
+        <w:rPr>
+          <w:rFonts w:ascii="Consolas" w:eastAsia="Times New Roman" w:hAnsi="Consolas" w:cs="Times New Roman"/>
+          <w:color w:val="CCCCCC"/>
+          <w:kern w:val="0"/>
+          <w:sz w:val="21"/>
+          <w:szCs w:val="21"/>
+          <w:lang w:eastAsia="en-IN"/>
+          <w14:ligatures w14:val="none"/>
+        </w:rPr>
+        <w:t>:</w:t>
+      </w:r>
+    </w:p>
+    <w:p>
+      <w:pPr>
+        <w:shd w:val="clear" w:color="auto" w:fill="1F1F1F"/>
+        <w:spacing w:after="0" w:line="285" w:lineRule="atLeast"/>
+        <w:rPr>
+          <w:rFonts w:ascii="Consolas" w:eastAsia="Times New Roman" w:hAnsi="Consolas" w:cs="Times New Roman"/>
+          <w:color w:val="CCCCCC"/>
+          <w:kern w:val="0"/>
+          <w:sz w:val="21"/>
+          <w:szCs w:val="21"/>
+          <w:lang w:eastAsia="en-IN"/>
+          <w14:ligatures w14:val="none"/>
+        </w:rPr>
+      </w:pPr>
+    </w:p>
+    <w:p>
+      <w:pPr>
+        <w:shd w:val="clear" w:color="auto" w:fill="1F1F1F"/>
+        <w:spacing w:after="0" w:line="285" w:lineRule="atLeast"/>
+        <w:rPr>
+          <w:rFonts w:ascii="Consolas" w:eastAsia="Times New Roman" w:hAnsi="Consolas" w:cs="Times New Roman"/>
+          <w:color w:val="CCCCCC"/>
+          <w:kern w:val="0"/>
+          <w:sz w:val="21"/>
+          <w:szCs w:val="21"/>
+          <w:lang w:eastAsia="en-IN"/>
+          <w14:ligatures w14:val="none"/>
+        </w:rPr>
+      </w:pPr>
+      <w:r>
+        <w:rPr>
+          <w:rFonts w:ascii="Consolas" w:eastAsia="Times New Roman" w:hAnsi="Consolas" w:cs="Times New Roman"/>
+          <w:color w:val="CCCCCC"/>
+          <w:kern w:val="0"/>
+          <w:sz w:val="21"/>
+          <w:szCs w:val="21"/>
+          <w:lang w:eastAsia="en-IN"/>
+          <w14:ligatures w14:val="none"/>
+        </w:rPr>
+        <w:t xml:space="preserve">      </w:t>
+      </w:r>
+      <w:r>
+        <w:rPr>
+          <w:rFonts w:ascii="Consolas" w:eastAsia="Times New Roman" w:hAnsi="Consolas" w:cs="Times New Roman"/>
+          <w:color w:val="569CD6"/>
+          <w:kern w:val="0"/>
+          <w:sz w:val="21"/>
+          <w:szCs w:val="21"/>
+          <w:lang w:eastAsia="en-IN"/>
+          <w14:ligatures w14:val="none"/>
+        </w:rPr>
+        <w:t>app</w:t>
+      </w:r>
+      <w:r>
+        <w:rPr>
+          <w:rFonts w:ascii="Consolas" w:eastAsia="Times New Roman" w:hAnsi="Consolas" w:cs="Times New Roman"/>
+          <w:color w:val="CCCCCC"/>
+          <w:kern w:val="0"/>
+          <w:sz w:val="21"/>
+          <w:szCs w:val="21"/>
+          <w:lang w:eastAsia="en-IN"/>
+          <w14:ligatures w14:val="none"/>
+        </w:rPr>
+        <w:t xml:space="preserve">: </w:t>
+      </w:r>
+      <w:r>
+        <w:rPr>
+          <w:rFonts w:ascii="Consolas" w:eastAsia="Times New Roman" w:hAnsi="Consolas" w:cs="Times New Roman"/>
+          <w:color w:val="CE9178"/>
+          <w:kern w:val="0"/>
+          <w:sz w:val="21"/>
+          <w:szCs w:val="21"/>
+          <w:lang w:eastAsia="en-IN"/>
+          <w14:ligatures w14:val="none"/>
+        </w:rPr>
+        <w:t>web</w:t>
+      </w:r>
+    </w:p>
+    <w:p>
+      <w:pPr>
+        <w:shd w:val="clear" w:color="auto" w:fill="1F1F1F"/>
+        <w:spacing w:after="0" w:line="285" w:lineRule="atLeast"/>
+        <w:rPr>
+          <w:rFonts w:ascii="Consolas" w:eastAsia="Times New Roman" w:hAnsi="Consolas" w:cs="Times New Roman"/>
+          <w:color w:val="CCCCCC"/>
+          <w:kern w:val="0"/>
+          <w:sz w:val="21"/>
+          <w:szCs w:val="21"/>
+          <w:lang w:eastAsia="en-IN"/>
+          <w14:ligatures w14:val="none"/>
+        </w:rPr>
+      </w:pPr>
+    </w:p>
+    <w:p>
+      <w:pPr>
+        <w:shd w:val="clear" w:color="auto" w:fill="1F1F1F"/>
+        <w:spacing w:after="0" w:line="285" w:lineRule="atLeast"/>
+        <w:rPr>
+          <w:rFonts w:ascii="Consolas" w:eastAsia="Times New Roman" w:hAnsi="Consolas" w:cs="Times New Roman"/>
+          <w:color w:val="CCCCCC"/>
+          <w:kern w:val="0"/>
+          <w:sz w:val="21"/>
+          <w:szCs w:val="21"/>
+          <w:lang w:eastAsia="en-IN"/>
+          <w14:ligatures w14:val="none"/>
+        </w:rPr>
+      </w:pPr>
+      <w:r>
+        <w:rPr>
+          <w:rFonts w:ascii="Consolas" w:eastAsia="Times New Roman" w:hAnsi="Consolas" w:cs="Times New Roman"/>
+          <w:color w:val="CCCCCC"/>
+          <w:kern w:val="0"/>
+          <w:sz w:val="21"/>
+          <w:szCs w:val="21"/>
+          <w:lang w:eastAsia="en-IN"/>
+          <w14:ligatures w14:val="none"/>
+        </w:rPr>
+        <w:t xml:space="preserve">  </w:t>
+      </w:r>
+      <w:r>
+        <w:rPr>
+          <w:rFonts w:ascii="Consolas" w:eastAsia="Times New Roman" w:hAnsi="Consolas" w:cs="Times New Roman"/>
+          <w:color w:val="569CD6"/>
+          <w:kern w:val="0"/>
+          <w:sz w:val="21"/>
+          <w:szCs w:val="21"/>
+          <w:lang w:eastAsia="en-IN"/>
+          <w14:ligatures w14:val="none"/>
+        </w:rPr>
+        <w:t>template</w:t>
+      </w:r>
+      <w:r>
+        <w:rPr>
+          <w:rFonts w:ascii="Consolas" w:eastAsia="Times New Roman" w:hAnsi="Consolas" w:cs="Times New Roman"/>
+          <w:color w:val="CCCCCC"/>
+          <w:kern w:val="0"/>
+          <w:sz w:val="21"/>
+          <w:szCs w:val="21"/>
+          <w:lang w:eastAsia="en-IN"/>
+          <w14:ligatures w14:val="none"/>
+        </w:rPr>
+        <w:t>:</w:t>
+      </w:r>
+    </w:p>
+    <w:p>
+      <w:pPr>
+        <w:shd w:val="clear" w:color="auto" w:fill="1F1F1F"/>
+        <w:spacing w:after="0" w:line="285" w:lineRule="atLeast"/>
+        <w:rPr>
+          <w:rFonts w:ascii="Consolas" w:eastAsia="Times New Roman" w:hAnsi="Consolas" w:cs="Times New Roman"/>
+          <w:color w:val="CCCCCC"/>
+          <w:kern w:val="0"/>
+          <w:sz w:val="21"/>
+          <w:szCs w:val="21"/>
+          <w:lang w:eastAsia="en-IN"/>
+          <w14:ligatures w14:val="none"/>
+        </w:rPr>
+      </w:pPr>
+    </w:p>
+    <w:p>
+      <w:pPr>
+        <w:shd w:val="clear" w:color="auto" w:fill="1F1F1F"/>
+        <w:spacing w:after="0" w:line="285" w:lineRule="atLeast"/>
+        <w:rPr>
+          <w:rFonts w:ascii="Consolas" w:eastAsia="Times New Roman" w:hAnsi="Consolas" w:cs="Times New Roman"/>
+          <w:color w:val="CCCCCC"/>
+          <w:kern w:val="0"/>
+          <w:sz w:val="21"/>
+          <w:szCs w:val="21"/>
+          <w:lang w:eastAsia="en-IN"/>
+          <w14:ligatures w14:val="none"/>
+        </w:rPr>
+      </w:pPr>
+      <w:r>
+        <w:rPr>
+          <w:rFonts w:ascii="Consolas" w:eastAsia="Times New Roman" w:hAnsi="Consolas" w:cs="Times New Roman"/>
+          <w:color w:val="CCCCCC"/>
+          <w:kern w:val="0"/>
+          <w:sz w:val="21"/>
+          <w:szCs w:val="21"/>
+          <w:lang w:eastAsia="en-IN"/>
+          <w14:ligatures w14:val="none"/>
+        </w:rPr>
+        <w:t xml:space="preserve">    </w:t>
+      </w:r>
+      <w:r>
+        <w:rPr>
+          <w:rFonts w:ascii="Consolas" w:eastAsia="Times New Roman" w:hAnsi="Consolas" w:cs="Times New Roman"/>
+          <w:color w:val="569CD6"/>
+          <w:kern w:val="0"/>
+          <w:sz w:val="21"/>
+          <w:szCs w:val="21"/>
+          <w:lang w:eastAsia="en-IN"/>
+          <w14:ligatures w14:val="none"/>
+        </w:rPr>
+        <w:t>metadata</w:t>
+      </w:r>
+      <w:r>
+        <w:rPr>
+          <w:rFonts w:ascii="Consolas" w:eastAsia="Times New Roman" w:hAnsi="Consolas" w:cs="Times New Roman"/>
+          <w:color w:val="CCCCCC"/>
+          <w:kern w:val="0"/>
+          <w:sz w:val="21"/>
+          <w:szCs w:val="21"/>
+          <w:lang w:eastAsia="en-IN"/>
+          <w14:ligatures w14:val="none"/>
+        </w:rPr>
+        <w:t>:</w:t>
+      </w:r>
+    </w:p>
+    <w:p>
+      <w:pPr>
+        <w:shd w:val="clear" w:color="auto" w:fill="1F1F1F"/>
+        <w:spacing w:after="0" w:line="285" w:lineRule="atLeast"/>
+        <w:rPr>
+          <w:rFonts w:ascii="Consolas" w:eastAsia="Times New Roman" w:hAnsi="Consolas" w:cs="Times New Roman"/>
+          <w:color w:val="CCCCCC"/>
+          <w:kern w:val="0"/>
+          <w:sz w:val="21"/>
+          <w:szCs w:val="21"/>
+          <w:lang w:eastAsia="en-IN"/>
+          <w14:ligatures w14:val="none"/>
+        </w:rPr>
+      </w:pPr>
+    </w:p>
+    <w:p>
+      <w:pPr>
+        <w:shd w:val="clear" w:color="auto" w:fill="1F1F1F"/>
+        <w:spacing w:after="0" w:line="285" w:lineRule="atLeast"/>
+        <w:rPr>
+          <w:rFonts w:ascii="Consolas" w:eastAsia="Times New Roman" w:hAnsi="Consolas" w:cs="Times New Roman"/>
+          <w:color w:val="CCCCCC"/>
+          <w:kern w:val="0"/>
+          <w:sz w:val="21"/>
+          <w:szCs w:val="21"/>
+          <w:lang w:eastAsia="en-IN"/>
+          <w14:ligatures w14:val="none"/>
+        </w:rPr>
+      </w:pPr>
+      <w:r>
+        <w:rPr>
+          <w:rFonts w:ascii="Consolas" w:eastAsia="Times New Roman" w:hAnsi="Consolas" w:cs="Times New Roman"/>
+          <w:color w:val="CCCCCC"/>
+          <w:kern w:val="0"/>
+          <w:sz w:val="21"/>
+          <w:szCs w:val="21"/>
+          <w:lang w:eastAsia="en-IN"/>
+          <w14:ligatures w14:val="none"/>
+        </w:rPr>
+        <w:t xml:space="preserve">      </w:t>
+      </w:r>
+      <w:r>
+        <w:rPr>
+          <w:rFonts w:ascii="Consolas" w:eastAsia="Times New Roman" w:hAnsi="Consolas" w:cs="Times New Roman"/>
+          <w:color w:val="569CD6"/>
+          <w:kern w:val="0"/>
+          <w:sz w:val="21"/>
+          <w:szCs w:val="21"/>
+          <w:lang w:eastAsia="en-IN"/>
+          <w14:ligatures w14:val="none"/>
+        </w:rPr>
+        <w:t>labels</w:t>
+      </w:r>
+      <w:r>
+        <w:rPr>
+          <w:rFonts w:ascii="Consolas" w:eastAsia="Times New Roman" w:hAnsi="Consolas" w:cs="Times New Roman"/>
+          <w:color w:val="CCCCCC"/>
+          <w:kern w:val="0"/>
+          <w:sz w:val="21"/>
+          <w:szCs w:val="21"/>
+          <w:lang w:eastAsia="en-IN"/>
+          <w14:ligatures w14:val="none"/>
+        </w:rPr>
+        <w:t>:</w:t>
+      </w:r>
+    </w:p>
+    <w:p>
+      <w:pPr>
+        <w:shd w:val="clear" w:color="auto" w:fill="1F1F1F"/>
+        <w:spacing w:after="0" w:line="285" w:lineRule="atLeast"/>
+        <w:rPr>
+          <w:rFonts w:ascii="Consolas" w:eastAsia="Times New Roman" w:hAnsi="Consolas" w:cs="Times New Roman"/>
+          <w:color w:val="CCCCCC"/>
+          <w:kern w:val="0"/>
+          <w:sz w:val="21"/>
+          <w:szCs w:val="21"/>
+          <w:lang w:eastAsia="en-IN"/>
+          <w14:ligatures w14:val="none"/>
+        </w:rPr>
+      </w:pPr>
+    </w:p>
+    <w:p>
+      <w:pPr>
+        <w:shd w:val="clear" w:color="auto" w:fill="1F1F1F"/>
+        <w:spacing w:after="0" w:line="285" w:lineRule="atLeast"/>
+        <w:rPr>
+          <w:rFonts w:ascii="Consolas" w:eastAsia="Times New Roman" w:hAnsi="Consolas" w:cs="Times New Roman"/>
+          <w:color w:val="CCCCCC"/>
+          <w:kern w:val="0"/>
+          <w:sz w:val="21"/>
+          <w:szCs w:val="21"/>
+          <w:lang w:eastAsia="en-IN"/>
+          <w14:ligatures w14:val="none"/>
+        </w:rPr>
+      </w:pPr>
+      <w:r>
+        <w:rPr>
+          <w:rFonts w:ascii="Consolas" w:eastAsia="Times New Roman" w:hAnsi="Consolas" w:cs="Times New Roman"/>
+          <w:color w:val="CCCCCC"/>
+          <w:kern w:val="0"/>
+          <w:sz w:val="21"/>
+          <w:szCs w:val="21"/>
+          <w:lang w:eastAsia="en-IN"/>
+          <w14:ligatures w14:val="none"/>
+        </w:rPr>
+        <w:t xml:space="preserve">        </w:t>
+      </w:r>
+      <w:r>
+        <w:rPr>
+          <w:rFonts w:ascii="Consolas" w:eastAsia="Times New Roman" w:hAnsi="Consolas" w:cs="Times New Roman"/>
+          <w:color w:val="569CD6"/>
+          <w:kern w:val="0"/>
+          <w:sz w:val="21"/>
+          <w:szCs w:val="21"/>
+          <w:lang w:eastAsia="en-IN"/>
+          <w14:ligatures w14:val="none"/>
+        </w:rPr>
+        <w:t>app</w:t>
+      </w:r>
+      <w:r>
+        <w:rPr>
+          <w:rFonts w:ascii="Consolas" w:eastAsia="Times New Roman" w:hAnsi="Consolas" w:cs="Times New Roman"/>
+          <w:color w:val="CCCCCC"/>
+          <w:kern w:val="0"/>
+          <w:sz w:val="21"/>
+          <w:szCs w:val="21"/>
+          <w:lang w:eastAsia="en-IN"/>
+          <w14:ligatures w14:val="none"/>
+        </w:rPr>
+        <w:t xml:space="preserve">: </w:t>
+      </w:r>
+      <w:r>
+        <w:rPr>
+          <w:rFonts w:ascii="Consolas" w:eastAsia="Times New Roman" w:hAnsi="Consolas" w:cs="Times New Roman"/>
+          <w:color w:val="CE9178"/>
+          <w:kern w:val="0"/>
+          <w:sz w:val="21"/>
+          <w:szCs w:val="21"/>
+          <w:lang w:eastAsia="en-IN"/>
+          <w14:ligatures w14:val="none"/>
+        </w:rPr>
+        <w:t>web</w:t>
+      </w:r>
+    </w:p>
+    <w:p>
+      <w:pPr>
+        <w:shd w:val="clear" w:color="auto" w:fill="1F1F1F"/>
+        <w:spacing w:after="0" w:line="285" w:lineRule="atLeast"/>
+        <w:rPr>
+          <w:rFonts w:ascii="Consolas" w:eastAsia="Times New Roman" w:hAnsi="Consolas" w:cs="Times New Roman"/>
+          <w:color w:val="CCCCCC"/>
+          <w:kern w:val="0"/>
+          <w:sz w:val="21"/>
+          <w:szCs w:val="21"/>
+          <w:lang w:eastAsia="en-IN"/>
+          <w14:ligatures w14:val="none"/>
+        </w:rPr>
+      </w:pPr>
+    </w:p>
+    <w:p>
+      <w:pPr>
+        <w:shd w:val="clear" w:color="auto" w:fill="1F1F1F"/>
+        <w:spacing w:after="0" w:line="285" w:lineRule="atLeast"/>
+        <w:rPr>
+          <w:rFonts w:ascii="Consolas" w:eastAsia="Times New Roman" w:hAnsi="Consolas" w:cs="Times New Roman"/>
+          <w:color w:val="CCCCCC"/>
+          <w:kern w:val="0"/>
+          <w:sz w:val="21"/>
+          <w:szCs w:val="21"/>
+          <w:lang w:eastAsia="en-IN"/>
+          <w14:ligatures w14:val="none"/>
+        </w:rPr>
+      </w:pPr>
+      <w:r>
+        <w:rPr>
+          <w:rFonts w:ascii="Consolas" w:eastAsia="Times New Roman" w:hAnsi="Consolas" w:cs="Times New Roman"/>
+          <w:color w:val="CCCCCC"/>
+          <w:kern w:val="0"/>
+          <w:sz w:val="21"/>
+          <w:szCs w:val="21"/>
+          <w:lang w:eastAsia="en-IN"/>
+          <w14:ligatures w14:val="none"/>
+        </w:rPr>
+        <w:t xml:space="preserve">    </w:t>
+      </w:r>
+      <w:r>
+        <w:rPr>
+          <w:rFonts w:ascii="Consolas" w:eastAsia="Times New Roman" w:hAnsi="Consolas" w:cs="Times New Roman"/>
+          <w:color w:val="569CD6"/>
+          <w:kern w:val="0"/>
+          <w:sz w:val="21"/>
+          <w:szCs w:val="21"/>
+          <w:lang w:eastAsia="en-IN"/>
+          <w14:ligatures w14:val="none"/>
+        </w:rPr>
+        <w:t>spec</w:t>
+      </w:r>
+      <w:r>
+        <w:rPr>
+          <w:rFonts w:ascii="Consolas" w:eastAsia="Times New Roman" w:hAnsi="Consolas" w:cs="Times New Roman"/>
+          <w:color w:val="CCCCCC"/>
+          <w:kern w:val="0"/>
+          <w:sz w:val="21"/>
+          <w:szCs w:val="21"/>
+          <w:lang w:eastAsia="en-IN"/>
+          <w14:ligatures w14:val="none"/>
+        </w:rPr>
+        <w:t>:</w:t>
+      </w:r>
+    </w:p>
+    <w:p>
+      <w:pPr>
+        <w:shd w:val="clear" w:color="auto" w:fill="1F1F1F"/>
+        <w:spacing w:after="0" w:line="285" w:lineRule="atLeast"/>
+        <w:rPr>
+          <w:rFonts w:ascii="Consolas" w:eastAsia="Times New Roman" w:hAnsi="Consolas" w:cs="Times New Roman"/>
+          <w:color w:val="CCCCCC"/>
+          <w:kern w:val="0"/>
+          <w:sz w:val="21"/>
+          <w:szCs w:val="21"/>
+          <w:lang w:eastAsia="en-IN"/>
+          <w14:ligatures w14:val="none"/>
+        </w:rPr>
+      </w:pPr>
+    </w:p>
+    <w:p>
+      <w:pPr>
+        <w:shd w:val="clear" w:color="auto" w:fill="1F1F1F"/>
+        <w:spacing w:after="0" w:line="285" w:lineRule="atLeast"/>
+        <w:rPr>
+          <w:rFonts w:ascii="Consolas" w:eastAsia="Times New Roman" w:hAnsi="Consolas" w:cs="Times New Roman"/>
+          <w:color w:val="CCCCCC"/>
+          <w:kern w:val="0"/>
+          <w:sz w:val="21"/>
+          <w:szCs w:val="21"/>
+          <w:lang w:eastAsia="en-IN"/>
+          <w14:ligatures w14:val="none"/>
+        </w:rPr>
+      </w:pPr>
+      <w:r>
+        <w:rPr>
+          <w:rFonts w:ascii="Consolas" w:eastAsia="Times New Roman" w:hAnsi="Consolas" w:cs="Times New Roman"/>
+          <w:color w:val="CCCCCC"/>
+          <w:kern w:val="0"/>
+          <w:sz w:val="21"/>
+          <w:szCs w:val="21"/>
+          <w:lang w:eastAsia="en-IN"/>
+          <w14:ligatures w14:val="none"/>
+        </w:rPr>
+        <w:t xml:space="preserve">      </w:t>
+      </w:r>
+      <w:r>
+        <w:rPr>
+          <w:rFonts w:ascii="Consolas" w:eastAsia="Times New Roman" w:hAnsi="Consolas" w:cs="Times New Roman"/>
+          <w:color w:val="569CD6"/>
+          <w:kern w:val="0"/>
+          <w:sz w:val="21"/>
+          <w:szCs w:val="21"/>
+          <w:lang w:eastAsia="en-IN"/>
+          <w14:ligatures w14:val="none"/>
+        </w:rPr>
+        <w:t>containers</w:t>
+      </w:r>
+      <w:r>
+        <w:rPr>
+          <w:rFonts w:ascii="Consolas" w:eastAsia="Times New Roman" w:hAnsi="Consolas" w:cs="Times New Roman"/>
+          <w:color w:val="CCCCCC"/>
+          <w:kern w:val="0"/>
+          <w:sz w:val="21"/>
+          <w:szCs w:val="21"/>
+          <w:lang w:eastAsia="en-IN"/>
+          <w14:ligatures w14:val="none"/>
+        </w:rPr>
+        <w:t>:</w:t>
+      </w:r>
+    </w:p>
+    <w:p>
+      <w:pPr>
+        <w:shd w:val="clear" w:color="auto" w:fill="1F1F1F"/>
+        <w:spacing w:after="0" w:line="285" w:lineRule="atLeast"/>
+        <w:rPr>
+          <w:rFonts w:ascii="Consolas" w:eastAsia="Times New Roman" w:hAnsi="Consolas" w:cs="Times New Roman"/>
+          <w:color w:val="CCCCCC"/>
+          <w:kern w:val="0"/>
+          <w:sz w:val="21"/>
+          <w:szCs w:val="21"/>
+          <w:lang w:eastAsia="en-IN"/>
+          <w14:ligatures w14:val="none"/>
+        </w:rPr>
+      </w:pPr>
+    </w:p>
+    <w:p>
+      <w:pPr>
+        <w:shd w:val="clear" w:color="auto" w:fill="1F1F1F"/>
+        <w:spacing w:after="0" w:line="285" w:lineRule="atLeast"/>
+        <w:rPr>
+          <w:rFonts w:ascii="Consolas" w:eastAsia="Times New Roman" w:hAnsi="Consolas" w:cs="Times New Roman"/>
+          <w:color w:val="CCCCCC"/>
+          <w:kern w:val="0"/>
+          <w:sz w:val="21"/>
+          <w:szCs w:val="21"/>
+          <w:lang w:eastAsia="en-IN"/>
+          <w14:ligatures w14:val="none"/>
+        </w:rPr>
+      </w:pPr>
+      <w:r>
+        <w:rPr>
+          <w:rFonts w:ascii="Consolas" w:eastAsia="Times New Roman" w:hAnsi="Consolas" w:cs="Times New Roman"/>
+          <w:color w:val="CCCCCC"/>
+          <w:kern w:val="0"/>
+          <w:sz w:val="21"/>
+          <w:szCs w:val="21"/>
+          <w:lang w:eastAsia="en-IN"/>
+          <w14:ligatures w14:val="none"/>
+        </w:rPr>
+        <w:t xml:space="preserve">        - </w:t>
+      </w:r>
+      <w:r>
+        <w:rPr>
+          <w:rFonts w:ascii="Consolas" w:eastAsia="Times New Roman" w:hAnsi="Consolas" w:cs="Times New Roman"/>
+          <w:color w:val="569CD6"/>
+          <w:kern w:val="0"/>
+          <w:sz w:val="21"/>
+          <w:szCs w:val="21"/>
+          <w:lang w:eastAsia="en-IN"/>
+          <w14:ligatures w14:val="none"/>
+        </w:rPr>
+        <w:t>name</w:t>
+      </w:r>
+      <w:r>
+        <w:rPr>
+          <w:rFonts w:ascii="Consolas" w:eastAsia="Times New Roman" w:hAnsi="Consolas" w:cs="Times New Roman"/>
+          <w:color w:val="CCCCCC"/>
+          <w:kern w:val="0"/>
+          <w:sz w:val="21"/>
+          <w:szCs w:val="21"/>
+          <w:lang w:eastAsia="en-IN"/>
+          <w14:ligatures w14:val="none"/>
+        </w:rPr>
+        <w:t xml:space="preserve">: </w:t>
+      </w:r>
+      <w:r>
+        <w:rPr>
+          <w:rFonts w:ascii="Consolas" w:eastAsia="Times New Roman" w:hAnsi="Consolas" w:cs="Times New Roman"/>
+          <w:color w:val="CE9178"/>
+          <w:kern w:val="0"/>
+          <w:sz w:val="21"/>
+          <w:szCs w:val="21"/>
+          <w:lang w:eastAsia="en-IN"/>
+          <w14:ligatures w14:val="none"/>
+        </w:rPr>
+        <w:t>front-end</w:t>
+      </w:r>
+    </w:p>
+    <w:p>
+      <w:pPr>
+        <w:shd w:val="clear" w:color="auto" w:fill="1F1F1F"/>
+        <w:spacing w:after="0" w:line="285" w:lineRule="atLeast"/>
+        <w:rPr>
+          <w:rFonts w:ascii="Consolas" w:eastAsia="Times New Roman" w:hAnsi="Consolas" w:cs="Times New Roman"/>
+          <w:color w:val="CCCCCC"/>
+          <w:kern w:val="0"/>
+          <w:sz w:val="21"/>
+          <w:szCs w:val="21"/>
+          <w:lang w:eastAsia="en-IN"/>
+          <w14:ligatures w14:val="none"/>
+        </w:rPr>
+      </w:pPr>
+    </w:p>
+    <w:p>
+      <w:pPr>
+        <w:shd w:val="clear" w:color="auto" w:fill="1F1F1F"/>
+        <w:spacing w:after="0" w:line="285" w:lineRule="atLeast"/>
+        <w:rPr>
+          <w:rFonts w:ascii="Consolas" w:eastAsia="Times New Roman" w:hAnsi="Consolas" w:cs="Times New Roman"/>
+          <w:color w:val="CCCCCC"/>
+          <w:kern w:val="0"/>
+          <w:sz w:val="21"/>
+          <w:szCs w:val="21"/>
+          <w:lang w:eastAsia="en-IN"/>
+          <w14:ligatures w14:val="none"/>
+        </w:rPr>
+      </w:pPr>
+      <w:r>
+        <w:rPr>
+          <w:rFonts w:ascii="Consolas" w:eastAsia="Times New Roman" w:hAnsi="Consolas" w:cs="Times New Roman"/>
+          <w:color w:val="CCCCCC"/>
+          <w:kern w:val="0"/>
+          <w:sz w:val="21"/>
+          <w:szCs w:val="21"/>
+          <w:lang w:eastAsia="en-IN"/>
+          <w14:ligatures w14:val="none"/>
+        </w:rPr>
+        <w:t xml:space="preserve">          </w:t>
+      </w:r>
+      <w:r>
+        <w:rPr>
+          <w:rFonts w:ascii="Consolas" w:eastAsia="Times New Roman" w:hAnsi="Consolas" w:cs="Times New Roman"/>
+          <w:color w:val="569CD6"/>
+          <w:kern w:val="0"/>
+          <w:sz w:val="21"/>
+          <w:szCs w:val="21"/>
+          <w:lang w:eastAsia="en-IN"/>
+          <w14:ligatures w14:val="none"/>
+        </w:rPr>
+        <w:t>image</w:t>
+      </w:r>
+      <w:r>
+        <w:rPr>
+          <w:rFonts w:ascii="Consolas" w:eastAsia="Times New Roman" w:hAnsi="Consolas" w:cs="Times New Roman"/>
+          <w:color w:val="CCCCCC"/>
+          <w:kern w:val="0"/>
+          <w:sz w:val="21"/>
+          <w:szCs w:val="21"/>
+          <w:lang w:eastAsia="en-IN"/>
+          <w14:ligatures w14:val="none"/>
+        </w:rPr>
+        <w:t xml:space="preserve">: </w:t>
+      </w:r>
+      <w:r>
+        <w:rPr>
+          <w:rFonts w:ascii="Consolas" w:eastAsia="Times New Roman" w:hAnsi="Consolas" w:cs="Times New Roman"/>
+          <w:color w:val="CE9178"/>
+          <w:kern w:val="0"/>
+          <w:sz w:val="21"/>
+          <w:szCs w:val="21"/>
+          <w:lang w:eastAsia="en-IN"/>
+          <w14:ligatures w14:val="none"/>
+        </w:rPr>
+        <w:t>nginx</w:t>
+      </w:r>
+    </w:p>
+    <w:p>
+      <w:pPr>
+        <w:shd w:val="clear" w:color="auto" w:fill="1F1F1F"/>
+        <w:spacing w:after="0" w:line="285" w:lineRule="atLeast"/>
+        <w:rPr>
+          <w:rFonts w:ascii="Consolas" w:eastAsia="Times New Roman" w:hAnsi="Consolas" w:cs="Times New Roman"/>
+          <w:color w:val="CCCCCC"/>
+          <w:kern w:val="0"/>
+          <w:sz w:val="21"/>
+          <w:szCs w:val="21"/>
+          <w:lang w:eastAsia="en-IN"/>
+          <w14:ligatures w14:val="none"/>
+        </w:rPr>
+      </w:pPr>
+    </w:p>
+    <w:p>
+      <w:pPr>
+        <w:shd w:val="clear" w:color="auto" w:fill="1F1F1F"/>
+        <w:spacing w:after="0" w:line="285" w:lineRule="atLeast"/>
+        <w:rPr>
+          <w:rFonts w:ascii="Consolas" w:eastAsia="Times New Roman" w:hAnsi="Consolas" w:cs="Times New Roman"/>
+          <w:color w:val="CCCCCC"/>
+          <w:kern w:val="0"/>
+          <w:sz w:val="21"/>
+          <w:szCs w:val="21"/>
+          <w:lang w:eastAsia="en-IN"/>
+          <w14:ligatures w14:val="none"/>
+        </w:rPr>
+      </w:pPr>
+      <w:r>
+        <w:rPr>
+          <w:rFonts w:ascii="Consolas" w:eastAsia="Times New Roman" w:hAnsi="Consolas" w:cs="Times New Roman"/>
+          <w:color w:val="CCCCCC"/>
+          <w:kern w:val="0"/>
+          <w:sz w:val="21"/>
+          <w:szCs w:val="21"/>
+          <w:lang w:eastAsia="en-IN"/>
+          <w14:ligatures w14:val="none"/>
+        </w:rPr>
+        <w:t xml:space="preserve">          </w:t>
+      </w:r>
+      <w:r>
+        <w:rPr>
+          <w:rFonts w:ascii="Consolas" w:eastAsia="Times New Roman" w:hAnsi="Consolas" w:cs="Times New Roman"/>
+          <w:color w:val="569CD6"/>
+          <w:kern w:val="0"/>
+          <w:sz w:val="21"/>
+          <w:szCs w:val="21"/>
+          <w:lang w:eastAsia="en-IN"/>
+          <w14:ligatures w14:val="none"/>
+        </w:rPr>
+        <w:t>ports</w:t>
+      </w:r>
+      <w:r>
+        <w:rPr>
+          <w:rFonts w:ascii="Consolas" w:eastAsia="Times New Roman" w:hAnsi="Consolas" w:cs="Times New Roman"/>
+          <w:color w:val="CCCCCC"/>
+          <w:kern w:val="0"/>
+          <w:sz w:val="21"/>
+          <w:szCs w:val="21"/>
+          <w:lang w:eastAsia="en-IN"/>
+          <w14:ligatures w14:val="none"/>
+        </w:rPr>
+        <w:t>:</w:t>
+      </w:r>
+    </w:p>
+    <w:p>
+      <w:pPr>
+        <w:shd w:val="clear" w:color="auto" w:fill="1F1F1F"/>
+        <w:spacing w:after="0" w:line="285" w:lineRule="atLeast"/>
+        <w:rPr>
+          <w:rFonts w:ascii="Consolas" w:eastAsia="Times New Roman" w:hAnsi="Consolas" w:cs="Times New Roman"/>
+          <w:color w:val="CCCCCC"/>
+          <w:kern w:val="0"/>
+          <w:sz w:val="21"/>
+          <w:szCs w:val="21"/>
+          <w:lang w:eastAsia="en-IN"/>
+          <w14:ligatures w14:val="none"/>
+        </w:rPr>
+      </w:pPr>
+    </w:p>
+    <w:p>
+      <w:pPr>
+        <w:shd w:val="clear" w:color="auto" w:fill="1F1F1F"/>
+        <w:spacing w:after="0" w:line="285" w:lineRule="atLeast"/>
+        <w:rPr>
+          <w:rFonts w:ascii="Consolas" w:eastAsia="Times New Roman" w:hAnsi="Consolas" w:cs="Times New Roman"/>
+          <w:color w:val="CCCCCC"/>
+          <w:kern w:val="0"/>
+          <w:sz w:val="21"/>
+          <w:szCs w:val="21"/>
+          <w:lang w:eastAsia="en-IN"/>
+          <w14:ligatures w14:val="none"/>
+        </w:rPr>
+      </w:pPr>
+      <w:r>
+        <w:rPr>
+          <w:rFonts w:ascii="Consolas" w:eastAsia="Times New Roman" w:hAnsi="Consolas" w:cs="Times New Roman"/>
+          <w:color w:val="CCCCCC"/>
+          <w:kern w:val="0"/>
+          <w:sz w:val="21"/>
+          <w:szCs w:val="21"/>
+          <w:lang w:eastAsia="en-IN"/>
+          <w14:ligatures w14:val="none"/>
+        </w:rPr>
+        <w:t xml:space="preserve">            - </w:t>
+      </w:r>
+      <w:r>
+        <w:rPr>
+          <w:rFonts w:ascii="Consolas" w:eastAsia="Times New Roman" w:hAnsi="Consolas" w:cs="Times New Roman"/>
+          <w:color w:val="569CD6"/>
+          <w:kern w:val="0"/>
+          <w:sz w:val="21"/>
+          <w:szCs w:val="21"/>
+          <w:lang w:eastAsia="en-IN"/>
+          <w14:ligatures w14:val="none"/>
+        </w:rPr>
+        <w:t>containerPort</w:t>
+      </w:r>
+      <w:r>
+        <w:rPr>
+          <w:rFonts w:ascii="Consolas" w:eastAsia="Times New Roman" w:hAnsi="Consolas" w:cs="Times New Roman"/>
+          <w:color w:val="CCCCCC"/>
+          <w:kern w:val="0"/>
+          <w:sz w:val="21"/>
+          <w:szCs w:val="21"/>
+          <w:lang w:eastAsia="en-IN"/>
+          <w14:ligatures w14:val="none"/>
+        </w:rPr>
+        <w:t xml:space="preserve">: </w:t>
+      </w:r>
+      <w:r>
+        <w:rPr>
+          <w:rFonts w:ascii="Consolas" w:eastAsia="Times New Roman" w:hAnsi="Consolas" w:cs="Times New Roman"/>
+          <w:color w:val="B5CEA8"/>
+          <w:kern w:val="0"/>
+          <w:sz w:val="21"/>
+          <w:szCs w:val="21"/>
+          <w:lang w:eastAsia="en-IN"/>
+          <w14:ligatures w14:val="none"/>
+        </w:rPr>
+        <w:t>80</w:t>
+      </w:r>
+    </w:p>
+    <w:p>
+      <w:pPr>
+        <w:shd w:val="clear" w:color="auto" w:fill="1F1F1F"/>
+        <w:spacing w:after="0" w:line="285" w:lineRule="atLeast"/>
+        <w:rPr>
+          <w:rFonts w:ascii="Consolas" w:eastAsia="Times New Roman" w:hAnsi="Consolas" w:cs="Times New Roman"/>
+          <w:color w:val="CCCCCC"/>
+          <w:kern w:val="0"/>
+          <w:sz w:val="21"/>
+          <w:szCs w:val="21"/>
+          <w:lang w:eastAsia="en-IN"/>
+          <w14:ligatures w14:val="none"/>
+        </w:rPr>
+      </w:pPr>
+    </w:p>
+    <w:p>
+      <w:pPr>
+        <w:shd w:val="clear" w:color="auto" w:fill="1F1F1F"/>
+        <w:spacing w:after="0" w:line="285" w:lineRule="atLeast"/>
+        <w:rPr>
+          <w:rFonts w:ascii="Consolas" w:eastAsia="Times New Roman" w:hAnsi="Consolas" w:cs="Times New Roman"/>
+          <w:color w:val="CCCCCC"/>
+          <w:kern w:val="0"/>
+          <w:sz w:val="21"/>
+          <w:szCs w:val="21"/>
+          <w:lang w:eastAsia="en-IN"/>
+          <w14:ligatures w14:val="none"/>
+        </w:rPr>
+      </w:pPr>
+      <w:r>
+        <w:rPr>
+          <w:rFonts w:ascii="Consolas" w:eastAsia="Times New Roman" w:hAnsi="Consolas" w:cs="Times New Roman"/>
+          <w:color w:val="CCCCCC"/>
+          <w:kern w:val="0"/>
+          <w:sz w:val="21"/>
+          <w:szCs w:val="21"/>
+          <w:lang w:eastAsia="en-IN"/>
+          <w14:ligatures w14:val="none"/>
+        </w:rPr>
+        <w:t xml:space="preserve">        - </w:t>
+      </w:r>
+      <w:r>
+        <w:rPr>
+          <w:rFonts w:ascii="Consolas" w:eastAsia="Times New Roman" w:hAnsi="Consolas" w:cs="Times New Roman"/>
+          <w:color w:val="569CD6"/>
+          <w:kern w:val="0"/>
+          <w:sz w:val="21"/>
+          <w:szCs w:val="21"/>
+          <w:lang w:eastAsia="en-IN"/>
+          <w14:ligatures w14:val="none"/>
+        </w:rPr>
+        <w:t>name</w:t>
+      </w:r>
+      <w:r>
+        <w:rPr>
+          <w:rFonts w:ascii="Consolas" w:eastAsia="Times New Roman" w:hAnsi="Consolas" w:cs="Times New Roman"/>
+          <w:color w:val="CCCCCC"/>
+          <w:kern w:val="0"/>
+          <w:sz w:val="21"/>
+          <w:szCs w:val="21"/>
+          <w:lang w:eastAsia="en-IN"/>
+          <w14:ligatures w14:val="none"/>
+        </w:rPr>
+        <w:t xml:space="preserve">: </w:t>
+      </w:r>
+      <w:r>
+        <w:rPr>
+          <w:rFonts w:ascii="Consolas" w:eastAsia="Times New Roman" w:hAnsi="Consolas" w:cs="Times New Roman"/>
+          <w:color w:val="CE9178"/>
+          <w:kern w:val="0"/>
+          <w:sz w:val="21"/>
+          <w:szCs w:val="21"/>
+          <w:lang w:eastAsia="en-IN"/>
+          <w14:ligatures w14:val="none"/>
+        </w:rPr>
+        <w:t>rss-reader</w:t>
+      </w:r>
+    </w:p>
+    <w:p>
+      <w:pPr>
+        <w:shd w:val="clear" w:color="auto" w:fill="1F1F1F"/>
+        <w:spacing w:after="0" w:line="285" w:lineRule="atLeast"/>
+        <w:rPr>
+          <w:rFonts w:ascii="Consolas" w:eastAsia="Times New Roman" w:hAnsi="Consolas" w:cs="Times New Roman"/>
+          <w:color w:val="CCCCCC"/>
+          <w:kern w:val="0"/>
+          <w:sz w:val="21"/>
+          <w:szCs w:val="21"/>
+          <w:lang w:eastAsia="en-IN"/>
+          <w14:ligatures w14:val="none"/>
+        </w:rPr>
+      </w:pPr>
+    </w:p>
+    <w:p>
+      <w:pPr>
+        <w:shd w:val="clear" w:color="auto" w:fill="1F1F1F"/>
+        <w:spacing w:after="0" w:line="285" w:lineRule="atLeast"/>
+        <w:rPr>
+          <w:rFonts w:ascii="Consolas" w:eastAsia="Times New Roman" w:hAnsi="Consolas" w:cs="Times New Roman"/>
+          <w:color w:val="CCCCCC"/>
+          <w:kern w:val="0"/>
+          <w:sz w:val="21"/>
+          <w:szCs w:val="21"/>
+          <w:lang w:eastAsia="en-IN"/>
+          <w14:ligatures w14:val="none"/>
+        </w:rPr>
+      </w:pPr>
+      <w:r>
+        <w:rPr>
+          <w:rFonts w:ascii="Consolas" w:eastAsia="Times New Roman" w:hAnsi="Consolas" w:cs="Times New Roman"/>
+          <w:color w:val="CCCCCC"/>
+          <w:kern w:val="0"/>
+          <w:sz w:val="21"/>
+          <w:szCs w:val="21"/>
+          <w:lang w:eastAsia="en-IN"/>
+          <w14:ligatures w14:val="none"/>
+        </w:rPr>
+        <w:t xml:space="preserve">          </w:t>
+      </w:r>
+      <w:r>
+        <w:rPr>
+          <w:rFonts w:ascii="Consolas" w:eastAsia="Times New Roman" w:hAnsi="Consolas" w:cs="Times New Roman"/>
+          <w:color w:val="569CD6"/>
+          <w:kern w:val="0"/>
+          <w:sz w:val="21"/>
+          <w:szCs w:val="21"/>
+          <w:lang w:eastAsia="en-IN"/>
+          <w14:ligatures w14:val="none"/>
+        </w:rPr>
+        <w:t>image</w:t>
+      </w:r>
+      <w:r>
+        <w:rPr>
+          <w:rFonts w:ascii="Consolas" w:eastAsia="Times New Roman" w:hAnsi="Consolas" w:cs="Times New Roman"/>
+          <w:color w:val="CCCCCC"/>
+          <w:kern w:val="0"/>
+          <w:sz w:val="21"/>
+          <w:szCs w:val="21"/>
+          <w:lang w:eastAsia="en-IN"/>
+          <w14:ligatures w14:val="none"/>
+        </w:rPr>
+        <w:t xml:space="preserve">: </w:t>
+      </w:r>
+      <w:r>
+        <w:rPr>
+          <w:rFonts w:ascii="Consolas" w:eastAsia="Times New Roman" w:hAnsi="Consolas" w:cs="Times New Roman"/>
+          <w:color w:val="CE9178"/>
+          <w:kern w:val="0"/>
+          <w:sz w:val="21"/>
+          <w:szCs w:val="21"/>
+          <w:lang w:eastAsia="en-IN"/>
+          <w14:ligatures w14:val="none"/>
+        </w:rPr>
+        <w:t>nickchase/rss-php-nginx:v1</w:t>
+      </w:r>
+    </w:p>
+    <w:p>
+      <w:pPr>
+        <w:shd w:val="clear" w:color="auto" w:fill="1F1F1F"/>
+        <w:spacing w:after="0" w:line="285" w:lineRule="atLeast"/>
+        <w:rPr>
+          <w:rFonts w:ascii="Consolas" w:eastAsia="Times New Roman" w:hAnsi="Consolas" w:cs="Times New Roman"/>
+          <w:color w:val="CCCCCC"/>
+          <w:kern w:val="0"/>
+          <w:sz w:val="21"/>
+          <w:szCs w:val="21"/>
+          <w:lang w:eastAsia="en-IN"/>
+          <w14:ligatures w14:val="none"/>
+        </w:rPr>
+      </w:pPr>
+    </w:p>
+    <w:p>
+      <w:pPr>
+        <w:shd w:val="clear" w:color="auto" w:fill="1F1F1F"/>
+        <w:spacing w:after="0" w:line="285" w:lineRule="atLeast"/>
+        <w:rPr>
+          <w:rFonts w:ascii="Consolas" w:eastAsia="Times New Roman" w:hAnsi="Consolas" w:cs="Times New Roman"/>
+          <w:color w:val="CCCCCC"/>
+          <w:kern w:val="0"/>
+          <w:sz w:val="21"/>
+          <w:szCs w:val="21"/>
+          <w:lang w:eastAsia="en-IN"/>
+          <w14:ligatures w14:val="none"/>
+        </w:rPr>
+      </w:pPr>
+      <w:r>
+        <w:rPr>
+          <w:rFonts w:ascii="Consolas" w:eastAsia="Times New Roman" w:hAnsi="Consolas" w:cs="Times New Roman"/>
+          <w:color w:val="CCCCCC"/>
+          <w:kern w:val="0"/>
+          <w:sz w:val="21"/>
+          <w:szCs w:val="21"/>
+          <w:lang w:eastAsia="en-IN"/>
+          <w14:ligatures w14:val="none"/>
+        </w:rPr>
+        <w:t xml:space="preserve">          </w:t>
+      </w:r>
+      <w:r>
+        <w:rPr>
+          <w:rFonts w:ascii="Consolas" w:eastAsia="Times New Roman" w:hAnsi="Consolas" w:cs="Times New Roman"/>
+          <w:color w:val="569CD6"/>
+          <w:kern w:val="0"/>
+          <w:sz w:val="21"/>
+          <w:szCs w:val="21"/>
+          <w:lang w:eastAsia="en-IN"/>
+          <w14:ligatures w14:val="none"/>
+        </w:rPr>
+        <w:t>ports</w:t>
+      </w:r>
+      <w:r>
+        <w:rPr>
+          <w:rFonts w:ascii="Consolas" w:eastAsia="Times New Roman" w:hAnsi="Consolas" w:cs="Times New Roman"/>
+          <w:color w:val="CCCCCC"/>
+          <w:kern w:val="0"/>
+          <w:sz w:val="21"/>
+          <w:szCs w:val="21"/>
+          <w:lang w:eastAsia="en-IN"/>
+          <w14:ligatures w14:val="none"/>
+        </w:rPr>
+        <w:t>:</w:t>
+      </w:r>
+    </w:p>
+    <w:p>
+      <w:pPr>
+        <w:shd w:val="clear" w:color="auto" w:fill="1F1F1F"/>
+        <w:spacing w:after="0" w:line="285" w:lineRule="atLeast"/>
+        <w:rPr>
+          <w:rFonts w:ascii="Consolas" w:eastAsia="Times New Roman" w:hAnsi="Consolas" w:cs="Times New Roman"/>
+          <w:color w:val="CCCCCC"/>
+          <w:kern w:val="0"/>
+          <w:sz w:val="21"/>
+          <w:szCs w:val="21"/>
+          <w:lang w:eastAsia="en-IN"/>
+          <w14:ligatures w14:val="none"/>
+        </w:rPr>
+      </w:pPr>
+    </w:p>
+    <w:p>
+      <w:pPr>
+        <w:shd w:val="clear" w:color="auto" w:fill="1F1F1F"/>
+        <w:spacing w:after="0" w:line="285" w:lineRule="atLeast"/>
+        <w:rPr>
+          <w:rFonts w:ascii="Consolas" w:eastAsia="Times New Roman" w:hAnsi="Consolas" w:cs="Times New Roman"/>
+          <w:color w:val="CCCCCC"/>
+          <w:kern w:val="0"/>
+          <w:sz w:val="21"/>
+          <w:szCs w:val="21"/>
+          <w:lang w:eastAsia="en-IN"/>
+          <w14:ligatures w14:val="none"/>
+        </w:rPr>
+      </w:pPr>
+      <w:r>
+        <w:rPr>
+          <w:rFonts w:ascii="Consolas" w:eastAsia="Times New Roman" w:hAnsi="Consolas" w:cs="Times New Roman"/>
+          <w:color w:val="CCCCCC"/>
+          <w:kern w:val="0"/>
+          <w:sz w:val="21"/>
+          <w:szCs w:val="21"/>
+          <w:lang w:eastAsia="en-IN"/>
+          <w14:ligatures w14:val="none"/>
+        </w:rPr>
+        <w:lastRenderedPageBreak/>
+        <w:t xml:space="preserve">            - </w:t>
+      </w:r>
+      <w:r>
+        <w:rPr>
+          <w:rFonts w:ascii="Consolas" w:eastAsia="Times New Roman" w:hAnsi="Consolas" w:cs="Times New Roman"/>
+          <w:color w:val="569CD6"/>
+          <w:kern w:val="0"/>
+          <w:sz w:val="21"/>
+          <w:szCs w:val="21"/>
+          <w:lang w:eastAsia="en-IN"/>
+          <w14:ligatures w14:val="none"/>
+        </w:rPr>
+        <w:t>containerPort</w:t>
+      </w:r>
+      <w:r>
+        <w:rPr>
+          <w:rFonts w:ascii="Consolas" w:eastAsia="Times New Roman" w:hAnsi="Consolas" w:cs="Times New Roman"/>
+          <w:color w:val="CCCCCC"/>
+          <w:kern w:val="0"/>
+          <w:sz w:val="21"/>
+          <w:szCs w:val="21"/>
+          <w:lang w:eastAsia="en-IN"/>
+          <w14:ligatures w14:val="none"/>
+        </w:rPr>
+        <w:t xml:space="preserve">: </w:t>
+      </w:r>
+      <w:r>
+        <w:rPr>
+          <w:rFonts w:ascii="Consolas" w:eastAsia="Times New Roman" w:hAnsi="Consolas" w:cs="Times New Roman"/>
+          <w:color w:val="B5CEA8"/>
+          <w:kern w:val="0"/>
+          <w:sz w:val="21"/>
+          <w:szCs w:val="21"/>
+          <w:lang w:eastAsia="en-IN"/>
+          <w14:ligatures w14:val="none"/>
+        </w:rPr>
+        <w:t>88</w:t>
+      </w:r>
+    </w:p>
+    <w:p>
+      <w:pPr>
+        <w:rPr>
+          <w:lang w:val="en-US"/>
+        </w:rPr>
+      </w:pPr>
+    </w:p>
+    <w:p>
+      <w:pPr>
+        <w:numPr>
+          <w:ilvl w:val="0"/>
+          <w:numId w:val="7"/>
+        </w:numPr>
+        <w:shd w:val="clear" w:color="auto" w:fill="FFFFFF"/>
+        <w:spacing w:before="100" w:beforeAutospacing="1" w:after="100" w:afterAutospacing="1" w:line="240" w:lineRule="auto"/>
+        <w:rPr>
+          <w:rFonts w:ascii="Open Sans" w:eastAsia="Times New Roman" w:hAnsi="Open Sans" w:cs="Open Sans"/>
+          <w:color w:val="222222"/>
+          <w:kern w:val="0"/>
+          <w:sz w:val="24"/>
+          <w:szCs w:val="24"/>
+          <w:lang w:eastAsia="en-IN"/>
+          <w14:ligatures w14:val="none"/>
+        </w:rPr>
+      </w:pPr>
+      <w:r>
+        <w:rPr>
+          <w:rFonts w:ascii="Open Sans" w:eastAsia="Times New Roman" w:hAnsi="Open Sans" w:cs="Open Sans"/>
+          <w:i/>
+          <w:iCs/>
+          <w:color w:val="222222"/>
+          <w:kern w:val="0"/>
+          <w:sz w:val="24"/>
+          <w:szCs w:val="24"/>
+          <w:lang w:eastAsia="en-IN"/>
+          <w14:ligatures w14:val="none"/>
+        </w:rPr>
+        <w:t>ClusterIP</w:t>
+      </w:r>
+      <w:r>
+        <w:rPr>
+          <w:rFonts w:ascii="Open Sans" w:eastAsia="Times New Roman" w:hAnsi="Open Sans" w:cs="Open Sans"/>
+          <w:color w:val="222222"/>
+          <w:kern w:val="0"/>
+          <w:sz w:val="24"/>
+          <w:szCs w:val="24"/>
+          <w:lang w:eastAsia="en-IN"/>
+          <w14:ligatures w14:val="none"/>
+        </w:rPr>
+        <w:t> (default) - Exposes the Service on an internal IP in the cluster. This type makes the Service only reachable from within the cluster.</w:t>
+      </w:r>
+    </w:p>
+    <w:p>
+      <w:pPr>
+        <w:numPr>
+          <w:ilvl w:val="0"/>
+          <w:numId w:val="7"/>
+        </w:numPr>
+        <w:shd w:val="clear" w:color="auto" w:fill="FFFFFF"/>
+        <w:spacing w:beforeAutospacing="1" w:after="0" w:afterAutospacing="1" w:line="240" w:lineRule="auto"/>
+        <w:rPr>
+          <w:rFonts w:ascii="Open Sans" w:eastAsia="Times New Roman" w:hAnsi="Open Sans" w:cs="Open Sans"/>
+          <w:color w:val="222222"/>
+          <w:kern w:val="0"/>
+          <w:sz w:val="24"/>
+          <w:szCs w:val="24"/>
+          <w:lang w:eastAsia="en-IN"/>
+          <w14:ligatures w14:val="none"/>
+        </w:rPr>
+      </w:pPr>
+      <w:r>
+        <w:rPr>
+          <w:rFonts w:ascii="Open Sans" w:eastAsia="Times New Roman" w:hAnsi="Open Sans" w:cs="Open Sans"/>
+          <w:i/>
+          <w:iCs/>
+          <w:color w:val="222222"/>
+          <w:kern w:val="0"/>
+          <w:sz w:val="24"/>
+          <w:szCs w:val="24"/>
+          <w:lang w:eastAsia="en-IN"/>
+          <w14:ligatures w14:val="none"/>
+        </w:rPr>
+        <w:t>NodePort</w:t>
+      </w:r>
+      <w:r>
+        <w:rPr>
+          <w:rFonts w:ascii="Open Sans" w:eastAsia="Times New Roman" w:hAnsi="Open Sans" w:cs="Open Sans"/>
+          <w:color w:val="222222"/>
+          <w:kern w:val="0"/>
+          <w:sz w:val="24"/>
+          <w:szCs w:val="24"/>
+          <w:lang w:eastAsia="en-IN"/>
+          <w14:ligatures w14:val="none"/>
+        </w:rPr>
+        <w:t> - Exposes the Service on the same port of each selected Node in the cluster using NAT. Makes a Service accessible from outside the cluster using </w:t>
+      </w:r>
+      <w:r>
+        <w:rPr>
+          <w:rFonts w:ascii="Consolas" w:eastAsia="Times New Roman" w:hAnsi="Consolas" w:cs="Courier New"/>
+          <w:color w:val="222222"/>
+          <w:kern w:val="0"/>
+          <w:sz w:val="20"/>
+          <w:szCs w:val="20"/>
+          <w:lang w:eastAsia="en-IN"/>
+          <w14:ligatures w14:val="none"/>
+        </w:rPr>
+        <w:t>&lt;NodeIP&gt;:&lt;NodePort&gt;</w:t>
+      </w:r>
+      <w:r>
+        <w:rPr>
+          <w:rFonts w:ascii="Open Sans" w:eastAsia="Times New Roman" w:hAnsi="Open Sans" w:cs="Open Sans"/>
+          <w:color w:val="222222"/>
+          <w:kern w:val="0"/>
+          <w:sz w:val="24"/>
+          <w:szCs w:val="24"/>
+          <w:lang w:eastAsia="en-IN"/>
+          <w14:ligatures w14:val="none"/>
+        </w:rPr>
+        <w:t>. Superset of ClusterIP.</w:t>
+      </w:r>
+    </w:p>
+    <w:p>
+      <w:pPr>
+        <w:numPr>
+          <w:ilvl w:val="0"/>
+          <w:numId w:val="7"/>
+        </w:numPr>
+        <w:shd w:val="clear" w:color="auto" w:fill="FFFFFF"/>
+        <w:spacing w:before="100" w:beforeAutospacing="1" w:after="100" w:afterAutospacing="1" w:line="240" w:lineRule="auto"/>
+        <w:rPr>
+          <w:rFonts w:ascii="Open Sans" w:eastAsia="Times New Roman" w:hAnsi="Open Sans" w:cs="Open Sans"/>
+          <w:color w:val="222222"/>
+          <w:kern w:val="0"/>
+          <w:sz w:val="24"/>
+          <w:szCs w:val="24"/>
+          <w:lang w:eastAsia="en-IN"/>
+          <w14:ligatures w14:val="none"/>
+        </w:rPr>
+      </w:pPr>
+      <w:r>
+        <w:rPr>
+          <w:rFonts w:ascii="Open Sans" w:eastAsia="Times New Roman" w:hAnsi="Open Sans" w:cs="Open Sans"/>
+          <w:i/>
+          <w:iCs/>
+          <w:color w:val="222222"/>
+          <w:kern w:val="0"/>
+          <w:sz w:val="24"/>
+          <w:szCs w:val="24"/>
+          <w:lang w:eastAsia="en-IN"/>
+          <w14:ligatures w14:val="none"/>
+        </w:rPr>
+        <w:t>LoadBalancer</w:t>
+      </w:r>
+      <w:r>
+        <w:rPr>
+          <w:rFonts w:ascii="Open Sans" w:eastAsia="Times New Roman" w:hAnsi="Open Sans" w:cs="Open Sans"/>
+          <w:color w:val="222222"/>
+          <w:kern w:val="0"/>
+          <w:sz w:val="24"/>
+          <w:szCs w:val="24"/>
+          <w:lang w:eastAsia="en-IN"/>
+          <w14:ligatures w14:val="none"/>
+        </w:rPr>
+        <w:t> - Creates an external load balancer in the current cloud (if supported) and assigns a fixed, external IP to the Service. Superset of NodePort.</w:t>
+      </w:r>
+    </w:p>
+    <w:p>
+      <w:pPr>
+        <w:numPr>
+          <w:ilvl w:val="0"/>
+          <w:numId w:val="7"/>
+        </w:numPr>
+        <w:shd w:val="clear" w:color="auto" w:fill="FFFFFF"/>
+        <w:spacing w:beforeAutospacing="1" w:after="0" w:afterAutospacing="1" w:line="240" w:lineRule="auto"/>
+        <w:rPr>
+          <w:rFonts w:ascii="Open Sans" w:eastAsia="Times New Roman" w:hAnsi="Open Sans" w:cs="Open Sans"/>
+          <w:color w:val="222222"/>
+          <w:kern w:val="0"/>
+          <w:sz w:val="24"/>
+          <w:szCs w:val="24"/>
+          <w:lang w:eastAsia="en-IN"/>
+          <w14:ligatures w14:val="none"/>
+        </w:rPr>
+      </w:pPr>
+      <w:r>
+        <w:rPr>
+          <w:rFonts w:ascii="Open Sans" w:eastAsia="Times New Roman" w:hAnsi="Open Sans" w:cs="Open Sans"/>
+          <w:i/>
+          <w:iCs/>
+          <w:color w:val="222222"/>
+          <w:kern w:val="0"/>
+          <w:sz w:val="24"/>
+          <w:szCs w:val="24"/>
+          <w:lang w:eastAsia="en-IN"/>
+          <w14:ligatures w14:val="none"/>
+        </w:rPr>
+        <w:t>ExternalName</w:t>
+      </w:r>
+      <w:r>
+        <w:rPr>
+          <w:rFonts w:ascii="Open Sans" w:eastAsia="Times New Roman" w:hAnsi="Open Sans" w:cs="Open Sans"/>
+          <w:color w:val="222222"/>
+          <w:kern w:val="0"/>
+          <w:sz w:val="24"/>
+          <w:szCs w:val="24"/>
+          <w:lang w:eastAsia="en-IN"/>
+          <w14:ligatures w14:val="none"/>
+        </w:rPr>
+        <w:t> - Maps the Service to the contents of the </w:t>
+      </w:r>
+      <w:r>
+        <w:rPr>
+          <w:rFonts w:ascii="Consolas" w:eastAsia="Times New Roman" w:hAnsi="Consolas" w:cs="Courier New"/>
+          <w:color w:val="222222"/>
+          <w:kern w:val="0"/>
+          <w:sz w:val="20"/>
+          <w:szCs w:val="20"/>
+          <w:lang w:eastAsia="en-IN"/>
+          <w14:ligatures w14:val="none"/>
+        </w:rPr>
+        <w:t>externalName</w:t>
+      </w:r>
+      <w:r>
+        <w:rPr>
+          <w:rFonts w:ascii="Open Sans" w:eastAsia="Times New Roman" w:hAnsi="Open Sans" w:cs="Open Sans"/>
+          <w:color w:val="222222"/>
+          <w:kern w:val="0"/>
+          <w:sz w:val="24"/>
+          <w:szCs w:val="24"/>
+          <w:lang w:eastAsia="en-IN"/>
+          <w14:ligatures w14:val="none"/>
+        </w:rPr>
+        <w:t> field (e.g. </w:t>
+      </w:r>
+      <w:r>
+        <w:rPr>
+          <w:rFonts w:ascii="Consolas" w:eastAsia="Times New Roman" w:hAnsi="Consolas" w:cs="Courier New"/>
+          <w:color w:val="222222"/>
+          <w:kern w:val="0"/>
+          <w:sz w:val="20"/>
+          <w:szCs w:val="20"/>
+          <w:lang w:eastAsia="en-IN"/>
+          <w14:ligatures w14:val="none"/>
+        </w:rPr>
+        <w:t>foo.bar.example.com</w:t>
+      </w:r>
+      <w:r>
+        <w:rPr>
+          <w:rFonts w:ascii="Open Sans" w:eastAsia="Times New Roman" w:hAnsi="Open Sans" w:cs="Open Sans"/>
+          <w:color w:val="222222"/>
+          <w:kern w:val="0"/>
+          <w:sz w:val="24"/>
+          <w:szCs w:val="24"/>
+          <w:lang w:eastAsia="en-IN"/>
+          <w14:ligatures w14:val="none"/>
+        </w:rPr>
+        <w:t>), by returning a </w:t>
+      </w:r>
+      <w:r>
+        <w:rPr>
+          <w:rFonts w:ascii="Consolas" w:eastAsia="Times New Roman" w:hAnsi="Consolas" w:cs="Courier New"/>
+          <w:color w:val="222222"/>
+          <w:kern w:val="0"/>
+          <w:sz w:val="20"/>
+          <w:szCs w:val="20"/>
+          <w:lang w:eastAsia="en-IN"/>
+          <w14:ligatures w14:val="none"/>
+        </w:rPr>
+        <w:t>CNAME</w:t>
+      </w:r>
+      <w:r>
+        <w:rPr>
+          <w:rFonts w:ascii="Open Sans" w:eastAsia="Times New Roman" w:hAnsi="Open Sans" w:cs="Open Sans"/>
+          <w:color w:val="222222"/>
+          <w:kern w:val="0"/>
+          <w:sz w:val="24"/>
+          <w:szCs w:val="24"/>
+          <w:lang w:eastAsia="en-IN"/>
+          <w14:ligatures w14:val="none"/>
+        </w:rPr>
+        <w:t> record with its value. No proxying of any kind is set up. This type requires v1.7 or higher of </w:t>
+      </w:r>
+      <w:r>
+        <w:rPr>
+          <w:rFonts w:ascii="Consolas" w:eastAsia="Times New Roman" w:hAnsi="Consolas" w:cs="Courier New"/>
+          <w:color w:val="222222"/>
+          <w:kern w:val="0"/>
+          <w:sz w:val="20"/>
+          <w:szCs w:val="20"/>
+          <w:lang w:eastAsia="en-IN"/>
+          <w14:ligatures w14:val="none"/>
+        </w:rPr>
+        <w:t>kube-dns</w:t>
+      </w:r>
+      <w:r>
+        <w:rPr>
+          <w:rFonts w:ascii="Open Sans" w:eastAsia="Times New Roman" w:hAnsi="Open Sans" w:cs="Open Sans"/>
+          <w:color w:val="222222"/>
+          <w:kern w:val="0"/>
+          <w:sz w:val="24"/>
+          <w:szCs w:val="24"/>
+          <w:lang w:eastAsia="en-IN"/>
+          <w14:ligatures w14:val="none"/>
+        </w:rPr>
+        <w:t>, or CoreDNS version 0.0.8 or higher.</w:t>
+      </w:r>
+    </w:p>
+    <w:p>
+      <w:pPr>
+        <w:rPr>
+          <w:lang w:val="en-US"/>
+        </w:rPr>
+      </w:pPr>
+    </w:p>
+    <w:p>
+      <w:pPr>
+        <w:pStyle w:val="ListParagraph"/>
+        <w:numPr>
+          <w:ilvl w:val="0"/>
+          <w:numId w:val="6"/>
+        </w:numPr>
+        <w:rPr>
+          <w:lang w:val="en-US"/>
+        </w:rPr>
+      </w:pPr>
+      <w:r>
+        <w:rPr>
+          <w:lang w:val="en-US"/>
+        </w:rPr>
+        <w:t>Run kubectl create -f deployment.yaml</w:t>
+      </w:r>
+    </w:p>
+    <w:p>
+      <w:pPr>
+        <w:pStyle w:val="ListParagraph"/>
+        <w:numPr>
+          <w:ilvl w:val="0"/>
+          <w:numId w:val="6"/>
+        </w:numPr>
+        <w:rPr>
+          <w:lang w:val="en-US"/>
+        </w:rPr>
+      </w:pPr>
+      <w:r>
+        <w:rPr>
+          <w:lang w:val="en-US"/>
+        </w:rPr>
+        <w:t>Kubectl get deployments</w:t>
+      </w:r>
+    </w:p>
+    <w:p>
+      <w:pPr>
+        <w:rPr>
+          <w:b/>
+          <w:bCs/>
+          <w:lang w:val="en-US"/>
+        </w:rPr>
+      </w:pPr>
+      <w:r>
+        <w:rPr>
+          <w:b/>
+          <w:bCs/>
+          <w:lang w:val="en-US"/>
+        </w:rPr>
+        <w:t>You will see that the deployment is created.</w:t>
+      </w:r>
+    </w:p>
+    <w:p>
+      <w:pPr>
+        <w:rPr>
+          <w:b/>
+          <w:bCs/>
+          <w:lang w:val="en-US"/>
+        </w:rPr>
+      </w:pPr>
+      <w:r>
+        <w:rPr>
+          <w:b/>
+          <w:bCs/>
+          <w:lang w:val="en-US"/>
+        </w:rPr>
+        <w:t>Now, describe the deployment using</w:t>
+      </w:r>
+    </w:p>
+    <w:p>
+      <w:pPr>
+        <w:pStyle w:val="ListParagraph"/>
+        <w:numPr>
+          <w:ilvl w:val="0"/>
+          <w:numId w:val="6"/>
+        </w:numPr>
+        <w:rPr>
+          <w:lang w:val="en-US"/>
+        </w:rPr>
+      </w:pPr>
+      <w:r>
+        <w:rPr>
+          <w:lang w:val="en-US"/>
+        </w:rPr>
+        <w:t>Kubectl describe deployments rss-site</w:t>
+      </w:r>
+    </w:p>
+    <w:p>
+      <w:pPr>
+        <w:rPr>
+          <w:b/>
+          <w:bCs/>
+          <w:lang w:val="en-US"/>
+        </w:rPr>
+      </w:pPr>
+      <w:r>
+        <w:rPr>
+          <w:b/>
+          <w:bCs/>
+          <w:lang w:val="en-US"/>
+        </w:rPr>
+        <w:t>You will see that two replicas are created.</w:t>
+      </w:r>
+    </w:p>
+    <w:p>
+      <w:pPr>
+        <w:rPr>
+          <w:b/>
+          <w:bCs/>
+          <w:lang w:val="en-US"/>
+        </w:rPr>
+      </w:pPr>
+      <w:r>
+        <w:rPr>
+          <w:b/>
+          <w:bCs/>
+          <w:lang w:val="en-US"/>
+        </w:rPr>
+        <w:t xml:space="preserve">Update the deployment using </w:t>
+      </w:r>
+    </w:p>
+    <w:p>
+      <w:pPr>
+        <w:pStyle w:val="ListParagraph"/>
+        <w:numPr>
+          <w:ilvl w:val="0"/>
+          <w:numId w:val="6"/>
+        </w:numPr>
+        <w:rPr>
+          <w:lang w:val="en-US"/>
+        </w:rPr>
+      </w:pPr>
+      <w:r>
+        <w:rPr>
+          <w:lang w:val="en-US"/>
+        </w:rPr>
+        <w:t>Kubectl apply -f deployment.yaml</w:t>
+      </w:r>
+    </w:p>
+    <w:p>
+      <w:pPr>
+        <w:rPr>
+          <w:lang w:val="en-US"/>
+        </w:rPr>
+      </w:pPr>
+    </w:p>
+    <w:p>
+      <w:pPr>
+        <w:rPr>
+          <w:lang w:val="en-US"/>
+        </w:rPr>
+      </w:pPr>
+      <w:r>
+        <w:rPr>
+          <w:lang w:val="en-US"/>
+        </w:rPr>
+        <w:t>Scale the deployment using</w:t>
+      </w:r>
+    </w:p>
+    <w:p>
+      <w:pPr>
+        <w:pStyle w:val="ListParagraph"/>
+        <w:numPr>
+          <w:ilvl w:val="0"/>
+          <w:numId w:val="6"/>
+        </w:numPr>
+        <w:rPr>
+          <w:lang w:val="en-US"/>
+        </w:rPr>
+      </w:pPr>
+      <w:r>
+        <w:rPr>
+          <w:lang w:val="en-US"/>
+        </w:rPr>
+        <w:t>kubectl scale deployment rss-site --replicas=3</w:t>
+      </w:r>
+    </w:p>
+    <w:p>
+      <w:pPr>
+        <w:pStyle w:val="ListParagraph"/>
+        <w:numPr>
+          <w:ilvl w:val="0"/>
+          <w:numId w:val="6"/>
+        </w:numPr>
+        <w:rPr>
+          <w:lang w:val="en-US"/>
+        </w:rPr>
+      </w:pPr>
+      <w:r>
+        <w:rPr>
+          <w:lang w:val="en-US"/>
+        </w:rPr>
+        <w:t>kubectl autoscale deployment rss-site --min=3 --max=5 --cpu-percent=10</w:t>
+      </w:r>
+    </w:p>
+    <w:p>
+      <w:pPr>
+        <w:rPr>
+          <w:rFonts w:cstheme="minorHAnsi"/>
           <w:color w:val="7D8590"/>
-          <w:sz w:val="18"/>
-          <w:szCs w:val="18"/>
-        </w:rPr>
-      </w:pPr>
-      <w:r>
-        <w:rPr>
-          <w:rFonts w:ascii="Consolas" w:hAnsi="Consolas"/>
-          <w:color w:val="7D8590"/>
-          <w:sz w:val="18"/>
-          <w:szCs w:val="18"/>
-        </w:rPr>
-        <w:t xml:space="preserve">If </w:t>
-      </w:r>
-      <w:proofErr w:type="spellStart"/>
-      <w:r>
-        <w:rPr>
-          <w:rFonts w:ascii="Consolas" w:hAnsi="Consolas"/>
-          <w:color w:val="7D8590"/>
-          <w:sz w:val="18"/>
-          <w:szCs w:val="18"/>
-        </w:rPr>
-        <w:t>minikube</w:t>
-      </w:r>
-      <w:proofErr w:type="spellEnd"/>
-      <w:r>
-        <w:rPr>
-          <w:rFonts w:ascii="Consolas" w:hAnsi="Consolas"/>
-          <w:color w:val="7D8590"/>
-          <w:sz w:val="18"/>
-          <w:szCs w:val="18"/>
-        </w:rPr>
-        <w:t xml:space="preserve"> doesn’t start - </w:t>
-      </w:r>
-    </w:p>
-    <w:p>
-      <w:pPr>
-        <w:rPr>
-          <w:rFonts w:ascii="Consolas" w:hAnsi="Consolas"/>
-          <w:color w:val="7D8590"/>
-          <w:sz w:val="18"/>
-          <w:szCs w:val="18"/>
-        </w:rPr>
-      </w:pPr>
-      <w:r>
-        <w:rPr>
-          <w:rFonts w:ascii="Consolas" w:hAnsi="Consolas"/>
-          <w:color w:val="7D8590"/>
-          <w:sz w:val="18"/>
-          <w:szCs w:val="18"/>
-        </w:rPr>
-        <w:t>docker context use default</w:t>
-      </w:r>
-    </w:p>
-    <w:p>
-      <w:pPr>
-        <w:rPr>
-          <w:rFonts w:ascii="Consolas" w:hAnsi="Consolas"/>
-          <w:color w:val="7D8590"/>
-          <w:sz w:val="18"/>
-          <w:szCs w:val="18"/>
-        </w:rPr>
-      </w:pPr>
-      <w:r>
-        <w:rPr>
-          <w:rFonts w:ascii="Consolas" w:hAnsi="Consolas"/>
-          <w:color w:val="7D8590"/>
-          <w:sz w:val="18"/>
-          <w:szCs w:val="18"/>
-        </w:rPr>
-        <w:t>If the docker doesn’t run from the hub, use</w:t>
-      </w:r>
-    </w:p>
-    <w:p>
-      <w:pPr>
-        <w:rPr>
-          <w:rFonts w:ascii="Consolas" w:hAnsi="Consolas"/>
-          <w:color w:val="7D8590"/>
-          <w:sz w:val="18"/>
-          <w:szCs w:val="18"/>
-        </w:rPr>
-      </w:pPr>
-      <w:r>
-        <w:rPr>
-          <w:rFonts w:ascii="Consolas" w:hAnsi="Consolas"/>
-          <w:color w:val="7D8590"/>
-          <w:sz w:val="18"/>
-          <w:szCs w:val="18"/>
-        </w:rPr>
-        <w:t>Docker login</w:t>
-      </w:r>
-    </w:p>
-    <w:p>
-      <w:pPr>
-        <w:rPr>
-          <w:rFonts w:ascii="Consolas" w:hAnsi="Consolas"/>
-          <w:color w:val="7D8590"/>
-          <w:sz w:val="18"/>
-          <w:szCs w:val="18"/>
-        </w:rPr>
-      </w:pPr>
-    </w:p>
-    <w:p>
-      <w:pPr>
-        <w:rPr>
-          <w:rFonts w:ascii="Consolas" w:hAnsi="Consolas"/>
-          <w:color w:val="7D8590"/>
-          <w:sz w:val="18"/>
-          <w:szCs w:val="18"/>
         </w:rPr>
       </w:pPr>
     </w:p>
@@ -2011,19 +5316,11 @@
           <w:lang w:val="en-US"/>
         </w:rPr>
       </w:pPr>
-      <w:proofErr w:type="spellStart"/>
-      <w:r>
-        <w:rPr>
-          <w:lang w:val="en-US"/>
-        </w:rPr>
-        <w:t>minikube</w:t>
-      </w:r>
-      <w:proofErr w:type="spellEnd"/>
-      <w:r>
-        <w:rPr>
-          <w:lang w:val="en-US"/>
-        </w:rPr>
-        <w:t xml:space="preserve"> start</w:t>
+      <w:r>
+        <w:rPr>
+          <w:lang w:val="en-US"/>
+        </w:rPr>
+        <w:t>minikube start</w:t>
       </w:r>
     </w:p>
     <w:p>
@@ -2037,7 +5334,6 @@
         <w:rPr>
           <w:lang w:val="en-US"/>
         </w:rPr>
-        <w:lastRenderedPageBreak/>
         <w:t># Get the image and tag it</w:t>
       </w:r>
     </w:p>
@@ -2074,21 +5370,7 @@
         <w:rPr>
           <w:lang w:val="en-US"/>
         </w:rPr>
-        <w:t>docker image tag subbu0319/placement-app placement-</w:t>
-      </w:r>
-      <w:proofErr w:type="gramStart"/>
-      <w:r>
-        <w:rPr>
-          <w:lang w:val="en-US"/>
-        </w:rPr>
-        <w:t>app:v</w:t>
-      </w:r>
-      <w:proofErr w:type="gramEnd"/>
-      <w:r>
-        <w:rPr>
-          <w:lang w:val="en-US"/>
-        </w:rPr>
-        <w:t>1</w:t>
+        <w:t>docker image tag subbu0319/placement-app placement-app:v1</w:t>
       </w:r>
     </w:p>
     <w:p>
@@ -2118,21 +5400,7 @@
         <w:rPr>
           <w:lang w:val="en-US"/>
         </w:rPr>
-        <w:t>-p 9696:9696 placement-</w:t>
-      </w:r>
-      <w:proofErr w:type="gramStart"/>
-      <w:r>
-        <w:rPr>
-          <w:lang w:val="en-US"/>
-        </w:rPr>
-        <w:t>app:v</w:t>
-      </w:r>
-      <w:proofErr w:type="gramEnd"/>
-      <w:r>
-        <w:rPr>
-          <w:lang w:val="en-US"/>
-        </w:rPr>
-        <w:t>1</w:t>
+        <w:t>-p 9696:9696 placement-app:v1</w:t>
       </w:r>
     </w:p>
     <w:p>
@@ -2164,6 +5432,7 @@
         <w:rPr>
           <w:lang w:val="en-US"/>
         </w:rPr>
+        <w:lastRenderedPageBreak/>
         <w:t># Create service</w:t>
       </w:r>
     </w:p>
@@ -2178,35 +5447,7 @@
         <w:rPr>
           <w:lang w:val="en-US"/>
         </w:rPr>
-        <w:t xml:space="preserve">Use the image name from ‘docker images </w:t>
-      </w:r>
-      <w:proofErr w:type="gramStart"/>
-      <w:r>
-        <w:rPr>
-          <w:lang w:val="en-US"/>
-        </w:rPr>
-        <w:t>‘ and</w:t>
-      </w:r>
-      <w:proofErr w:type="gramEnd"/>
-      <w:r>
-        <w:rPr>
-          <w:lang w:val="en-US"/>
-        </w:rPr>
-        <w:t xml:space="preserve"> update in </w:t>
-      </w:r>
-      <w:proofErr w:type="spellStart"/>
-      <w:r>
-        <w:rPr>
-          <w:lang w:val="en-US"/>
-        </w:rPr>
-        <w:t>deployment.yaml</w:t>
-      </w:r>
-      <w:proofErr w:type="spellEnd"/>
-      <w:r>
-        <w:rPr>
-          <w:lang w:val="en-US"/>
-        </w:rPr>
-        <w:t xml:space="preserve"> file</w:t>
+        <w:t>Use the image name from ‘docker images ‘ and update in deployment.yaml file</w:t>
       </w:r>
     </w:p>
     <w:p>
@@ -2220,54 +5461,24 @@
           <w:lang w:val="en-US"/>
         </w:rPr>
       </w:pPr>
-      <w:proofErr w:type="spellStart"/>
-      <w:r>
-        <w:rPr>
-          <w:lang w:val="en-US"/>
-        </w:rPr>
-        <w:t>kubectl</w:t>
-      </w:r>
-      <w:proofErr w:type="spellEnd"/>
-      <w:r>
-        <w:rPr>
-          <w:lang w:val="en-US"/>
-        </w:rPr>
-        <w:t xml:space="preserve"> </w:t>
-      </w:r>
-      <w:proofErr w:type="gramStart"/>
-      <w:r>
-        <w:rPr>
-          <w:lang w:val="en-US"/>
-        </w:rPr>
-        <w:t xml:space="preserve">create </w:t>
-      </w:r>
-      <w:r>
-        <w:rPr>
-          <w:lang w:val="en-US"/>
-        </w:rPr>
-        <w:t xml:space="preserve"> -</w:t>
-      </w:r>
-      <w:proofErr w:type="gramEnd"/>
-      <w:r>
-        <w:rPr>
-          <w:lang w:val="en-US"/>
-        </w:rPr>
-        <w:t xml:space="preserve">f </w:t>
-      </w:r>
-      <w:r>
-        <w:rPr>
-          <w:lang w:val="en-US"/>
-        </w:rPr>
-        <w:t xml:space="preserve"> </w:t>
-      </w:r>
-      <w:proofErr w:type="spellStart"/>
-      <w:r>
-        <w:rPr>
-          <w:lang w:val="en-US"/>
-        </w:rPr>
-        <w:t>deployment.yaml</w:t>
-      </w:r>
-      <w:proofErr w:type="spellEnd"/>
+      <w:r>
+        <w:rPr>
+          <w:lang w:val="en-US"/>
+        </w:rPr>
+        <w:t xml:space="preserve">kubectl create </w:t>
+      </w:r>
+      <w:r>
+        <w:rPr>
+          <w:lang w:val="en-US"/>
+        </w:rPr>
+        <w:t xml:space="preserve"> -f </w:t>
+      </w:r>
+      <w:r>
+        <w:rPr>
+          <w:lang w:val="en-US"/>
+        </w:rPr>
+        <w:t xml:space="preserve"> deployment.yaml</w:t>
+      </w:r>
     </w:p>
     <w:p>
       <w:pPr>
@@ -2280,54 +5491,24 @@
           <w:lang w:val="en-US"/>
         </w:rPr>
       </w:pPr>
-      <w:proofErr w:type="spellStart"/>
-      <w:r>
-        <w:rPr>
-          <w:lang w:val="en-US"/>
-        </w:rPr>
-        <w:t>kubectl</w:t>
-      </w:r>
-      <w:proofErr w:type="spellEnd"/>
-      <w:r>
-        <w:rPr>
-          <w:lang w:val="en-US"/>
-        </w:rPr>
-        <w:t xml:space="preserve"> </w:t>
-      </w:r>
-      <w:proofErr w:type="gramStart"/>
-      <w:r>
-        <w:rPr>
-          <w:lang w:val="en-US"/>
-        </w:rPr>
-        <w:t xml:space="preserve">create </w:t>
-      </w:r>
-      <w:r>
-        <w:rPr>
-          <w:lang w:val="en-US"/>
-        </w:rPr>
-        <w:t xml:space="preserve"> -</w:t>
-      </w:r>
-      <w:proofErr w:type="gramEnd"/>
-      <w:r>
-        <w:rPr>
-          <w:lang w:val="en-US"/>
-        </w:rPr>
-        <w:t xml:space="preserve">f </w:t>
-      </w:r>
-      <w:r>
-        <w:rPr>
-          <w:lang w:val="en-US"/>
-        </w:rPr>
-        <w:t xml:space="preserve"> </w:t>
-      </w:r>
-      <w:proofErr w:type="spellStart"/>
-      <w:r>
-        <w:rPr>
-          <w:lang w:val="en-US"/>
-        </w:rPr>
-        <w:t>service.yaml</w:t>
-      </w:r>
-      <w:proofErr w:type="spellEnd"/>
+      <w:r>
+        <w:rPr>
+          <w:lang w:val="en-US"/>
+        </w:rPr>
+        <w:t xml:space="preserve">kubectl create </w:t>
+      </w:r>
+      <w:r>
+        <w:rPr>
+          <w:lang w:val="en-US"/>
+        </w:rPr>
+        <w:t xml:space="preserve"> -f </w:t>
+      </w:r>
+      <w:r>
+        <w:rPr>
+          <w:lang w:val="en-US"/>
+        </w:rPr>
+        <w:t xml:space="preserve"> service.yaml</w:t>
+      </w:r>
     </w:p>
     <w:p>
       <w:pPr>
@@ -2340,19 +5521,11 @@
           <w:lang w:val="en-US"/>
         </w:rPr>
       </w:pPr>
-      <w:proofErr w:type="spellStart"/>
-      <w:r>
-        <w:rPr>
-          <w:lang w:val="en-US"/>
-        </w:rPr>
-        <w:t>minikube</w:t>
-      </w:r>
-      <w:proofErr w:type="spellEnd"/>
-      <w:r>
-        <w:rPr>
-          <w:lang w:val="en-US"/>
-        </w:rPr>
-        <w:t xml:space="preserve"> service </w:t>
+      <w:r>
+        <w:rPr>
+          <w:lang w:val="en-US"/>
+        </w:rPr>
+        <w:t xml:space="preserve">minikube service </w:t>
       </w:r>
       <w:r>
         <w:rPr>
@@ -2417,30 +5590,77 @@
     </w:p>
     <w:p>
       <w:pPr>
-        <w:rPr>
-          <w:lang w:val="en-US"/>
-        </w:rPr>
-      </w:pPr>
-    </w:p>
-    <w:p>
-      <w:pPr>
-        <w:rPr>
-          <w:lang w:val="en-US"/>
-        </w:rPr>
-      </w:pPr>
-      <w:proofErr w:type="spellStart"/>
-      <w:r>
-        <w:rPr>
-          <w:lang w:val="en-US"/>
-        </w:rPr>
-        <w:t>Deployment.yaml</w:t>
-      </w:r>
-      <w:proofErr w:type="spellEnd"/>
-      <w:r>
-        <w:rPr>
-          <w:lang w:val="en-US"/>
-        </w:rPr>
-        <w:t>:</w:t>
+        <w:pStyle w:val="ListParagraph"/>
+        <w:numPr>
+          <w:ilvl w:val="0"/>
+          <w:numId w:val="3"/>
+        </w:numPr>
+        <w:rPr>
+          <w:lang w:val="en-US"/>
+        </w:rPr>
+      </w:pPr>
+      <w:r>
+        <w:rPr>
+          <w:rFonts w:ascii="Consolas" w:hAnsi="Consolas"/>
+          <w:color w:val="222222"/>
+          <w:sz w:val="21"/>
+          <w:szCs w:val="21"/>
+          <w:shd w:val="clear" w:color="auto" w:fill="F8F8F8"/>
+        </w:rPr>
+        <w:t xml:space="preserve">Scale the deployment </w:t>
+      </w:r>
+      <w:r>
+        <w:rPr>
+          <w:rFonts w:ascii="Consolas" w:hAnsi="Consolas"/>
+          <w:color w:val="222222"/>
+          <w:sz w:val="21"/>
+          <w:szCs w:val="21"/>
+          <w:shd w:val="clear" w:color="auto" w:fill="F8F8F8"/>
+        </w:rPr>
+        <w:t xml:space="preserve">kubectl </w:t>
+      </w:r>
+      <w:r>
+        <w:rPr>
+          <w:rFonts w:ascii="Consolas" w:hAnsi="Consolas"/>
+          <w:color w:val="222222"/>
+          <w:sz w:val="21"/>
+          <w:szCs w:val="21"/>
+          <w:shd w:val="clear" w:color="auto" w:fill="F8F8F8"/>
+        </w:rPr>
+        <w:t xml:space="preserve">placement-app </w:t>
+      </w:r>
+      <w:r>
+        <w:rPr>
+          <w:rFonts w:ascii="Consolas" w:hAnsi="Consolas"/>
+          <w:color w:val="222222"/>
+          <w:sz w:val="21"/>
+          <w:szCs w:val="21"/>
+          <w:shd w:val="clear" w:color="auto" w:fill="F8F8F8"/>
+        </w:rPr>
+        <w:t>--replicas</w:t>
+      </w:r>
+      <w:r>
+        <w:rPr>
+          <w:rFonts w:ascii="Consolas" w:hAnsi="Consolas"/>
+          <w:color w:val="666666"/>
+          <w:sz w:val="21"/>
+          <w:szCs w:val="21"/>
+          <w:shd w:val="clear" w:color="auto" w:fill="F8F8F8"/>
+        </w:rPr>
+        <w:t>=10</w:t>
+      </w:r>
+    </w:p>
+    <w:p>
+      <w:pPr>
+        <w:rPr>
+          <w:lang w:val="en-US"/>
+        </w:rPr>
+      </w:pPr>
+      <w:r>
+        <w:rPr>
+          <w:lang w:val="en-US"/>
+        </w:rPr>
+        <w:t>Deployment.yaml:</w:t>
       </w:r>
     </w:p>
     <w:p>
@@ -2457,7 +5677,6 @@
           <w14:ligatures w14:val="none"/>
         </w:rPr>
       </w:pPr>
-      <w:proofErr w:type="spellStart"/>
       <w:r>
         <w:rPr>
           <w:rFonts w:ascii="Consolas" w:eastAsia="Times New Roman" w:hAnsi="Consolas" w:cs="Times New Roman"/>
@@ -2470,7 +5689,6 @@
         </w:rPr>
         <w:t>apiVersion</w:t>
       </w:r>
-      <w:proofErr w:type="spellEnd"/>
       <w:r>
         <w:rPr>
           <w:rFonts w:ascii="Consolas" w:eastAsia="Times New Roman" w:hAnsi="Consolas" w:cs="Times New Roman"/>
@@ -2765,7 +5983,6 @@
         </w:rPr>
         <w:t xml:space="preserve">    </w:t>
       </w:r>
-      <w:proofErr w:type="spellStart"/>
       <w:r>
         <w:rPr>
           <w:rFonts w:ascii="Consolas" w:eastAsia="Times New Roman" w:hAnsi="Consolas" w:cs="Times New Roman"/>
@@ -2778,7 +5995,6 @@
         </w:rPr>
         <w:t>matchLabels</w:t>
       </w:r>
-      <w:proofErr w:type="spellEnd"/>
       <w:r>
         <w:rPr>
           <w:rFonts w:ascii="Consolas" w:eastAsia="Times New Roman" w:hAnsi="Consolas" w:cs="Times New Roman"/>
@@ -3286,7 +6502,6 @@
         </w:rPr>
         <w:t xml:space="preserve">: </w:t>
       </w:r>
-      <w:proofErr w:type="spellStart"/>
       <w:r>
         <w:rPr>
           <w:rFonts w:ascii="Consolas" w:eastAsia="Times New Roman" w:hAnsi="Consolas" w:cs="Times New Roman"/>
@@ -3311,7 +6526,6 @@
         </w:rPr>
         <w:t>risoudamini</w:t>
       </w:r>
-      <w:proofErr w:type="spellEnd"/>
       <w:r>
         <w:rPr>
           <w:rFonts w:ascii="Consolas" w:eastAsia="Times New Roman" w:hAnsi="Consolas" w:cs="Times New Roman"/>
@@ -3516,7 +6730,6 @@
         </w:rPr>
         <w:t xml:space="preserve">            </w:t>
       </w:r>
-      <w:proofErr w:type="spellStart"/>
       <w:r>
         <w:rPr>
           <w:rFonts w:ascii="Consolas" w:eastAsia="Times New Roman" w:hAnsi="Consolas" w:cs="Times New Roman"/>
@@ -3529,7 +6742,6 @@
         </w:rPr>
         <w:t>cpu</w:t>
       </w:r>
-      <w:proofErr w:type="spellEnd"/>
       <w:r>
         <w:rPr>
           <w:rFonts w:ascii="Consolas" w:eastAsia="Times New Roman" w:hAnsi="Consolas" w:cs="Times New Roman"/>
@@ -3632,7 +6844,6 @@
         </w:rPr>
         <w:t xml:space="preserve">        - </w:t>
       </w:r>
-      <w:proofErr w:type="spellStart"/>
       <w:r>
         <w:rPr>
           <w:rFonts w:ascii="Consolas" w:eastAsia="Times New Roman" w:hAnsi="Consolas" w:cs="Times New Roman"/>
@@ -3645,7 +6856,6 @@
         </w:rPr>
         <w:t>containerPort</w:t>
       </w:r>
-      <w:proofErr w:type="spellEnd"/>
       <w:r>
         <w:rPr>
           <w:rFonts w:ascii="Consolas" w:eastAsia="Times New Roman" w:hAnsi="Consolas" w:cs="Times New Roman"/>
@@ -3684,19 +6894,11 @@
           <w:lang w:val="en-US"/>
         </w:rPr>
       </w:pPr>
-      <w:proofErr w:type="spellStart"/>
-      <w:r>
-        <w:rPr>
-          <w:lang w:val="en-US"/>
-        </w:rPr>
-        <w:t>Service.yaml</w:t>
-      </w:r>
-      <w:proofErr w:type="spellEnd"/>
-      <w:r>
-        <w:rPr>
-          <w:lang w:val="en-US"/>
-        </w:rPr>
-        <w:t>:</w:t>
+      <w:r>
+        <w:rPr>
+          <w:lang w:val="en-US"/>
+        </w:rPr>
+        <w:t>Service.yaml:</w:t>
       </w:r>
     </w:p>
     <w:p>
@@ -3713,7 +6915,6 @@
           <w14:ligatures w14:val="none"/>
         </w:rPr>
       </w:pPr>
-      <w:proofErr w:type="spellStart"/>
       <w:r>
         <w:rPr>
           <w:rFonts w:ascii="Consolas" w:eastAsia="Times New Roman" w:hAnsi="Consolas" w:cs="Times New Roman"/>
@@ -3726,7 +6927,6 @@
         </w:rPr>
         <w:t>apiVersion</w:t>
       </w:r>
-      <w:proofErr w:type="spellEnd"/>
       <w:r>
         <w:rPr>
           <w:rFonts w:ascii="Consolas" w:eastAsia="Times New Roman" w:hAnsi="Consolas" w:cs="Times New Roman"/>
@@ -3994,7 +7194,6 @@
         </w:rPr>
         <w:t xml:space="preserve">: </w:t>
       </w:r>
-      <w:proofErr w:type="spellStart"/>
       <w:r>
         <w:rPr>
           <w:rFonts w:ascii="Consolas" w:eastAsia="Times New Roman" w:hAnsi="Consolas" w:cs="Times New Roman"/>
@@ -4007,7 +7206,6 @@
         </w:rPr>
         <w:t>LoadBalancer</w:t>
       </w:r>
-      <w:proofErr w:type="spellEnd"/>
     </w:p>
     <w:p>
       <w:pPr>
@@ -4034,7 +7232,6 @@
           <w:lang w:eastAsia="en-IN"/>
           <w14:ligatures w14:val="none"/>
         </w:rPr>
-        <w:lastRenderedPageBreak/>
         <w:t xml:space="preserve">  </w:t>
       </w:r>
       <w:r>
@@ -4328,7 +7525,6 @@
         </w:rPr>
         <w:t xml:space="preserve">      </w:t>
       </w:r>
-      <w:proofErr w:type="spellStart"/>
       <w:r>
         <w:rPr>
           <w:rFonts w:ascii="Consolas" w:eastAsia="Times New Roman" w:hAnsi="Consolas" w:cs="Times New Roman"/>
@@ -4341,7 +7537,6 @@
         </w:rPr>
         <w:t>targetPort</w:t>
       </w:r>
-      <w:proofErr w:type="spellEnd"/>
       <w:r>
         <w:rPr>
           <w:rFonts w:ascii="Consolas" w:eastAsia="Times New Roman" w:hAnsi="Consolas" w:cs="Times New Roman"/>
@@ -4373,6 +7568,2140 @@
           <w:lang w:val="en-US"/>
         </w:rPr>
       </w:pPr>
+    </w:p>
+    <w:p>
+      <w:pPr>
+        <w:pStyle w:val="Heading3"/>
+        <w:rPr>
+          <w:b/>
+          <w:bCs/>
+          <w:lang w:val="en-US"/>
+        </w:rPr>
+      </w:pPr>
+      <w:r>
+        <w:rPr>
+          <w:b/>
+          <w:bCs/>
+          <w:lang w:val="en-US"/>
+        </w:rPr>
+        <w:t>CheatSheet</w:t>
+      </w:r>
+    </w:p>
+    <w:p>
+      <w:pPr>
+        <w:rPr>
+          <w:lang w:val="en-US"/>
+        </w:rPr>
+      </w:pPr>
+      <w:hyperlink r:id="rId14" w:history="1">
+        <w:r>
+          <w:rPr>
+            <w:rStyle w:val="Hyperlink"/>
+            <w:lang w:val="en-US"/>
+          </w:rPr>
+          <w:t>https://kubernetes.io/docs/reference/kubectl/</w:t>
+        </w:r>
+      </w:hyperlink>
+      <w:r>
+        <w:rPr>
+          <w:lang w:val="en-US"/>
+        </w:rPr>
+        <w:t xml:space="preserve"> </w:t>
+      </w:r>
+    </w:p>
+    <w:p>
+      <w:pPr>
+        <w:rPr>
+          <w:b/>
+          <w:bCs/>
+          <w:lang w:val="en-US"/>
+        </w:rPr>
+      </w:pPr>
+      <w:r>
+        <w:rPr>
+          <w:b/>
+          <w:bCs/>
+          <w:lang w:val="en-US"/>
+        </w:rPr>
+        <w:t>-o=yaml – Output format in YAML.</w:t>
+      </w:r>
+    </w:p>
+    <w:p>
+      <w:pPr>
+        <w:rPr>
+          <w:lang w:val="en-US"/>
+        </w:rPr>
+      </w:pPr>
+    </w:p>
+    <w:p>
+      <w:pPr>
+        <w:rPr>
+          <w:lang w:val="en-US"/>
+        </w:rPr>
+      </w:pPr>
+      <w:r>
+        <w:rPr>
+          <w:lang w:val="en-US"/>
+        </w:rPr>
+        <w:t>kubectl get pods -o=yaml</w:t>
+      </w:r>
+    </w:p>
+    <w:p>
+      <w:pPr>
+        <w:rPr>
+          <w:b/>
+          <w:bCs/>
+          <w:lang w:val="en-US"/>
+        </w:rPr>
+      </w:pPr>
+      <w:r>
+        <w:rPr>
+          <w:b/>
+          <w:bCs/>
+          <w:lang w:val="en-US"/>
+        </w:rPr>
+        <w:t>-o=wide – Output in the plain-text format with any additional information, and for pods, the node name is included.</w:t>
+      </w:r>
+    </w:p>
+    <w:p>
+      <w:pPr>
+        <w:rPr>
+          <w:lang w:val="en-US"/>
+        </w:rPr>
+      </w:pPr>
+    </w:p>
+    <w:p>
+      <w:pPr>
+        <w:rPr>
+          <w:b/>
+          <w:bCs/>
+          <w:lang w:val="en-US"/>
+        </w:rPr>
+      </w:pPr>
+      <w:r>
+        <w:rPr>
+          <w:lang w:val="en-US"/>
+        </w:rPr>
+        <w:t xml:space="preserve">kubectl get pods </w:t>
+      </w:r>
+      <w:r>
+        <w:rPr>
+          <w:b/>
+          <w:bCs/>
+          <w:lang w:val="en-US"/>
+        </w:rPr>
+        <w:t>-o=wide</w:t>
+      </w:r>
+    </w:p>
+    <w:p>
+      <w:pPr>
+        <w:rPr>
+          <w:lang w:val="en-US"/>
+        </w:rPr>
+      </w:pPr>
+      <w:r>
+        <w:rPr>
+          <w:b/>
+          <w:bCs/>
+          <w:lang w:val="en-US"/>
+        </w:rPr>
+        <w:t>-n – Alias for namespace.</w:t>
+      </w:r>
+    </w:p>
+    <w:p>
+      <w:pPr>
+        <w:rPr>
+          <w:lang w:val="en-US"/>
+        </w:rPr>
+      </w:pPr>
+    </w:p>
+    <w:p>
+      <w:pPr>
+        <w:rPr>
+          <w:lang w:val="en-US"/>
+        </w:rPr>
+      </w:pPr>
+      <w:r>
+        <w:rPr>
+          <w:lang w:val="en-US"/>
+        </w:rPr>
+        <w:t>kubectl get pods -n=&lt;namespace_name&gt;</w:t>
+      </w:r>
+    </w:p>
+    <w:p>
+      <w:pPr>
+        <w:rPr>
+          <w:b/>
+          <w:bCs/>
+          <w:lang w:val="en-US"/>
+        </w:rPr>
+      </w:pPr>
+      <w:r>
+        <w:rPr>
+          <w:b/>
+          <w:bCs/>
+          <w:lang w:val="en-US"/>
+        </w:rPr>
+        <w:t>-f – Filename, directory, or URL to files to use to create a resource.</w:t>
+      </w:r>
+    </w:p>
+    <w:p>
+      <w:pPr>
+        <w:rPr>
+          <w:lang w:val="en-US"/>
+        </w:rPr>
+      </w:pPr>
+    </w:p>
+    <w:p>
+      <w:pPr>
+        <w:rPr>
+          <w:lang w:val="en-US"/>
+        </w:rPr>
+      </w:pPr>
+      <w:r>
+        <w:rPr>
+          <w:lang w:val="en-US"/>
+        </w:rPr>
+        <w:t>kubectl create -f ./&lt;file name&gt;</w:t>
+      </w:r>
+    </w:p>
+    <w:p>
+      <w:pPr>
+        <w:rPr>
+          <w:b/>
+          <w:bCs/>
+          <w:lang w:val="en-US"/>
+        </w:rPr>
+      </w:pPr>
+      <w:r>
+        <w:rPr>
+          <w:b/>
+          <w:bCs/>
+          <w:lang w:val="en-US"/>
+        </w:rPr>
+        <w:t>-l – Filter using a specified label.</w:t>
+      </w:r>
+    </w:p>
+    <w:p>
+      <w:pPr>
+        <w:rPr>
+          <w:lang w:val="en-US"/>
+        </w:rPr>
+      </w:pPr>
+    </w:p>
+    <w:p>
+      <w:pPr>
+        <w:rPr>
+          <w:lang w:val="en-US"/>
+        </w:rPr>
+      </w:pPr>
+      <w:r>
+        <w:rPr>
+          <w:lang w:val="en-US"/>
+        </w:rPr>
+        <w:t>kubectl logs -l name=&lt;label name&gt;</w:t>
+      </w:r>
+    </w:p>
+    <w:p>
+      <w:pPr>
+        <w:rPr>
+          <w:b/>
+          <w:bCs/>
+          <w:lang w:val="en-US"/>
+        </w:rPr>
+      </w:pPr>
+      <w:r>
+        <w:rPr>
+          <w:b/>
+          <w:bCs/>
+          <w:lang w:val="en-US"/>
+        </w:rPr>
+        <w:t>-h – Help for kubectl.</w:t>
+      </w:r>
+    </w:p>
+    <w:p>
+      <w:pPr>
+        <w:rPr>
+          <w:lang w:val="en-US"/>
+        </w:rPr>
+      </w:pPr>
+    </w:p>
+    <w:p>
+      <w:pPr>
+        <w:rPr>
+          <w:lang w:val="en-US"/>
+        </w:rPr>
+      </w:pPr>
+      <w:r>
+        <w:rPr>
+          <w:lang w:val="en-US"/>
+        </w:rPr>
+        <w:t>kubectl -h</w:t>
+      </w:r>
+    </w:p>
+    <w:p>
+      <w:pPr>
+        <w:pStyle w:val="Heading4"/>
+        <w:rPr>
+          <w:lang w:val="en-US"/>
+        </w:rPr>
+      </w:pPr>
+      <w:r>
+        <w:rPr>
+          <w:lang w:val="en-US"/>
+        </w:rPr>
+        <w:t>Configuration Files (Also referred to as Manifest or YAML Files)</w:t>
+      </w:r>
+    </w:p>
+    <w:p>
+      <w:pPr>
+        <w:rPr>
+          <w:lang w:val="en-US"/>
+        </w:rPr>
+      </w:pPr>
+      <w:r>
+        <w:rPr>
+          <w:lang w:val="en-US"/>
+        </w:rPr>
+        <w:t>Configuration Files (Also referred to as Manifest or YAML Files.) – Kubernetes objects can be created, updated, and deleted by storing multiple object configuration files in a directory and using kubectl apply to recursively create and update those objects as needed. This method retains writes made to live objects without merging the changes back into the object configuration files. kubectl diff also gives you a preview of what changes apply will make.</w:t>
+      </w:r>
+    </w:p>
+    <w:p>
+      <w:pPr>
+        <w:rPr>
+          <w:lang w:val="en-US"/>
+        </w:rPr>
+      </w:pPr>
+    </w:p>
+    <w:p>
+      <w:pPr>
+        <w:rPr>
+          <w:lang w:val="en-US"/>
+        </w:rPr>
+      </w:pPr>
+      <w:r>
+        <w:rPr>
+          <w:lang w:val="en-US"/>
+        </w:rPr>
+        <w:t>kubectl apply -f &lt;configuration file&gt;</w:t>
+      </w:r>
+    </w:p>
+    <w:p>
+      <w:pPr>
+        <w:rPr>
+          <w:lang w:val="en-US"/>
+        </w:rPr>
+      </w:pPr>
+      <w:r>
+        <w:rPr>
+          <w:lang w:val="en-US"/>
+        </w:rPr>
+        <w:t>kubectl create -f &lt;configuration file&gt;  – Create objects.</w:t>
+      </w:r>
+    </w:p>
+    <w:p>
+      <w:pPr>
+        <w:rPr>
+          <w:lang w:val="en-US"/>
+        </w:rPr>
+      </w:pPr>
+    </w:p>
+    <w:p>
+      <w:pPr>
+        <w:rPr>
+          <w:lang w:val="en-US"/>
+        </w:rPr>
+      </w:pPr>
+      <w:r>
+        <w:rPr>
+          <w:lang w:val="en-US"/>
+        </w:rPr>
+        <w:t>kubectl create -f &lt;configuration file directory&gt; – Create objects in all manifest files in a directory.</w:t>
+      </w:r>
+    </w:p>
+    <w:p>
+      <w:pPr>
+        <w:rPr>
+          <w:lang w:val="en-US"/>
+        </w:rPr>
+      </w:pPr>
+    </w:p>
+    <w:p>
+      <w:pPr>
+        <w:rPr>
+          <w:lang w:val="en-US"/>
+        </w:rPr>
+      </w:pPr>
+      <w:r>
+        <w:rPr>
+          <w:lang w:val="en-US"/>
+        </w:rPr>
+        <w:t>kubectl create -f &lt;‘url’&gt; – Create objects from a URL.</w:t>
+      </w:r>
+    </w:p>
+    <w:p>
+      <w:pPr>
+        <w:rPr>
+          <w:lang w:val="en-US"/>
+        </w:rPr>
+      </w:pPr>
+    </w:p>
+    <w:p>
+      <w:pPr>
+        <w:rPr>
+          <w:lang w:val="en-US"/>
+        </w:rPr>
+      </w:pPr>
+      <w:r>
+        <w:rPr>
+          <w:lang w:val="en-US"/>
+        </w:rPr>
+        <w:t>kubectl delete -f &lt;configuration file&gt; – Delete an object.</w:t>
+      </w:r>
+    </w:p>
+    <w:p>
+      <w:pPr>
+        <w:rPr>
+          <w:lang w:val="en-US"/>
+        </w:rPr>
+      </w:pPr>
+    </w:p>
+    <w:p>
+      <w:pPr>
+        <w:pStyle w:val="Heading4"/>
+        <w:rPr>
+          <w:lang w:val="en-US"/>
+        </w:rPr>
+      </w:pPr>
+      <w:r>
+        <w:rPr>
+          <w:lang w:val="en-US"/>
+        </w:rPr>
+        <w:t>Cluster Management and Context</w:t>
+      </w:r>
+    </w:p>
+    <w:p>
+      <w:pPr>
+        <w:rPr>
+          <w:lang w:val="en-US"/>
+        </w:rPr>
+      </w:pPr>
+    </w:p>
+    <w:p>
+      <w:pPr>
+        <w:rPr>
+          <w:b/>
+          <w:bCs/>
+          <w:lang w:val="en-US"/>
+        </w:rPr>
+      </w:pPr>
+      <w:r>
+        <w:rPr>
+          <w:b/>
+          <w:bCs/>
+          <w:lang w:val="en-US"/>
+        </w:rPr>
+        <w:t>Cluster management refers to querying information about the K8S cluster itself.</w:t>
+      </w:r>
+    </w:p>
+    <w:p>
+      <w:pPr>
+        <w:rPr>
+          <w:lang w:val="en-US"/>
+        </w:rPr>
+      </w:pPr>
+    </w:p>
+    <w:p>
+      <w:pPr>
+        <w:rPr>
+          <w:lang w:val="en-US"/>
+        </w:rPr>
+      </w:pPr>
+      <w:r>
+        <w:rPr>
+          <w:lang w:val="en-US"/>
+        </w:rPr>
+        <w:t>kubectl cluster-info – Display endpoint information about the master and services in the cluster.</w:t>
+      </w:r>
+    </w:p>
+    <w:p>
+      <w:pPr>
+        <w:rPr>
+          <w:lang w:val="en-US"/>
+        </w:rPr>
+      </w:pPr>
+    </w:p>
+    <w:p>
+      <w:pPr>
+        <w:rPr>
+          <w:lang w:val="en-US"/>
+        </w:rPr>
+      </w:pPr>
+      <w:r>
+        <w:rPr>
+          <w:lang w:val="en-US"/>
+        </w:rPr>
+        <w:t>kubectl version – Display the Kubernetes version running on the client and server.</w:t>
+      </w:r>
+    </w:p>
+    <w:p>
+      <w:pPr>
+        <w:rPr>
+          <w:lang w:val="en-US"/>
+        </w:rPr>
+      </w:pPr>
+    </w:p>
+    <w:p>
+      <w:pPr>
+        <w:rPr>
+          <w:lang w:val="en-US"/>
+        </w:rPr>
+      </w:pPr>
+      <w:r>
+        <w:rPr>
+          <w:lang w:val="en-US"/>
+        </w:rPr>
+        <w:t>kubectl config view – Get the configuration of the cluster.</w:t>
+      </w:r>
+    </w:p>
+    <w:p>
+      <w:pPr>
+        <w:rPr>
+          <w:lang w:val="en-US"/>
+        </w:rPr>
+      </w:pPr>
+    </w:p>
+    <w:p>
+      <w:pPr>
+        <w:rPr>
+          <w:lang w:val="en-US"/>
+        </w:rPr>
+      </w:pPr>
+      <w:r>
+        <w:rPr>
+          <w:lang w:val="en-US"/>
+        </w:rPr>
+        <w:t>kubectl config view -o jsonpath='{.users[*].name}' – Get a list of users.</w:t>
+      </w:r>
+    </w:p>
+    <w:p>
+      <w:pPr>
+        <w:rPr>
+          <w:lang w:val="en-US"/>
+        </w:rPr>
+      </w:pPr>
+    </w:p>
+    <w:p>
+      <w:pPr>
+        <w:rPr>
+          <w:lang w:val="en-US"/>
+        </w:rPr>
+      </w:pPr>
+      <w:r>
+        <w:rPr>
+          <w:lang w:val="en-US"/>
+        </w:rPr>
+        <w:t>kubectl config current-context – Display the current context.</w:t>
+      </w:r>
+    </w:p>
+    <w:p>
+      <w:pPr>
+        <w:rPr>
+          <w:lang w:val="en-US"/>
+        </w:rPr>
+      </w:pPr>
+    </w:p>
+    <w:p>
+      <w:pPr>
+        <w:rPr>
+          <w:lang w:val="en-US"/>
+        </w:rPr>
+      </w:pPr>
+      <w:r>
+        <w:rPr>
+          <w:lang w:val="en-US"/>
+        </w:rPr>
+        <w:t>kubectl config get-contexts – Display a list of contexts.</w:t>
+      </w:r>
+    </w:p>
+    <w:p>
+      <w:pPr>
+        <w:rPr>
+          <w:lang w:val="en-US"/>
+        </w:rPr>
+      </w:pPr>
+    </w:p>
+    <w:p>
+      <w:pPr>
+        <w:rPr>
+          <w:lang w:val="en-US"/>
+        </w:rPr>
+      </w:pPr>
+      <w:r>
+        <w:rPr>
+          <w:lang w:val="en-US"/>
+        </w:rPr>
+        <w:t>kubectl config use-context &lt;cluster name&gt; – Set the default context.</w:t>
+      </w:r>
+    </w:p>
+    <w:p>
+      <w:pPr>
+        <w:rPr>
+          <w:lang w:val="en-US"/>
+        </w:rPr>
+      </w:pPr>
+    </w:p>
+    <w:p>
+      <w:pPr>
+        <w:rPr>
+          <w:lang w:val="en-US"/>
+        </w:rPr>
+      </w:pPr>
+      <w:r>
+        <w:rPr>
+          <w:lang w:val="en-US"/>
+        </w:rPr>
+        <w:t>kubectl api-resources – List the API resources that are available.</w:t>
+      </w:r>
+    </w:p>
+    <w:p>
+      <w:pPr>
+        <w:rPr>
+          <w:lang w:val="en-US"/>
+        </w:rPr>
+      </w:pPr>
+    </w:p>
+    <w:p>
+      <w:pPr>
+        <w:rPr>
+          <w:lang w:val="en-US"/>
+        </w:rPr>
+      </w:pPr>
+      <w:r>
+        <w:rPr>
+          <w:lang w:val="en-US"/>
+        </w:rPr>
+        <w:t>kubectl api-versions – List the API versions that are available.</w:t>
+      </w:r>
+    </w:p>
+    <w:p>
+      <w:pPr>
+        <w:rPr>
+          <w:lang w:val="en-US"/>
+        </w:rPr>
+      </w:pPr>
+    </w:p>
+    <w:p>
+      <w:pPr>
+        <w:rPr>
+          <w:lang w:val="en-US"/>
+        </w:rPr>
+      </w:pPr>
+      <w:r>
+        <w:rPr>
+          <w:lang w:val="en-US"/>
+        </w:rPr>
+        <w:t>-A – List pods, services, daemonsets, deployments, replicasets, statefulsets, jobs, and CronJobs in all namespaces, not custom resource types. Note the alias for --all-namespaces is -A</w:t>
+      </w:r>
+    </w:p>
+    <w:p>
+      <w:pPr>
+        <w:rPr>
+          <w:lang w:val="en-US"/>
+        </w:rPr>
+      </w:pPr>
+    </w:p>
+    <w:p>
+      <w:pPr>
+        <w:rPr>
+          <w:lang w:val="en-US"/>
+        </w:rPr>
+      </w:pPr>
+      <w:r>
+        <w:rPr>
+          <w:lang w:val="en-US"/>
+        </w:rPr>
+        <w:t>kubectl get all --all-namespaces</w:t>
+      </w:r>
+    </w:p>
+    <w:p>
+      <w:pPr>
+        <w:pStyle w:val="Heading4"/>
+        <w:rPr>
+          <w:lang w:val="en-US"/>
+        </w:rPr>
+      </w:pPr>
+      <w:r>
+        <w:rPr>
+          <w:lang w:val="en-US"/>
+        </w:rPr>
+        <w:lastRenderedPageBreak/>
+        <w:t>Daemonsets</w:t>
+      </w:r>
+    </w:p>
+    <w:p>
+      <w:pPr>
+        <w:rPr>
+          <w:b/>
+          <w:bCs/>
+          <w:lang w:val="en-US"/>
+        </w:rPr>
+      </w:pPr>
+      <w:r>
+        <w:rPr>
+          <w:b/>
+          <w:bCs/>
+          <w:lang w:val="en-US"/>
+        </w:rPr>
+        <w:t>Daemonsets – A DaemonSet ensures that all (or some) Nodes run a copy of a Pod. As nodes are added to the cluster, Pods are added to them. As nodes are removed from the cluster, those Pods are garbage collected. Deleting a DaemonSet will clean up the Pods it created.</w:t>
+      </w:r>
+    </w:p>
+    <w:p>
+      <w:pPr>
+        <w:rPr>
+          <w:b/>
+          <w:bCs/>
+          <w:lang w:val="en-US"/>
+        </w:rPr>
+      </w:pPr>
+    </w:p>
+    <w:p>
+      <w:pPr>
+        <w:rPr>
+          <w:lang w:val="en-US"/>
+        </w:rPr>
+      </w:pPr>
+      <w:r>
+        <w:rPr>
+          <w:lang w:val="en-US"/>
+        </w:rPr>
+        <w:t>kubectl get daemonset – List one or more daemonsets.</w:t>
+      </w:r>
+    </w:p>
+    <w:p>
+      <w:pPr>
+        <w:rPr>
+          <w:lang w:val="en-US"/>
+        </w:rPr>
+      </w:pPr>
+      <w:r>
+        <w:rPr>
+          <w:lang w:val="en-US"/>
+        </w:rPr>
+        <w:t>kubectl edit daemonset &lt;daemonset_name&gt; – Edit and update the definition of one or more daemonset.</w:t>
+      </w:r>
+    </w:p>
+    <w:p>
+      <w:pPr>
+        <w:rPr>
+          <w:lang w:val="en-US"/>
+        </w:rPr>
+      </w:pPr>
+      <w:r>
+        <w:rPr>
+          <w:lang w:val="en-US"/>
+        </w:rPr>
+        <w:t>kubectl delete daemonset &lt;daemonset_name&gt; – Delete a daemonset.</w:t>
+      </w:r>
+    </w:p>
+    <w:p>
+      <w:pPr>
+        <w:rPr>
+          <w:lang w:val="en-US"/>
+        </w:rPr>
+      </w:pPr>
+      <w:r>
+        <w:rPr>
+          <w:lang w:val="en-US"/>
+        </w:rPr>
+        <w:t>kubectl create daemonset &lt;daemonset_name&gt; – Create a new daemonset.</w:t>
+      </w:r>
+    </w:p>
+    <w:p>
+      <w:pPr>
+        <w:rPr>
+          <w:lang w:val="en-US"/>
+        </w:rPr>
+      </w:pPr>
+    </w:p>
+    <w:p>
+      <w:pPr>
+        <w:rPr>
+          <w:lang w:val="en-US"/>
+        </w:rPr>
+      </w:pPr>
+      <w:r>
+        <w:rPr>
+          <w:lang w:val="en-US"/>
+        </w:rPr>
+        <w:t>kubectl rollout daemonset – Manage the rollout of a daemonset.</w:t>
+      </w:r>
+    </w:p>
+    <w:p>
+      <w:pPr>
+        <w:rPr>
+          <w:lang w:val="en-US"/>
+        </w:rPr>
+      </w:pPr>
+    </w:p>
+    <w:p>
+      <w:pPr>
+        <w:rPr>
+          <w:lang w:val="en-US"/>
+        </w:rPr>
+      </w:pPr>
+      <w:r>
+        <w:rPr>
+          <w:lang w:val="en-US"/>
+        </w:rPr>
+        <w:t>kubectl describe ds &lt;daemonset_name&gt; -n &lt;namespace_name&gt; – Display the detailed state of daemonsets within a namespace.</w:t>
+      </w:r>
+    </w:p>
+    <w:p>
+      <w:pPr>
+        <w:rPr>
+          <w:lang w:val="en-US"/>
+        </w:rPr>
+      </w:pPr>
+    </w:p>
+    <w:p>
+      <w:pPr>
+        <w:pStyle w:val="Heading4"/>
+        <w:rPr>
+          <w:lang w:val="en-US"/>
+        </w:rPr>
+      </w:pPr>
+      <w:r>
+        <w:rPr>
+          <w:lang w:val="en-US"/>
+        </w:rPr>
+        <w:t>Deployments</w:t>
+      </w:r>
+    </w:p>
+    <w:p>
+      <w:pPr>
+        <w:rPr>
+          <w:lang w:val="en-US"/>
+        </w:rPr>
+      </w:pPr>
+    </w:p>
+    <w:p>
+      <w:pPr>
+        <w:rPr>
+          <w:b/>
+          <w:bCs/>
+          <w:lang w:val="en-US"/>
+        </w:rPr>
+      </w:pPr>
+      <w:r>
+        <w:rPr>
+          <w:b/>
+          <w:bCs/>
+          <w:lang w:val="en-US"/>
+        </w:rPr>
+        <w:t>Deployments – A Deployment provides declarative updates for Pods and ReplicaSets. You describe a desired state in a Deployment, and the Deployment Controller changes the actual state to the desired state at a controlled rate. You can define Deployments to create new ReplicaSets, or to remove existing Deployments and adopt all their resources with new Deployments. See StatefulSet vs. Deployment.</w:t>
+      </w:r>
+    </w:p>
+    <w:p>
+      <w:pPr>
+        <w:rPr>
+          <w:lang w:val="en-US"/>
+        </w:rPr>
+      </w:pPr>
+    </w:p>
+    <w:p>
+      <w:pPr>
+        <w:rPr>
+          <w:lang w:val="en-US"/>
+        </w:rPr>
+      </w:pPr>
+      <w:r>
+        <w:rPr>
+          <w:lang w:val="en-US"/>
+        </w:rPr>
+        <w:t>kubectl get deployment – List one or more deployments.</w:t>
+      </w:r>
+    </w:p>
+    <w:p>
+      <w:pPr>
+        <w:rPr>
+          <w:lang w:val="en-US"/>
+        </w:rPr>
+      </w:pPr>
+    </w:p>
+    <w:p>
+      <w:pPr>
+        <w:rPr>
+          <w:lang w:val="en-US"/>
+        </w:rPr>
+      </w:pPr>
+      <w:r>
+        <w:rPr>
+          <w:lang w:val="en-US"/>
+        </w:rPr>
+        <w:t>kubectl describe deployment &lt;deployment_name&gt; – Display the detailed state of one or more deployments.</w:t>
+      </w:r>
+    </w:p>
+    <w:p>
+      <w:pPr>
+        <w:rPr>
+          <w:lang w:val="en-US"/>
+        </w:rPr>
+      </w:pPr>
+    </w:p>
+    <w:p>
+      <w:pPr>
+        <w:rPr>
+          <w:lang w:val="en-US"/>
+        </w:rPr>
+      </w:pPr>
+      <w:r>
+        <w:rPr>
+          <w:lang w:val="en-US"/>
+        </w:rPr>
+        <w:t>kubectl edit deployment &lt;deployment_name&gt; – Edit and update the definition of one or more deployments on the server.</w:t>
+      </w:r>
+    </w:p>
+    <w:p>
+      <w:pPr>
+        <w:rPr>
+          <w:lang w:val="en-US"/>
+        </w:rPr>
+      </w:pPr>
+    </w:p>
+    <w:p>
+      <w:pPr>
+        <w:rPr>
+          <w:lang w:val="en-US"/>
+        </w:rPr>
+      </w:pPr>
+      <w:r>
+        <w:rPr>
+          <w:lang w:val="en-US"/>
+        </w:rPr>
+        <w:t>kubectl create deployment &lt;deployment_name&gt; – Create a new deployment.</w:t>
+      </w:r>
+    </w:p>
+    <w:p>
+      <w:pPr>
+        <w:rPr>
+          <w:lang w:val="en-US"/>
+        </w:rPr>
+      </w:pPr>
+    </w:p>
+    <w:p>
+      <w:pPr>
+        <w:rPr>
+          <w:lang w:val="en-US"/>
+        </w:rPr>
+      </w:pPr>
+      <w:r>
+        <w:rPr>
+          <w:lang w:val="en-US"/>
+        </w:rPr>
+        <w:t>kubectl delete deployment &lt;deployment_name&gt; – Delete deployments.</w:t>
+      </w:r>
+    </w:p>
+    <w:p>
+      <w:pPr>
+        <w:rPr>
+          <w:lang w:val="en-US"/>
+        </w:rPr>
+      </w:pPr>
+    </w:p>
+    <w:p>
+      <w:pPr>
+        <w:rPr>
+          <w:lang w:val="en-US"/>
+        </w:rPr>
+      </w:pPr>
+      <w:r>
+        <w:rPr>
+          <w:lang w:val="en-US"/>
+        </w:rPr>
+        <w:t>kubectl rollout status deployment &lt;deployment_name&gt; – See the rollout status of a deployment.</w:t>
+      </w:r>
+    </w:p>
+    <w:p>
+      <w:pPr>
+        <w:rPr>
+          <w:lang w:val="en-US"/>
+        </w:rPr>
+      </w:pPr>
+    </w:p>
+    <w:p>
+      <w:pPr>
+        <w:rPr>
+          <w:lang w:val="en-US"/>
+        </w:rPr>
+      </w:pPr>
+      <w:r>
+        <w:rPr>
+          <w:lang w:val="en-US"/>
+        </w:rPr>
+        <w:t>kubectl set image deployment/&lt;deployment name&gt; &lt;container name&gt;=image:&lt;new image version&gt; – Perform a rolling update (K8S default), set the image of the container to a new version for a particular deployment.</w:t>
+      </w:r>
+    </w:p>
+    <w:p>
+      <w:pPr>
+        <w:rPr>
+          <w:lang w:val="en-US"/>
+        </w:rPr>
+      </w:pPr>
+    </w:p>
+    <w:p>
+      <w:pPr>
+        <w:rPr>
+          <w:lang w:val="en-US"/>
+        </w:rPr>
+      </w:pPr>
+      <w:r>
+        <w:rPr>
+          <w:lang w:val="en-US"/>
+        </w:rPr>
+        <w:t>kubectl rollout undo deployment/&lt;deployment name&gt; – Rollback a previous deployment.</w:t>
+      </w:r>
+    </w:p>
+    <w:p>
+      <w:pPr>
+        <w:rPr>
+          <w:lang w:val="en-US"/>
+        </w:rPr>
+      </w:pPr>
+    </w:p>
+    <w:p>
+      <w:pPr>
+        <w:rPr>
+          <w:lang w:val="en-US"/>
+        </w:rPr>
+      </w:pPr>
+      <w:r>
+        <w:rPr>
+          <w:lang w:val="en-US"/>
+        </w:rPr>
+        <w:t>kubectl replace --force -f &lt;configuration file&gt; – Perform a replace deployment — Force replace, delete and then re-create the resource.</w:t>
+      </w:r>
+    </w:p>
+    <w:p>
+      <w:pPr>
+        <w:rPr>
+          <w:lang w:val="en-US"/>
+        </w:rPr>
+      </w:pPr>
+    </w:p>
+    <w:p>
+      <w:pPr>
+        <w:pStyle w:val="Heading4"/>
+        <w:rPr>
+          <w:lang w:val="en-US"/>
+        </w:rPr>
+      </w:pPr>
+      <w:r>
+        <w:rPr>
+          <w:lang w:val="en-US"/>
+        </w:rPr>
+        <w:t>Events</w:t>
+      </w:r>
+    </w:p>
+    <w:p>
+      <w:pPr>
+        <w:rPr>
+          <w:lang w:val="en-US"/>
+        </w:rPr>
+      </w:pPr>
+      <w:r>
+        <w:rPr>
+          <w:lang w:val="en-US"/>
+        </w:rPr>
+        <w:t>kubectl get events – List recent events for all resources in the system.</w:t>
+      </w:r>
+    </w:p>
+    <w:p>
+      <w:pPr>
+        <w:tabs>
+          <w:tab w:val="left" w:pos="1610"/>
+        </w:tabs>
+        <w:rPr>
+          <w:lang w:val="en-US"/>
+        </w:rPr>
+      </w:pPr>
+      <w:r>
+        <w:rPr>
+          <w:lang w:val="en-US"/>
+        </w:rPr>
+        <w:tab/>
+      </w:r>
+    </w:p>
+    <w:p>
+      <w:pPr>
+        <w:rPr>
+          <w:lang w:val="en-US"/>
+        </w:rPr>
+      </w:pPr>
+      <w:r>
+        <w:rPr>
+          <w:lang w:val="en-US"/>
+        </w:rPr>
+        <w:t>kubectl get events --field-selector type=Warning – List Warnings only.</w:t>
+      </w:r>
+    </w:p>
+    <w:p>
+      <w:pPr>
+        <w:rPr>
+          <w:lang w:val="en-US"/>
+        </w:rPr>
+      </w:pPr>
+    </w:p>
+    <w:p>
+      <w:pPr>
+        <w:rPr>
+          <w:lang w:val="en-US"/>
+        </w:rPr>
+      </w:pPr>
+      <w:r>
+        <w:rPr>
+          <w:lang w:val="en-US"/>
+        </w:rPr>
+        <w:t>kubectl get events --sort-by=.metadata.creationTimestamp – List events sorted by timestamp.</w:t>
+      </w:r>
+    </w:p>
+    <w:p>
+      <w:pPr>
+        <w:rPr>
+          <w:lang w:val="en-US"/>
+        </w:rPr>
+      </w:pPr>
+    </w:p>
+    <w:p>
+      <w:pPr>
+        <w:rPr>
+          <w:lang w:val="en-US"/>
+        </w:rPr>
+      </w:pPr>
+      <w:r>
+        <w:rPr>
+          <w:lang w:val="en-US"/>
+        </w:rPr>
+        <w:t>kubectl get events --field-selector involvedObject.kind!=Pod – List events but exclude Pod events.</w:t>
+      </w:r>
+    </w:p>
+    <w:p>
+      <w:pPr>
+        <w:rPr>
+          <w:lang w:val="en-US"/>
+        </w:rPr>
+      </w:pPr>
+    </w:p>
+    <w:p>
+      <w:pPr>
+        <w:rPr>
+          <w:lang w:val="en-US"/>
+        </w:rPr>
+      </w:pPr>
+      <w:r>
+        <w:rPr>
+          <w:lang w:val="en-US"/>
+        </w:rPr>
+        <w:t>kubectl get events --field-selector involvedObject.kind=Node, involvedObject.name=&lt;node_name&gt; – Pull events for a single node with a specific name.</w:t>
+      </w:r>
+    </w:p>
+    <w:p>
+      <w:pPr>
+        <w:rPr>
+          <w:lang w:val="en-US"/>
+        </w:rPr>
+      </w:pPr>
+    </w:p>
+    <w:p>
+      <w:pPr>
+        <w:rPr>
+          <w:lang w:val="en-US"/>
+        </w:rPr>
+      </w:pPr>
+      <w:r>
+        <w:rPr>
+          <w:lang w:val="en-US"/>
+        </w:rPr>
+        <w:t>kubectl get events --field-selector type!=Normal – Filter out normal events from a list of events.</w:t>
+      </w:r>
+    </w:p>
+    <w:p>
+      <w:pPr>
+        <w:rPr>
+          <w:lang w:val="en-US"/>
+        </w:rPr>
+      </w:pPr>
+    </w:p>
+    <w:p>
+      <w:pPr>
+        <w:pStyle w:val="Heading4"/>
+        <w:rPr>
+          <w:lang w:val="en-US"/>
+        </w:rPr>
+      </w:pPr>
+      <w:r>
+        <w:rPr>
+          <w:lang w:val="en-US"/>
+        </w:rPr>
+        <w:t>Logs</w:t>
+      </w:r>
+    </w:p>
+    <w:p>
+      <w:pPr>
+        <w:rPr>
+          <w:b/>
+          <w:bCs/>
+          <w:lang w:val="en-US"/>
+        </w:rPr>
+      </w:pPr>
+      <w:r>
+        <w:rPr>
+          <w:b/>
+          <w:bCs/>
+          <w:lang w:val="en-US"/>
+        </w:rPr>
+        <w:t>Logs – System component logs record events happening in cluster, which can be very useful for debugging. You can configure log verbosity to see more or less detail. Logs can be as coarse-grained as showing errors within a component, or as fine-grained as showing step-by-step traces of events (like HTTP access logs, pod state changes, controller actions, or scheduler decisions).</w:t>
+      </w:r>
+    </w:p>
+    <w:p>
+      <w:pPr>
+        <w:rPr>
+          <w:lang w:val="en-US"/>
+        </w:rPr>
+      </w:pPr>
+    </w:p>
+    <w:p>
+      <w:pPr>
+        <w:rPr>
+          <w:lang w:val="en-US"/>
+        </w:rPr>
+      </w:pPr>
+      <w:r>
+        <w:rPr>
+          <w:lang w:val="en-US"/>
+        </w:rPr>
+        <w:t>kubectl logs &lt;pod_name&gt; – Print the logs for a pod.</w:t>
+      </w:r>
+    </w:p>
+    <w:p>
+      <w:pPr>
+        <w:rPr>
+          <w:lang w:val="en-US"/>
+        </w:rPr>
+      </w:pPr>
+    </w:p>
+    <w:p>
+      <w:pPr>
+        <w:rPr>
+          <w:lang w:val="en-US"/>
+        </w:rPr>
+      </w:pPr>
+      <w:r>
+        <w:rPr>
+          <w:lang w:val="en-US"/>
+        </w:rPr>
+        <w:lastRenderedPageBreak/>
+        <w:t>kubectl logs --since=6h &lt;pod_name&gt; – Print the logs for the last 6 hours for a pod.</w:t>
+      </w:r>
+    </w:p>
+    <w:p>
+      <w:pPr>
+        <w:rPr>
+          <w:lang w:val="en-US"/>
+        </w:rPr>
+      </w:pPr>
+    </w:p>
+    <w:p>
+      <w:pPr>
+        <w:rPr>
+          <w:lang w:val="en-US"/>
+        </w:rPr>
+      </w:pPr>
+      <w:r>
+        <w:rPr>
+          <w:lang w:val="en-US"/>
+        </w:rPr>
+        <w:t>kubectl logs --tail=50 &lt;pod_name&gt; – Get the most recent 50 lines of logs.</w:t>
+      </w:r>
+    </w:p>
+    <w:p>
+      <w:pPr>
+        <w:rPr>
+          <w:lang w:val="en-US"/>
+        </w:rPr>
+      </w:pPr>
+    </w:p>
+    <w:p>
+      <w:pPr>
+        <w:rPr>
+          <w:lang w:val="en-US"/>
+        </w:rPr>
+      </w:pPr>
+      <w:r>
+        <w:rPr>
+          <w:lang w:val="en-US"/>
+        </w:rPr>
+        <w:t>kubectl logs -f &lt;service_name&gt; [-c &lt;$container&gt;] – Get logs from a service and optionally select which container.</w:t>
+      </w:r>
+    </w:p>
+    <w:p>
+      <w:pPr>
+        <w:rPr>
+          <w:lang w:val="en-US"/>
+        </w:rPr>
+      </w:pPr>
+    </w:p>
+    <w:p>
+      <w:pPr>
+        <w:rPr>
+          <w:lang w:val="en-US"/>
+        </w:rPr>
+      </w:pPr>
+      <w:r>
+        <w:rPr>
+          <w:lang w:val="en-US"/>
+        </w:rPr>
+        <w:t>kubectl logs -f &lt;pod_name&gt; – Print the logs for a pod and follow new logs.</w:t>
+      </w:r>
+    </w:p>
+    <w:p>
+      <w:pPr>
+        <w:rPr>
+          <w:lang w:val="en-US"/>
+        </w:rPr>
+      </w:pPr>
+    </w:p>
+    <w:p>
+      <w:pPr>
+        <w:rPr>
+          <w:lang w:val="en-US"/>
+        </w:rPr>
+      </w:pPr>
+      <w:r>
+        <w:rPr>
+          <w:lang w:val="en-US"/>
+        </w:rPr>
+        <w:t>kubectl logs -c &lt;container_name&gt; &lt;pod_name&gt; – Print the logs for a container in a pod.</w:t>
+      </w:r>
+    </w:p>
+    <w:p>
+      <w:pPr>
+        <w:rPr>
+          <w:lang w:val="en-US"/>
+        </w:rPr>
+      </w:pPr>
+    </w:p>
+    <w:p>
+      <w:pPr>
+        <w:rPr>
+          <w:lang w:val="en-US"/>
+        </w:rPr>
+      </w:pPr>
+      <w:r>
+        <w:rPr>
+          <w:lang w:val="en-US"/>
+        </w:rPr>
+        <w:t>kubectl logs &lt;pod_name&gt; pod.log – Output the logs for a pod into a file named ‘pod.log’.</w:t>
+      </w:r>
+    </w:p>
+    <w:p>
+      <w:pPr>
+        <w:rPr>
+          <w:lang w:val="en-US"/>
+        </w:rPr>
+      </w:pPr>
+    </w:p>
+    <w:p>
+      <w:pPr>
+        <w:rPr>
+          <w:lang w:val="en-US"/>
+        </w:rPr>
+      </w:pPr>
+      <w:r>
+        <w:rPr>
+          <w:lang w:val="en-US"/>
+        </w:rPr>
+        <w:t>kubectl logs --previous &lt;pod_name&gt; – View the logs for a previously failed pod.</w:t>
+      </w:r>
+    </w:p>
+    <w:p>
+      <w:pPr>
+        <w:rPr>
+          <w:lang w:val="en-US"/>
+        </w:rPr>
+      </w:pPr>
+    </w:p>
+    <w:p>
+      <w:pPr>
+        <w:pStyle w:val="Heading4"/>
+        <w:rPr>
+          <w:lang w:val="en-US"/>
+        </w:rPr>
+      </w:pPr>
+      <w:r>
+        <w:rPr>
+          <w:lang w:val="en-US"/>
+        </w:rPr>
+        <w:t>Nodes</w:t>
+      </w:r>
+    </w:p>
+    <w:p>
+      <w:pPr>
+        <w:rPr>
+          <w:b/>
+          <w:bCs/>
+          <w:lang w:val="en-US"/>
+        </w:rPr>
+      </w:pPr>
+      <w:r>
+        <w:rPr>
+          <w:b/>
+          <w:bCs/>
+          <w:lang w:val="en-US"/>
+        </w:rPr>
+        <w:t>Nodes – Kubernetes runs your workload by placing containers into Pods to run on Nodes. A node may be a virtual or physical machine, depending on the cluster. Each node is managed by the control plane and contains the services necessary to run Pods. Typically you have several nodes in a cluster; in a learning or resource-limited environment, you might have only one node. The components on a node include the kubelet, a container runtime, and the kube-proxy.</w:t>
+      </w:r>
+    </w:p>
+    <w:p>
+      <w:pPr>
+        <w:rPr>
+          <w:lang w:val="en-US"/>
+        </w:rPr>
+      </w:pPr>
+    </w:p>
+    <w:p>
+      <w:pPr>
+        <w:rPr>
+          <w:lang w:val="en-US"/>
+        </w:rPr>
+      </w:pPr>
+      <w:r>
+        <w:rPr>
+          <w:lang w:val="en-US"/>
+        </w:rPr>
+        <w:t>kubectl taint node &lt;node_name&gt; – Update the taints on one or more nodes.</w:t>
+      </w:r>
+    </w:p>
+    <w:p>
+      <w:pPr>
+        <w:rPr>
+          <w:lang w:val="en-US"/>
+        </w:rPr>
+      </w:pPr>
+    </w:p>
+    <w:p>
+      <w:pPr>
+        <w:rPr>
+          <w:lang w:val="en-US"/>
+        </w:rPr>
+      </w:pPr>
+      <w:r>
+        <w:rPr>
+          <w:lang w:val="en-US"/>
+        </w:rPr>
+        <w:t>kubectl get node – List one or more nodes.</w:t>
+      </w:r>
+    </w:p>
+    <w:p>
+      <w:pPr>
+        <w:rPr>
+          <w:lang w:val="en-US"/>
+        </w:rPr>
+      </w:pPr>
+    </w:p>
+    <w:p>
+      <w:pPr>
+        <w:rPr>
+          <w:lang w:val="en-US"/>
+        </w:rPr>
+      </w:pPr>
+      <w:r>
+        <w:rPr>
+          <w:lang w:val="en-US"/>
+        </w:rPr>
+        <w:t>kubectl delete node &lt;node_name&gt; – Delete a node or multiple nodes.</w:t>
+      </w:r>
+    </w:p>
+    <w:p>
+      <w:pPr>
+        <w:rPr>
+          <w:lang w:val="en-US"/>
+        </w:rPr>
+      </w:pPr>
+    </w:p>
+    <w:p>
+      <w:pPr>
+        <w:rPr>
+          <w:lang w:val="en-US"/>
+        </w:rPr>
+      </w:pPr>
+      <w:r>
+        <w:rPr>
+          <w:lang w:val="en-US"/>
+        </w:rPr>
+        <w:t>kubectl top node &lt;node_name&gt; – Display Resource usage (CPU/Memory/Storage) for nodes.</w:t>
+      </w:r>
+    </w:p>
+    <w:p>
+      <w:pPr>
+        <w:rPr>
+          <w:lang w:val="en-US"/>
+        </w:rPr>
+      </w:pPr>
+    </w:p>
+    <w:p>
+      <w:pPr>
+        <w:rPr>
+          <w:lang w:val="en-US"/>
+        </w:rPr>
+      </w:pPr>
+      <w:r>
+        <w:rPr>
+          <w:lang w:val="en-US"/>
+        </w:rPr>
+        <w:t>kubectl get pods -o wide | grep &lt;node_name&gt; – Pods running on a node.</w:t>
+      </w:r>
+    </w:p>
+    <w:p>
+      <w:pPr>
+        <w:rPr>
+          <w:lang w:val="en-US"/>
+        </w:rPr>
+      </w:pPr>
+    </w:p>
+    <w:p>
+      <w:pPr>
+        <w:rPr>
+          <w:lang w:val="en-US"/>
+        </w:rPr>
+      </w:pPr>
+      <w:r>
+        <w:rPr>
+          <w:lang w:val="en-US"/>
+        </w:rPr>
+        <w:t>kubectl annotate node &lt;node_name&gt; – Annotate a node.</w:t>
+      </w:r>
+    </w:p>
+    <w:p>
+      <w:pPr>
+        <w:rPr>
+          <w:lang w:val="en-US"/>
+        </w:rPr>
+      </w:pPr>
+    </w:p>
+    <w:p>
+      <w:pPr>
+        <w:rPr>
+          <w:lang w:val="en-US"/>
+        </w:rPr>
+      </w:pPr>
+      <w:r>
+        <w:rPr>
+          <w:lang w:val="en-US"/>
+        </w:rPr>
+        <w:t>kubectl cordon node &lt;node_name&gt; – Mark a node as unschedulable.</w:t>
+      </w:r>
+    </w:p>
+    <w:p>
+      <w:pPr>
+        <w:rPr>
+          <w:lang w:val="en-US"/>
+        </w:rPr>
+      </w:pPr>
+    </w:p>
+    <w:p>
+      <w:pPr>
+        <w:rPr>
+          <w:lang w:val="en-US"/>
+        </w:rPr>
+      </w:pPr>
+      <w:r>
+        <w:rPr>
+          <w:lang w:val="en-US"/>
+        </w:rPr>
+        <w:t>kubectl uncordon node &lt;node_name&gt; – Mark node as schedulable.</w:t>
+      </w:r>
+    </w:p>
+    <w:p>
+      <w:pPr>
+        <w:rPr>
+          <w:lang w:val="en-US"/>
+        </w:rPr>
+      </w:pPr>
+    </w:p>
+    <w:p>
+      <w:pPr>
+        <w:rPr>
+          <w:lang w:val="en-US"/>
+        </w:rPr>
+      </w:pPr>
+      <w:r>
+        <w:rPr>
+          <w:lang w:val="en-US"/>
+        </w:rPr>
+        <w:t>kubectl drain node &lt;node_name&gt; – Drain a node in preparation for maintenance.</w:t>
+      </w:r>
+    </w:p>
+    <w:p>
+      <w:pPr>
+        <w:rPr>
+          <w:lang w:val="en-US"/>
+        </w:rPr>
+      </w:pPr>
+    </w:p>
+    <w:p>
+      <w:pPr>
+        <w:rPr>
+          <w:lang w:val="en-US"/>
+        </w:rPr>
+      </w:pPr>
+      <w:r>
+        <w:rPr>
+          <w:lang w:val="en-US"/>
+        </w:rPr>
+        <w:t>kubectl label node – Add or update the labels of one or more nodes.</w:t>
+      </w:r>
+    </w:p>
+    <w:p>
+      <w:pPr>
+        <w:rPr>
+          <w:lang w:val="en-US"/>
+        </w:rPr>
+      </w:pPr>
+    </w:p>
+    <w:p>
+      <w:pPr>
+        <w:pStyle w:val="Heading4"/>
+        <w:rPr>
+          <w:lang w:val="en-US"/>
+        </w:rPr>
+      </w:pPr>
+      <w:r>
+        <w:rPr>
+          <w:lang w:val="en-US"/>
+        </w:rPr>
+        <w:t>Pods</w:t>
+      </w:r>
+    </w:p>
+    <w:p>
+      <w:pPr>
+        <w:rPr>
+          <w:lang w:val="en-US"/>
+        </w:rPr>
+      </w:pPr>
+      <w:r>
+        <w:rPr>
+          <w:b/>
+          <w:bCs/>
+          <w:lang w:val="en-US"/>
+        </w:rPr>
+        <w:t>Pods – Pods are the smallest deployable units of computing that you can create and manage in Kubernetes. A Pod (as in a pod of whales or pea pod) is a group of one or more containers, with shared storage and network resources, and a specification for how to run the containers. A Pod’s contents are always co-located and co-scheduled, and run in a shared context. A Pod models an application-specific “logical host”: it contains one or more application containers which are relatively tightly coupled. In non-cloud contexts, applications executed on the same physical or virtual machine are analogous to cloud applications executed on the same logical host. As well as application containers, a Pod can contain init containers that run during Pod startup. You can also inject ephemeral containers for debugging if your cluster offers this</w:t>
+      </w:r>
+      <w:r>
+        <w:rPr>
+          <w:lang w:val="en-US"/>
+        </w:rPr>
+        <w:t>.</w:t>
+      </w:r>
+    </w:p>
+    <w:p>
+      <w:pPr>
+        <w:rPr>
+          <w:lang w:val="en-US"/>
+        </w:rPr>
+      </w:pPr>
+    </w:p>
+    <w:p>
+      <w:pPr>
+        <w:rPr>
+          <w:lang w:val="en-US"/>
+        </w:rPr>
+      </w:pPr>
+      <w:r>
+        <w:rPr>
+          <w:lang w:val="en-US"/>
+        </w:rPr>
+        <w:t>kubectl get pod – List one or more pods.</w:t>
+      </w:r>
+    </w:p>
+    <w:p>
+      <w:pPr>
+        <w:rPr>
+          <w:lang w:val="en-US"/>
+        </w:rPr>
+      </w:pPr>
+    </w:p>
+    <w:p>
+      <w:pPr>
+        <w:rPr>
+          <w:lang w:val="en-US"/>
+        </w:rPr>
+      </w:pPr>
+      <w:r>
+        <w:rPr>
+          <w:lang w:val="en-US"/>
+        </w:rPr>
+        <w:t>kubectl get pods --sort-by='.status.containerStatuses[0].restartCount' – List pods Sorted by Restart Count.</w:t>
+      </w:r>
+    </w:p>
+    <w:p>
+      <w:pPr>
+        <w:rPr>
+          <w:lang w:val="en-US"/>
+        </w:rPr>
+      </w:pPr>
+    </w:p>
+    <w:p>
+      <w:pPr>
+        <w:rPr>
+          <w:lang w:val="en-US"/>
+        </w:rPr>
+      </w:pPr>
+      <w:r>
+        <w:rPr>
+          <w:lang w:val="en-US"/>
+        </w:rPr>
+        <w:t>kubectl get pods --field-selector=status.phase=Running – Get all running pods in the namespace.</w:t>
+      </w:r>
+    </w:p>
+    <w:p>
+      <w:pPr>
+        <w:rPr>
+          <w:lang w:val="en-US"/>
+        </w:rPr>
+      </w:pPr>
+    </w:p>
+    <w:p>
+      <w:pPr>
+        <w:rPr>
+          <w:lang w:val="en-US"/>
+        </w:rPr>
+      </w:pPr>
+      <w:r>
+        <w:rPr>
+          <w:lang w:val="en-US"/>
+        </w:rPr>
+        <w:t>kubectl delete pod &lt;pod_name&gt; – Delete a pod.</w:t>
+      </w:r>
+    </w:p>
+    <w:p>
+      <w:pPr>
+        <w:rPr>
+          <w:lang w:val="en-US"/>
+        </w:rPr>
+      </w:pPr>
+    </w:p>
+    <w:p>
+      <w:pPr>
+        <w:rPr>
+          <w:lang w:val="en-US"/>
+        </w:rPr>
+      </w:pPr>
+      <w:r>
+        <w:rPr>
+          <w:lang w:val="en-US"/>
+        </w:rPr>
+        <w:t>kubectl describe pod &lt;pod_name&gt; – Display the detailed state of a pods.</w:t>
+      </w:r>
+    </w:p>
+    <w:p>
+      <w:pPr>
+        <w:rPr>
+          <w:lang w:val="en-US"/>
+        </w:rPr>
+      </w:pPr>
+    </w:p>
+    <w:p>
+      <w:pPr>
+        <w:rPr>
+          <w:lang w:val="en-US"/>
+        </w:rPr>
+      </w:pPr>
+      <w:r>
+        <w:rPr>
+          <w:lang w:val="en-US"/>
+        </w:rPr>
+        <w:t>kubectl create pod &lt;pod_name&gt; – Create a pod.</w:t>
+      </w:r>
+    </w:p>
+    <w:p>
+      <w:pPr>
+        <w:rPr>
+          <w:lang w:val="en-US"/>
+        </w:rPr>
+      </w:pPr>
+    </w:p>
+    <w:p>
+      <w:pPr>
+        <w:rPr>
+          <w:lang w:val="en-US"/>
+        </w:rPr>
+      </w:pPr>
+      <w:r>
+        <w:rPr>
+          <w:lang w:val="en-US"/>
+        </w:rPr>
+        <w:t>kubectl exec &lt;pod_name&gt; -c &lt;container_name&gt; &lt;command&gt; – Execute a command against a container in a pod. Read more: Using Kubectl Exec: Connect to Your Kubernetes Containers</w:t>
+      </w:r>
+    </w:p>
+    <w:p>
+      <w:pPr>
+        <w:rPr>
+          <w:lang w:val="en-US"/>
+        </w:rPr>
+      </w:pPr>
+    </w:p>
+    <w:p>
+      <w:pPr>
+        <w:rPr>
+          <w:lang w:val="en-US"/>
+        </w:rPr>
+      </w:pPr>
+      <w:r>
+        <w:rPr>
+          <w:lang w:val="en-US"/>
+        </w:rPr>
+        <w:t>kubectl exec -it &lt;pod_name&gt; /bin/sh – Get an interactive shell on a single-container pod.</w:t>
+      </w:r>
+    </w:p>
+    <w:p>
+      <w:pPr>
+        <w:rPr>
+          <w:lang w:val="en-US"/>
+        </w:rPr>
+      </w:pPr>
+    </w:p>
+    <w:p>
+      <w:pPr>
+        <w:rPr>
+          <w:lang w:val="en-US"/>
+        </w:rPr>
+      </w:pPr>
+      <w:r>
+        <w:rPr>
+          <w:lang w:val="en-US"/>
+        </w:rPr>
+        <w:t>kubectl top pod – Display Resource usage (CPU/Memory/Storage) for pods.</w:t>
+      </w:r>
+    </w:p>
+    <w:p>
+      <w:pPr>
+        <w:rPr>
+          <w:lang w:val="en-US"/>
+        </w:rPr>
+      </w:pPr>
+    </w:p>
+    <w:p>
+      <w:pPr>
+        <w:rPr>
+          <w:lang w:val="en-US"/>
+        </w:rPr>
+      </w:pPr>
+      <w:r>
+        <w:rPr>
+          <w:lang w:val="en-US"/>
+        </w:rPr>
+        <w:t>kubectl annotate pod &lt;pod_name&gt; &lt;annotation&gt; – Add or update the annotations of a pod.</w:t>
+      </w:r>
+    </w:p>
+    <w:p>
+      <w:pPr>
+        <w:rPr>
+          <w:lang w:val="en-US"/>
+        </w:rPr>
+      </w:pPr>
+    </w:p>
+    <w:p>
+      <w:pPr>
+        <w:rPr>
+          <w:lang w:val="en-US"/>
+        </w:rPr>
+      </w:pPr>
+      <w:r>
+        <w:rPr>
+          <w:lang w:val="en-US"/>
+        </w:rPr>
+        <w:t>kubectl label pods &lt;pod_name&gt; new-label=&lt;label name&gt; – Add or update the label of a pod.</w:t>
+      </w:r>
+    </w:p>
+    <w:p>
+      <w:pPr>
+        <w:rPr>
+          <w:lang w:val="en-US"/>
+        </w:rPr>
+      </w:pPr>
+    </w:p>
+    <w:p>
+      <w:pPr>
+        <w:rPr>
+          <w:lang w:val="en-US"/>
+        </w:rPr>
+      </w:pPr>
+      <w:r>
+        <w:rPr>
+          <w:lang w:val="en-US"/>
+        </w:rPr>
+        <w:t>kubectl get pods --show-labels – Get pods and show labels.</w:t>
+      </w:r>
+    </w:p>
+    <w:p>
+      <w:pPr>
+        <w:rPr>
+          <w:lang w:val="en-US"/>
+        </w:rPr>
+      </w:pPr>
+    </w:p>
+    <w:p>
+      <w:pPr>
+        <w:rPr>
+          <w:lang w:val="en-US"/>
+        </w:rPr>
+      </w:pPr>
+      <w:r>
+        <w:rPr>
+          <w:lang w:val="en-US"/>
+        </w:rPr>
+        <w:t>kubectl port-forward &lt;pod name&gt; &lt;port number to listen on&gt;:&lt;port number to forward to&gt; – Listen on a port on the local machine and forward to a port on a specified pod.</w:t>
+      </w:r>
+    </w:p>
+    <w:p>
+      <w:pPr>
+        <w:rPr>
+          <w:lang w:val="en-US"/>
+        </w:rPr>
+      </w:pPr>
+    </w:p>
+    <w:p>
+      <w:pPr>
+        <w:rPr>
+          <w:lang w:val="en-US"/>
+        </w:rPr>
+      </w:pPr>
+    </w:p>
+    <w:p>
+      <w:pPr>
+        <w:pStyle w:val="Heading4"/>
+        <w:rPr>
+          <w:lang w:val="en-US"/>
+        </w:rPr>
+      </w:pPr>
+      <w:r>
+        <w:rPr>
+          <w:lang w:val="en-US"/>
+        </w:rPr>
+        <w:t>Secrets</w:t>
+      </w:r>
+    </w:p>
+    <w:p>
+      <w:pPr>
+        <w:rPr>
+          <w:lang w:val="en-US"/>
+        </w:rPr>
+      </w:pPr>
+      <w:r>
+        <w:rPr>
+          <w:lang w:val="en-US"/>
+        </w:rPr>
+        <w:t>Secrets – A Secret is an object that contains a small amount of sensitive data such as a password, a token, or a key. Such information might otherwise be put in a Pod specification or in a container image. Using a Secret means that you don’t need to include confidential data in your application code.</w:t>
+      </w:r>
+    </w:p>
+    <w:p>
+      <w:pPr>
+        <w:rPr>
+          <w:lang w:val="en-US"/>
+        </w:rPr>
+      </w:pPr>
+    </w:p>
+    <w:p>
+      <w:pPr>
+        <w:rPr>
+          <w:lang w:val="en-US"/>
+        </w:rPr>
+      </w:pPr>
+      <w:r>
+        <w:rPr>
+          <w:lang w:val="en-US"/>
+        </w:rPr>
+        <w:t>kubectl create secret – Create a secret.</w:t>
+      </w:r>
+    </w:p>
+    <w:p>
+      <w:pPr>
+        <w:rPr>
+          <w:lang w:val="en-US"/>
+        </w:rPr>
+      </w:pPr>
+    </w:p>
+    <w:p>
+      <w:pPr>
+        <w:rPr>
+          <w:lang w:val="en-US"/>
+        </w:rPr>
+      </w:pPr>
+      <w:r>
+        <w:rPr>
+          <w:lang w:val="en-US"/>
+        </w:rPr>
+        <w:t>kubectl get secrets – List secrets.</w:t>
+      </w:r>
+    </w:p>
+    <w:p>
+      <w:pPr>
+        <w:rPr>
+          <w:lang w:val="en-US"/>
+        </w:rPr>
+      </w:pPr>
+    </w:p>
+    <w:p>
+      <w:pPr>
+        <w:rPr>
+          <w:lang w:val="en-US"/>
+        </w:rPr>
+      </w:pPr>
+      <w:r>
+        <w:rPr>
+          <w:lang w:val="en-US"/>
+        </w:rPr>
+        <w:t>kubectl describe secrets – List details about secrets.</w:t>
+      </w:r>
+    </w:p>
+    <w:p>
+      <w:pPr>
+        <w:rPr>
+          <w:lang w:val="en-US"/>
+        </w:rPr>
+      </w:pPr>
+    </w:p>
+    <w:p>
+      <w:pPr>
+        <w:rPr>
+          <w:lang w:val="en-US"/>
+        </w:rPr>
+      </w:pPr>
+      <w:r>
+        <w:rPr>
+          <w:lang w:val="en-US"/>
+        </w:rPr>
+        <w:t>kubectl delete secret &lt;secret_name&gt; – Delete a secret.</w:t>
+      </w:r>
+    </w:p>
+    <w:p>
+      <w:pPr>
+        <w:rPr>
+          <w:lang w:val="en-US"/>
+        </w:rPr>
+      </w:pPr>
+    </w:p>
+    <w:p>
+      <w:pPr>
+        <w:pStyle w:val="Heading4"/>
+        <w:rPr>
+          <w:lang w:val="en-US"/>
+        </w:rPr>
+      </w:pPr>
+      <w:r>
+        <w:rPr>
+          <w:lang w:val="en-US"/>
+        </w:rPr>
+        <w:t>Services</w:t>
+      </w:r>
+    </w:p>
+    <w:p>
+      <w:pPr>
+        <w:rPr>
+          <w:b/>
+          <w:bCs/>
+          <w:lang w:val="en-US"/>
+        </w:rPr>
+      </w:pPr>
+      <w:r>
+        <w:rPr>
+          <w:b/>
+          <w:bCs/>
+          <w:lang w:val="en-US"/>
+        </w:rPr>
+        <w:t>Services – An abstract way to expose an application running on a set of Pods as a network service. With Kubernetes you don’t need to modify your application to use an unfamiliar service discovery mechanism. Kubernetes gives Pods their own IP addresses and a single DNS name for a set of Pods, and can load-balance across them.</w:t>
+      </w:r>
+    </w:p>
+    <w:p>
+      <w:pPr>
+        <w:rPr>
+          <w:lang w:val="en-US"/>
+        </w:rPr>
+      </w:pPr>
+    </w:p>
+    <w:p>
+      <w:pPr>
+        <w:rPr>
+          <w:lang w:val="en-US"/>
+        </w:rPr>
+      </w:pPr>
+      <w:r>
+        <w:rPr>
+          <w:lang w:val="en-US"/>
+        </w:rPr>
+        <w:t>kubectl get services – List one or more services.</w:t>
+      </w:r>
+    </w:p>
+    <w:p>
+      <w:pPr>
+        <w:rPr>
+          <w:lang w:val="en-US"/>
+        </w:rPr>
+      </w:pPr>
+    </w:p>
+    <w:p>
+      <w:pPr>
+        <w:rPr>
+          <w:lang w:val="en-US"/>
+        </w:rPr>
+      </w:pPr>
+      <w:r>
+        <w:rPr>
+          <w:lang w:val="en-US"/>
+        </w:rPr>
+        <w:t>kubectl describe services – Display the detailed state of a service.</w:t>
+      </w:r>
+    </w:p>
+    <w:p>
+      <w:pPr>
+        <w:rPr>
+          <w:lang w:val="en-US"/>
+        </w:rPr>
+      </w:pPr>
+    </w:p>
+    <w:p>
+      <w:pPr>
+        <w:rPr>
+          <w:lang w:val="en-US"/>
+        </w:rPr>
+      </w:pPr>
+      <w:r>
+        <w:rPr>
+          <w:lang w:val="en-US"/>
+        </w:rPr>
+        <w:t>kubectl expose deployment [deployment_name] – Expose a replication controller, service, deployment, or pod as a new Kubernetes service.</w:t>
+      </w:r>
+    </w:p>
+    <w:p>
+      <w:pPr>
+        <w:rPr>
+          <w:lang w:val="en-US"/>
+        </w:rPr>
+      </w:pPr>
+    </w:p>
+    <w:p>
+      <w:pPr>
+        <w:rPr>
+          <w:lang w:val="en-US"/>
+        </w:rPr>
+      </w:pPr>
+      <w:r>
+        <w:rPr>
+          <w:lang w:val="en-US"/>
+        </w:rPr>
+        <w:t>kubectl edit services – Edit and update the definition of one or more services.</w:t>
+      </w:r>
     </w:p>
     <w:p>
       <w:pPr>
@@ -4394,6 +9723,155 @@
 <file path=word/numbering.xml><?xml version="1.0" encoding="utf-8"?>
 <w:numbering xmlns:wpc="http://schemas.microsoft.com/office/word/2010/wordprocessingCanvas" xmlns:cx="http://schemas.microsoft.com/office/drawing/2014/chartex" xmlns:cx1="http://schemas.microsoft.com/office/drawing/2015/9/8/chartex" xmlns:cx2="http://schemas.microsoft.com/office/drawing/2015/10/21/chartex" xmlns:cx3="http://schemas.microsoft.com/office/drawing/2016/5/9/chartex" xmlns:cx4="http://schemas.microsoft.com/office/drawing/2016/5/10/chartex" xmlns:cx5="http://schemas.microsoft.com/office/drawing/2016/5/11/chartex" xmlns:cx6="http://schemas.microsoft.com/office/drawing/2016/5/12/chartex" xmlns:cx7="http://schemas.microsoft.com/office/drawing/2016/5/13/chartex" xmlns:cx8="http://schemas.microsoft.com/office/drawing/2016/5/14/chartex" xmlns:mc="http://schemas.openxmlformats.org/markup-compatibility/2006" xmlns:aink="http://schemas.microsoft.com/office/drawing/2016/ink" xmlns:am3d="http://schemas.microsoft.com/office/drawing/2017/model3d" xmlns:o="urn:schemas-microsoft-com:office:office" xmlns:oel="http://schemas.microsoft.com/office/2019/extlst" xmlns:r="http://schemas.openxmlformats.org/officeDocument/2006/relationships" xmlns:m="http://schemas.openxmlformats.org/officeDocument/2006/math" xmlns:v="urn:schemas-microsoft-com:vml" xmlns:wp14="http://schemas.microsoft.com/office/word/2010/wordprocessingDrawing" xmlns:wp="http://schemas.openxmlformats.org/drawingml/2006/wordprocessingDrawing" xmlns:w10="urn:schemas-microsoft-com:office:word" xmlns:w="http://schemas.openxmlformats.org/wordprocessingml/2006/main" xmlns:w14="http://schemas.microsoft.com/office/word/2010/wordml" xmlns:w15="http://schemas.microsoft.com/office/word/2012/wordml" xmlns:w16cex="http://schemas.microsoft.com/office/word/2018/wordml/cex" xmlns:w16cid="http://schemas.microsoft.com/office/word/2016/wordml/cid" xmlns:w16="http://schemas.microsoft.com/office/word/2018/wordml" xmlns:w16sdtdh="http://schemas.microsoft.com/office/word/2020/wordml/sdtdatahash" xmlns:w16se="http://schemas.microsoft.com/office/word/2015/wordml/symex" xmlns:wpg="http://schemas.microsoft.com/office/word/2010/wordprocessingGroup" xmlns:wpi="http://schemas.microsoft.com/office/word/2010/wordprocessingInk" xmlns:wne="http://schemas.microsoft.com/office/word/2006/wordml" xmlns:wps="http://schemas.microsoft.com/office/word/2010/wordprocessingShape" mc:Ignorable="w14 w15 w16se w16cid w16 w16cex w16sdtdh wp14">
   <w:abstractNum w:abstractNumId="0" w15:restartNumberingAfterBreak="0">
+    <w:nsid w:val="31681279"/>
+    <w:multiLevelType w:val="multilevel"/>
+    <w:tmpl w:val="BBEAB64C"/>
+    <w:lvl w:ilvl="0">
+      <w:start w:val="1"/>
+      <w:numFmt w:val="bullet"/>
+      <w:lvlText w:val=""/>
+      <w:lvlJc w:val="left"/>
+      <w:pPr>
+        <w:tabs>
+          <w:tab w:val="num" w:pos="720"/>
+        </w:tabs>
+        <w:ind w:left="720" w:hanging="360"/>
+      </w:pPr>
+      <w:rPr>
+        <w:rFonts w:ascii="Symbol" w:hAnsi="Symbol" w:hint="default"/>
+        <w:sz w:val="20"/>
+      </w:rPr>
+    </w:lvl>
+    <w:lvl w:ilvl="1" w:tentative="1">
+      <w:start w:val="1"/>
+      <w:numFmt w:val="bullet"/>
+      <w:lvlText w:val="o"/>
+      <w:lvlJc w:val="left"/>
+      <w:pPr>
+        <w:tabs>
+          <w:tab w:val="num" w:pos="1440"/>
+        </w:tabs>
+        <w:ind w:left="1440" w:hanging="360"/>
+      </w:pPr>
+      <w:rPr>
+        <w:rFonts w:ascii="Courier New" w:hAnsi="Courier New" w:hint="default"/>
+        <w:sz w:val="20"/>
+      </w:rPr>
+    </w:lvl>
+    <w:lvl w:ilvl="2" w:tentative="1">
+      <w:start w:val="1"/>
+      <w:numFmt w:val="bullet"/>
+      <w:lvlText w:val=""/>
+      <w:lvlJc w:val="left"/>
+      <w:pPr>
+        <w:tabs>
+          <w:tab w:val="num" w:pos="2160"/>
+        </w:tabs>
+        <w:ind w:left="2160" w:hanging="360"/>
+      </w:pPr>
+      <w:rPr>
+        <w:rFonts w:ascii="Wingdings" w:hAnsi="Wingdings" w:hint="default"/>
+        <w:sz w:val="20"/>
+      </w:rPr>
+    </w:lvl>
+    <w:lvl w:ilvl="3" w:tentative="1">
+      <w:start w:val="1"/>
+      <w:numFmt w:val="bullet"/>
+      <w:lvlText w:val=""/>
+      <w:lvlJc w:val="left"/>
+      <w:pPr>
+        <w:tabs>
+          <w:tab w:val="num" w:pos="2880"/>
+        </w:tabs>
+        <w:ind w:left="2880" w:hanging="360"/>
+      </w:pPr>
+      <w:rPr>
+        <w:rFonts w:ascii="Wingdings" w:hAnsi="Wingdings" w:hint="default"/>
+        <w:sz w:val="20"/>
+      </w:rPr>
+    </w:lvl>
+    <w:lvl w:ilvl="4" w:tentative="1">
+      <w:start w:val="1"/>
+      <w:numFmt w:val="bullet"/>
+      <w:lvlText w:val=""/>
+      <w:lvlJc w:val="left"/>
+      <w:pPr>
+        <w:tabs>
+          <w:tab w:val="num" w:pos="3600"/>
+        </w:tabs>
+        <w:ind w:left="3600" w:hanging="360"/>
+      </w:pPr>
+      <w:rPr>
+        <w:rFonts w:ascii="Wingdings" w:hAnsi="Wingdings" w:hint="default"/>
+        <w:sz w:val="20"/>
+      </w:rPr>
+    </w:lvl>
+    <w:lvl w:ilvl="5" w:tentative="1">
+      <w:start w:val="1"/>
+      <w:numFmt w:val="bullet"/>
+      <w:lvlText w:val=""/>
+      <w:lvlJc w:val="left"/>
+      <w:pPr>
+        <w:tabs>
+          <w:tab w:val="num" w:pos="4320"/>
+        </w:tabs>
+        <w:ind w:left="4320" w:hanging="360"/>
+      </w:pPr>
+      <w:rPr>
+        <w:rFonts w:ascii="Wingdings" w:hAnsi="Wingdings" w:hint="default"/>
+        <w:sz w:val="20"/>
+      </w:rPr>
+    </w:lvl>
+    <w:lvl w:ilvl="6" w:tentative="1">
+      <w:start w:val="1"/>
+      <w:numFmt w:val="bullet"/>
+      <w:lvlText w:val=""/>
+      <w:lvlJc w:val="left"/>
+      <w:pPr>
+        <w:tabs>
+          <w:tab w:val="num" w:pos="5040"/>
+        </w:tabs>
+        <w:ind w:left="5040" w:hanging="360"/>
+      </w:pPr>
+      <w:rPr>
+        <w:rFonts w:ascii="Wingdings" w:hAnsi="Wingdings" w:hint="default"/>
+        <w:sz w:val="20"/>
+      </w:rPr>
+    </w:lvl>
+    <w:lvl w:ilvl="7" w:tentative="1">
+      <w:start w:val="1"/>
+      <w:numFmt w:val="bullet"/>
+      <w:lvlText w:val=""/>
+      <w:lvlJc w:val="left"/>
+      <w:pPr>
+        <w:tabs>
+          <w:tab w:val="num" w:pos="5760"/>
+        </w:tabs>
+        <w:ind w:left="5760" w:hanging="360"/>
+      </w:pPr>
+      <w:rPr>
+        <w:rFonts w:ascii="Wingdings" w:hAnsi="Wingdings" w:hint="default"/>
+        <w:sz w:val="20"/>
+      </w:rPr>
+    </w:lvl>
+    <w:lvl w:ilvl="8" w:tentative="1">
+      <w:start w:val="1"/>
+      <w:numFmt w:val="bullet"/>
+      <w:lvlText w:val=""/>
+      <w:lvlJc w:val="left"/>
+      <w:pPr>
+        <w:tabs>
+          <w:tab w:val="num" w:pos="6480"/>
+        </w:tabs>
+        <w:ind w:left="6480" w:hanging="360"/>
+      </w:pPr>
+      <w:rPr>
+        <w:rFonts w:ascii="Wingdings" w:hAnsi="Wingdings" w:hint="default"/>
+        <w:sz w:val="20"/>
+      </w:rPr>
+    </w:lvl>
+  </w:abstractNum>
+  <w:abstractNum w:abstractNumId="1" w15:restartNumberingAfterBreak="0">
     <w:nsid w:val="370E621E"/>
     <w:multiLevelType w:val="hybridMultilevel"/>
     <w:tmpl w:val="DD1C0922"/>
@@ -4482,7 +9960,7 @@
       </w:pPr>
     </w:lvl>
   </w:abstractNum>
-  <w:abstractNum w:abstractNumId="1" w15:restartNumberingAfterBreak="0">
+  <w:abstractNum w:abstractNumId="2" w15:restartNumberingAfterBreak="0">
     <w:nsid w:val="5AAA6E9C"/>
     <w:multiLevelType w:val="hybridMultilevel"/>
     <w:tmpl w:val="F99A210E"/>
@@ -4571,10 +10049,10 @@
       </w:pPr>
     </w:lvl>
   </w:abstractNum>
-  <w:abstractNum w:abstractNumId="2" w15:restartNumberingAfterBreak="0">
-    <w:nsid w:val="602B292B"/>
+  <w:abstractNum w:abstractNumId="3" w15:restartNumberingAfterBreak="0">
+    <w:nsid w:val="5B2D0B11"/>
     <w:multiLevelType w:val="hybridMultilevel"/>
-    <w:tmpl w:val="9252EE10"/>
+    <w:tmpl w:val="7AD48D98"/>
     <w:lvl w:ilvl="0" w:tplc="40090011">
       <w:start w:val="1"/>
       <w:numFmt w:val="decimal"/>
@@ -4660,7 +10138,96 @@
       </w:pPr>
     </w:lvl>
   </w:abstractNum>
-  <w:abstractNum w:abstractNumId="3" w15:restartNumberingAfterBreak="0">
+  <w:abstractNum w:abstractNumId="4" w15:restartNumberingAfterBreak="0">
+    <w:nsid w:val="602B292B"/>
+    <w:multiLevelType w:val="hybridMultilevel"/>
+    <w:tmpl w:val="9252EE10"/>
+    <w:lvl w:ilvl="0" w:tplc="40090011">
+      <w:start w:val="1"/>
+      <w:numFmt w:val="decimal"/>
+      <w:lvlText w:val="%1)"/>
+      <w:lvlJc w:val="left"/>
+      <w:pPr>
+        <w:ind w:left="720" w:hanging="360"/>
+      </w:pPr>
+      <w:rPr>
+        <w:rFonts w:hint="default"/>
+      </w:rPr>
+    </w:lvl>
+    <w:lvl w:ilvl="1" w:tplc="40090019" w:tentative="1">
+      <w:start w:val="1"/>
+      <w:numFmt w:val="lowerLetter"/>
+      <w:lvlText w:val="%2."/>
+      <w:lvlJc w:val="left"/>
+      <w:pPr>
+        <w:ind w:left="1440" w:hanging="360"/>
+      </w:pPr>
+    </w:lvl>
+    <w:lvl w:ilvl="2" w:tplc="4009001B" w:tentative="1">
+      <w:start w:val="1"/>
+      <w:numFmt w:val="lowerRoman"/>
+      <w:lvlText w:val="%3."/>
+      <w:lvlJc w:val="right"/>
+      <w:pPr>
+        <w:ind w:left="2160" w:hanging="180"/>
+      </w:pPr>
+    </w:lvl>
+    <w:lvl w:ilvl="3" w:tplc="4009000F" w:tentative="1">
+      <w:start w:val="1"/>
+      <w:numFmt w:val="decimal"/>
+      <w:lvlText w:val="%4."/>
+      <w:lvlJc w:val="left"/>
+      <w:pPr>
+        <w:ind w:left="2880" w:hanging="360"/>
+      </w:pPr>
+    </w:lvl>
+    <w:lvl w:ilvl="4" w:tplc="40090019" w:tentative="1">
+      <w:start w:val="1"/>
+      <w:numFmt w:val="lowerLetter"/>
+      <w:lvlText w:val="%5."/>
+      <w:lvlJc w:val="left"/>
+      <w:pPr>
+        <w:ind w:left="3600" w:hanging="360"/>
+      </w:pPr>
+    </w:lvl>
+    <w:lvl w:ilvl="5" w:tplc="4009001B" w:tentative="1">
+      <w:start w:val="1"/>
+      <w:numFmt w:val="lowerRoman"/>
+      <w:lvlText w:val="%6."/>
+      <w:lvlJc w:val="right"/>
+      <w:pPr>
+        <w:ind w:left="4320" w:hanging="180"/>
+      </w:pPr>
+    </w:lvl>
+    <w:lvl w:ilvl="6" w:tplc="4009000F" w:tentative="1">
+      <w:start w:val="1"/>
+      <w:numFmt w:val="decimal"/>
+      <w:lvlText w:val="%7."/>
+      <w:lvlJc w:val="left"/>
+      <w:pPr>
+        <w:ind w:left="5040" w:hanging="360"/>
+      </w:pPr>
+    </w:lvl>
+    <w:lvl w:ilvl="7" w:tplc="40090019" w:tentative="1">
+      <w:start w:val="1"/>
+      <w:numFmt w:val="lowerLetter"/>
+      <w:lvlText w:val="%8."/>
+      <w:lvlJc w:val="left"/>
+      <w:pPr>
+        <w:ind w:left="5760" w:hanging="360"/>
+      </w:pPr>
+    </w:lvl>
+    <w:lvl w:ilvl="8" w:tplc="4009001B" w:tentative="1">
+      <w:start w:val="1"/>
+      <w:numFmt w:val="lowerRoman"/>
+      <w:lvlText w:val="%9."/>
+      <w:lvlJc w:val="right"/>
+      <w:pPr>
+        <w:ind w:left="6480" w:hanging="180"/>
+      </w:pPr>
+    </w:lvl>
+  </w:abstractNum>
+  <w:abstractNum w:abstractNumId="5" w15:restartNumberingAfterBreak="0">
     <w:nsid w:val="71C85A76"/>
     <w:multiLevelType w:val="hybridMultilevel"/>
     <w:tmpl w:val="31C49570"/>
@@ -4773,17 +10340,175 @@
       </w:rPr>
     </w:lvl>
   </w:abstractNum>
+  <w:abstractNum w:abstractNumId="6" w15:restartNumberingAfterBreak="0">
+    <w:nsid w:val="7BDE348C"/>
+    <w:multiLevelType w:val="multilevel"/>
+    <w:tmpl w:val="54105BB6"/>
+    <w:lvl w:ilvl="0">
+      <w:start w:val="1"/>
+      <w:numFmt w:val="bullet"/>
+      <w:lvlText w:val=""/>
+      <w:lvlJc w:val="left"/>
+      <w:pPr>
+        <w:tabs>
+          <w:tab w:val="num" w:pos="720"/>
+        </w:tabs>
+        <w:ind w:left="720" w:hanging="360"/>
+      </w:pPr>
+      <w:rPr>
+        <w:rFonts w:ascii="Symbol" w:hAnsi="Symbol" w:hint="default"/>
+        <w:sz w:val="20"/>
+      </w:rPr>
+    </w:lvl>
+    <w:lvl w:ilvl="1" w:tentative="1">
+      <w:start w:val="1"/>
+      <w:numFmt w:val="bullet"/>
+      <w:lvlText w:val="o"/>
+      <w:lvlJc w:val="left"/>
+      <w:pPr>
+        <w:tabs>
+          <w:tab w:val="num" w:pos="1440"/>
+        </w:tabs>
+        <w:ind w:left="1440" w:hanging="360"/>
+      </w:pPr>
+      <w:rPr>
+        <w:rFonts w:ascii="Courier New" w:hAnsi="Courier New" w:hint="default"/>
+        <w:sz w:val="20"/>
+      </w:rPr>
+    </w:lvl>
+    <w:lvl w:ilvl="2" w:tentative="1">
+      <w:start w:val="1"/>
+      <w:numFmt w:val="bullet"/>
+      <w:lvlText w:val=""/>
+      <w:lvlJc w:val="left"/>
+      <w:pPr>
+        <w:tabs>
+          <w:tab w:val="num" w:pos="2160"/>
+        </w:tabs>
+        <w:ind w:left="2160" w:hanging="360"/>
+      </w:pPr>
+      <w:rPr>
+        <w:rFonts w:ascii="Wingdings" w:hAnsi="Wingdings" w:hint="default"/>
+        <w:sz w:val="20"/>
+      </w:rPr>
+    </w:lvl>
+    <w:lvl w:ilvl="3" w:tentative="1">
+      <w:start w:val="1"/>
+      <w:numFmt w:val="bullet"/>
+      <w:lvlText w:val=""/>
+      <w:lvlJc w:val="left"/>
+      <w:pPr>
+        <w:tabs>
+          <w:tab w:val="num" w:pos="2880"/>
+        </w:tabs>
+        <w:ind w:left="2880" w:hanging="360"/>
+      </w:pPr>
+      <w:rPr>
+        <w:rFonts w:ascii="Wingdings" w:hAnsi="Wingdings" w:hint="default"/>
+        <w:sz w:val="20"/>
+      </w:rPr>
+    </w:lvl>
+    <w:lvl w:ilvl="4" w:tentative="1">
+      <w:start w:val="1"/>
+      <w:numFmt w:val="bullet"/>
+      <w:lvlText w:val=""/>
+      <w:lvlJc w:val="left"/>
+      <w:pPr>
+        <w:tabs>
+          <w:tab w:val="num" w:pos="3600"/>
+        </w:tabs>
+        <w:ind w:left="3600" w:hanging="360"/>
+      </w:pPr>
+      <w:rPr>
+        <w:rFonts w:ascii="Wingdings" w:hAnsi="Wingdings" w:hint="default"/>
+        <w:sz w:val="20"/>
+      </w:rPr>
+    </w:lvl>
+    <w:lvl w:ilvl="5" w:tentative="1">
+      <w:start w:val="1"/>
+      <w:numFmt w:val="bullet"/>
+      <w:lvlText w:val=""/>
+      <w:lvlJc w:val="left"/>
+      <w:pPr>
+        <w:tabs>
+          <w:tab w:val="num" w:pos="4320"/>
+        </w:tabs>
+        <w:ind w:left="4320" w:hanging="360"/>
+      </w:pPr>
+      <w:rPr>
+        <w:rFonts w:ascii="Wingdings" w:hAnsi="Wingdings" w:hint="default"/>
+        <w:sz w:val="20"/>
+      </w:rPr>
+    </w:lvl>
+    <w:lvl w:ilvl="6" w:tentative="1">
+      <w:start w:val="1"/>
+      <w:numFmt w:val="bullet"/>
+      <w:lvlText w:val=""/>
+      <w:lvlJc w:val="left"/>
+      <w:pPr>
+        <w:tabs>
+          <w:tab w:val="num" w:pos="5040"/>
+        </w:tabs>
+        <w:ind w:left="5040" w:hanging="360"/>
+      </w:pPr>
+      <w:rPr>
+        <w:rFonts w:ascii="Wingdings" w:hAnsi="Wingdings" w:hint="default"/>
+        <w:sz w:val="20"/>
+      </w:rPr>
+    </w:lvl>
+    <w:lvl w:ilvl="7" w:tentative="1">
+      <w:start w:val="1"/>
+      <w:numFmt w:val="bullet"/>
+      <w:lvlText w:val=""/>
+      <w:lvlJc w:val="left"/>
+      <w:pPr>
+        <w:tabs>
+          <w:tab w:val="num" w:pos="5760"/>
+        </w:tabs>
+        <w:ind w:left="5760" w:hanging="360"/>
+      </w:pPr>
+      <w:rPr>
+        <w:rFonts w:ascii="Wingdings" w:hAnsi="Wingdings" w:hint="default"/>
+        <w:sz w:val="20"/>
+      </w:rPr>
+    </w:lvl>
+    <w:lvl w:ilvl="8" w:tentative="1">
+      <w:start w:val="1"/>
+      <w:numFmt w:val="bullet"/>
+      <w:lvlText w:val=""/>
+      <w:lvlJc w:val="left"/>
+      <w:pPr>
+        <w:tabs>
+          <w:tab w:val="num" w:pos="6480"/>
+        </w:tabs>
+        <w:ind w:left="6480" w:hanging="360"/>
+      </w:pPr>
+      <w:rPr>
+        <w:rFonts w:ascii="Wingdings" w:hAnsi="Wingdings" w:hint="default"/>
+        <w:sz w:val="20"/>
+      </w:rPr>
+    </w:lvl>
+  </w:abstractNum>
   <w:num w:numId="1" w16cid:durableId="1453675056">
+    <w:abstractNumId w:val="4"/>
+  </w:num>
+  <w:num w:numId="2" w16cid:durableId="586034564">
+    <w:abstractNumId w:val="1"/>
+  </w:num>
+  <w:num w:numId="3" w16cid:durableId="488055572">
     <w:abstractNumId w:val="2"/>
   </w:num>
-  <w:num w:numId="2" w16cid:durableId="586034564">
+  <w:num w:numId="4" w16cid:durableId="1056125234">
+    <w:abstractNumId w:val="5"/>
+  </w:num>
+  <w:num w:numId="5" w16cid:durableId="1638488516">
+    <w:abstractNumId w:val="6"/>
+  </w:num>
+  <w:num w:numId="6" w16cid:durableId="453866004">
+    <w:abstractNumId w:val="3"/>
+  </w:num>
+  <w:num w:numId="7" w16cid:durableId="282738774">
     <w:abstractNumId w:val="0"/>
-  </w:num>
-  <w:num w:numId="3" w16cid:durableId="488055572">
-    <w:abstractNumId w:val="1"/>
-  </w:num>
-  <w:num w:numId="4" w16cid:durableId="1056125234">
-    <w:abstractNumId w:val="3"/>
   </w:num>
 </w:numbering>
 </file>
@@ -5255,10 +10980,31 @@
       <w:szCs w:val="24"/>
     </w:rPr>
   </w:style>
+  <w:style w:type="paragraph" w:styleId="Heading4">
+    <w:name w:val="heading 4"/>
+    <w:basedOn w:val="Normal"/>
+    <w:next w:val="Normal"/>
+    <w:link w:val="Heading4Char"/>
+    <w:uiPriority w:val="9"/>
+    <w:unhideWhenUsed/>
+    <w:qFormat/>
+    <w:rsid w:val="00637A52"/>
+    <w:pPr>
+      <w:keepNext/>
+      <w:keepLines/>
+      <w:spacing w:before="40" w:after="0"/>
+      <w:outlineLvl w:val="3"/>
+    </w:pPr>
+    <w:rPr>
+      <w:rFonts w:asciiTheme="majorHAnsi" w:eastAsiaTheme="majorEastAsia" w:hAnsiTheme="majorHAnsi" w:cstheme="majorBidi"/>
+      <w:i/>
+      <w:iCs/>
+      <w:color w:val="2F5496" w:themeColor="accent1" w:themeShade="BF"/>
+    </w:rPr>
+  </w:style>
   <w:style w:type="character" w:default="1" w:styleId="DefaultParagraphFont">
     <w:name w:val="Default Paragraph Font"/>
     <w:uiPriority w:val="1"/>
-    <w:semiHidden/>
     <w:unhideWhenUsed/>
   </w:style>
   <w:style w:type="table" w:default="1" w:styleId="TableNormal">
@@ -5432,6 +11178,19 @@
       <w:color w:val="1F3763" w:themeColor="accent1" w:themeShade="7F"/>
       <w:sz w:val="24"/>
       <w:szCs w:val="24"/>
+    </w:rPr>
+  </w:style>
+  <w:style w:type="character" w:customStyle="1" w:styleId="Heading4Char">
+    <w:name w:val="Heading 4 Char"/>
+    <w:basedOn w:val="DefaultParagraphFont"/>
+    <w:link w:val="Heading4"/>
+    <w:uiPriority w:val="9"/>
+    <w:rsid w:val="00637A52"/>
+    <w:rPr>
+      <w:rFonts w:asciiTheme="majorHAnsi" w:eastAsiaTheme="majorEastAsia" w:hAnsiTheme="majorHAnsi" w:cstheme="majorBidi"/>
+      <w:i/>
+      <w:iCs/>
+      <w:color w:val="2F5496" w:themeColor="accent1" w:themeShade="BF"/>
     </w:rPr>
   </w:style>
 </w:styles>
